--- a/2017/Ноябрь/28.11/Коломоец  ТВ.docx
+++ b/2017/Ноябрь/28.11/Коломоец  ТВ.docx
@@ -46,18 +46,13 @@
       <w:r>
         <w:t xml:space="preserve"> </w:t>
       </w:r>
-      <w:bookmarkStart w:id="0" w:name="_GoBack"/>
       <w:proofErr w:type="spellStart"/>
       <w:r>
         <w:t>Коломоец</w:t>
       </w:r>
       <w:proofErr w:type="spellEnd"/>
       <w:r>
-        <w:t xml:space="preserve"> </w:t>
-      </w:r>
-      <w:bookmarkEnd w:id="0"/>
-      <w:r>
-        <w:t>Тамара Васильевна</w:t>
+        <w:t xml:space="preserve"> Тамара Васильевна</w:t>
       </w:r>
     </w:p>
     <w:p>
@@ -258,7 +253,7 @@
           <w:sz w:val="28"/>
           <w:lang w:val="ru-RU"/>
         </w:rPr>
-        <w:t>28</w:t>
+        <w:t>30</w:t>
       </w:r>
       <w:r>
         <w:rPr>
@@ -327,6 +322,7 @@
         <w:ind w:left="-567"/>
         <w:jc w:val="both"/>
         <w:rPr>
+          <w:color w:val="C00000"/>
           <w:sz w:val="28"/>
           <w:szCs w:val="28"/>
           <w:lang w:val="ru-RU"/>
@@ -349,8 +345,8 @@
         </w:rPr>
         <w:t>:</w:t>
       </w:r>
-      <w:bookmarkStart w:id="1" w:name="дз"/>
-      <w:bookmarkEnd w:id="1"/>
+      <w:bookmarkStart w:id="0" w:name="дз"/>
+      <w:bookmarkEnd w:id="0"/>
       <w:r>
         <w:rPr>
           <w:sz w:val="28"/>
@@ -365,25 +361,23 @@
           <w:szCs w:val="26"/>
           <w:lang w:val="ru-RU"/>
         </w:rPr>
-        <w:t>Сахарный диабет, тип</w:t>
-      </w:r>
-      <w:proofErr w:type="gramStart"/>
+        <w:t xml:space="preserve">Сахарный диабет, тип </w:t>
+      </w:r>
       <w:r>
         <w:rPr>
           <w:sz w:val="26"/>
           <w:szCs w:val="26"/>
           <w:lang w:val="ru-RU"/>
         </w:rPr>
-        <w:t xml:space="preserve"> ,</w:t>
-      </w:r>
-      <w:proofErr w:type="gramEnd"/>
+        <w:t>2</w:t>
+      </w:r>
       <w:r>
         <w:rPr>
           <w:sz w:val="26"/>
           <w:szCs w:val="26"/>
           <w:lang w:val="ru-RU"/>
         </w:rPr>
-        <w:t xml:space="preserve"> </w:t>
+        <w:t xml:space="preserve">, </w:t>
       </w:r>
       <w:r>
         <w:rPr>
@@ -391,15 +385,7 @@
           <w:szCs w:val="26"/>
           <w:lang w:val="ru-RU"/>
         </w:rPr>
-        <w:t>вторичноинсулинзависимый</w:t>
-      </w:r>
-      <w:r>
-        <w:rPr>
-          <w:sz w:val="26"/>
-          <w:szCs w:val="26"/>
-          <w:lang w:val="ru-RU"/>
-        </w:rPr>
-        <w:t xml:space="preserve">, </w:t>
+        <w:t xml:space="preserve"> </w:t>
       </w:r>
       <w:sdt>
         <w:sdtPr>
@@ -486,42 +472,10 @@
         </w:rPr>
         <w:t xml:space="preserve">  </w:t>
       </w:r>
-    </w:p>
-    <w:p>
-      <w:pPr>
-        <w:ind w:left="-567"/>
-        <w:jc w:val="both"/>
-        <w:rPr>
-          <w:sz w:val="28"/>
-          <w:szCs w:val="28"/>
-          <w:lang w:val="ru-RU"/>
-        </w:rPr>
-      </w:pPr>
-      <w:r>
-        <w:rPr>
-          <w:sz w:val="28"/>
-          <w:szCs w:val="28"/>
-          <w:lang w:val="ru-RU"/>
-        </w:rPr>
-        <w:t xml:space="preserve">Диабетическая ангиопатия сетчатки ОИ. </w:t>
-      </w:r>
-    </w:p>
-    <w:p>
-      <w:pPr>
-        <w:ind w:left="-567"/>
-        <w:jc w:val="both"/>
-        <w:rPr>
-          <w:color w:val="0000CC"/>
-          <w:sz w:val="28"/>
-          <w:szCs w:val="28"/>
-          <w:lang w:val="ru-RU"/>
-        </w:rPr>
-      </w:pPr>
-      <w:r>
-        <w:rPr>
-          <w:color w:val="0000CC"/>
-          <w:sz w:val="28"/>
-          <w:szCs w:val="28"/>
+      <w:r>
+        <w:rPr>
+          <w:sz w:val="26"/>
+          <w:szCs w:val="26"/>
           <w:lang w:val="ru-RU"/>
         </w:rPr>
         <w:t>Диабетическая дистальная симметричная полинейропатия н/</w:t>
@@ -529,9 +483,8 @@
       <w:proofErr w:type="gramStart"/>
       <w:r>
         <w:rPr>
-          <w:color w:val="0000CC"/>
-          <w:sz w:val="28"/>
-          <w:szCs w:val="28"/>
+          <w:sz w:val="26"/>
+          <w:szCs w:val="26"/>
           <w:lang w:val="ru-RU"/>
         </w:rPr>
         <w:t>к</w:t>
@@ -539,42 +492,12 @@
       <w:proofErr w:type="gramEnd"/>
       <w:r>
         <w:rPr>
-          <w:color w:val="0000CC"/>
-          <w:sz w:val="28"/>
-          <w:szCs w:val="28"/>
-          <w:lang w:val="ru-RU"/>
-        </w:rPr>
-        <w:t>, сенсомоторная форма</w:t>
-      </w:r>
-      <w:r>
-        <w:rPr>
-          <w:color w:val="0000CC"/>
-          <w:sz w:val="28"/>
-          <w:szCs w:val="28"/>
-          <w:lang w:val="ru-RU"/>
-        </w:rPr>
-        <w:t xml:space="preserve"> (NSS 6, NDS 6), </w:t>
-      </w:r>
-      <w:r>
-        <w:rPr>
-          <w:color w:val="0000CC"/>
-          <w:sz w:val="28"/>
-          <w:szCs w:val="28"/>
-          <w:lang w:val="ru-RU"/>
-        </w:rPr>
-        <w:t xml:space="preserve">  хроническое течение</w:t>
-      </w:r>
-    </w:p>
-    <w:p>
-      <w:pPr>
-        <w:ind w:left="-567"/>
-        <w:jc w:val="both"/>
-        <w:rPr>
-          <w:sz w:val="28"/>
-          <w:szCs w:val="28"/>
-          <w:lang w:val="ru-RU"/>
-        </w:rPr>
-      </w:pPr>
+          <w:sz w:val="26"/>
+          <w:szCs w:val="26"/>
+          <w:lang w:val="ru-RU"/>
+        </w:rPr>
+        <w:t xml:space="preserve">, сенсомоторная форма (NSS 4, NDS 4), </w:t>
+      </w:r>
       <w:r>
         <w:rPr>
           <w:sz w:val="28"/>
@@ -599,270 +522,14 @@
         </w:rPr>
         <w:t xml:space="preserve"> ангиопатия артерий н/к. </w:t>
       </w:r>
-    </w:p>
-    <w:p>
-      <w:pPr>
-        <w:ind w:left="-567"/>
-        <w:jc w:val="both"/>
-        <w:rPr>
-          <w:sz w:val="28"/>
-          <w:szCs w:val="28"/>
-          <w:lang w:val="ru-RU"/>
-        </w:rPr>
-      </w:pPr>
-      <w:r>
-        <w:rPr>
-          <w:color w:val="7030A0"/>
-          <w:sz w:val="28"/>
-          <w:szCs w:val="28"/>
-          <w:lang w:val="ru-RU"/>
-        </w:rPr>
-        <w:t>ХБП II-IV ст. Диабетическая нефропатия III-IV ст.</w:t>
-      </w:r>
-      <w:r>
-        <w:rPr>
-          <w:color w:val="7030A0"/>
-          <w:sz w:val="28"/>
-          <w:szCs w:val="28"/>
-          <w:lang w:val="ru-RU"/>
-        </w:rPr>
-        <w:t xml:space="preserve"> </w:t>
-      </w:r>
-    </w:p>
-    <w:p>
-      <w:pPr>
-        <w:ind w:left="-567"/>
-        <w:jc w:val="both"/>
-        <w:rPr>
-          <w:color w:val="E36C0A" w:themeColor="accent6" w:themeShade="BF"/>
-          <w:sz w:val="28"/>
-          <w:szCs w:val="28"/>
-          <w:lang w:val="ru-RU"/>
-        </w:rPr>
-      </w:pPr>
-      <w:r>
-        <w:rPr>
-          <w:color w:val="E36C0A" w:themeColor="accent6" w:themeShade="BF"/>
-          <w:sz w:val="28"/>
-          <w:szCs w:val="28"/>
-          <w:lang w:val="ru-RU"/>
-        </w:rPr>
-        <w:t>Ожирение II ст. (ИМТ кг/м</w:t>
-      </w:r>
-      <w:proofErr w:type="gramStart"/>
-      <w:r>
-        <w:rPr>
-          <w:color w:val="E36C0A" w:themeColor="accent6" w:themeShade="BF"/>
-          <w:sz w:val="28"/>
-          <w:szCs w:val="28"/>
-          <w:lang w:val="ru-RU"/>
-        </w:rPr>
-        <w:t>2</w:t>
-      </w:r>
-      <w:proofErr w:type="gramEnd"/>
-      <w:r>
-        <w:rPr>
-          <w:color w:val="E36C0A" w:themeColor="accent6" w:themeShade="BF"/>
-          <w:sz w:val="28"/>
-          <w:szCs w:val="28"/>
-          <w:lang w:val="ru-RU"/>
-        </w:rPr>
-        <w:t xml:space="preserve">) алим.-конституционального генеза, стабильное течение.  </w:t>
-      </w:r>
-    </w:p>
-    <w:p>
-      <w:pPr>
-        <w:ind w:left="-567"/>
-        <w:jc w:val="both"/>
-        <w:rPr>
-          <w:sz w:val="28"/>
-          <w:szCs w:val="28"/>
-          <w:lang w:val="ru-RU"/>
-        </w:rPr>
-      </w:pPr>
-      <w:proofErr w:type="gramStart"/>
-      <w:r>
-        <w:rPr>
-          <w:color w:val="4F6228" w:themeColor="accent3" w:themeShade="80"/>
-          <w:sz w:val="28"/>
-          <w:szCs w:val="28"/>
-          <w:lang w:val="ru-RU"/>
-        </w:rPr>
-        <w:t>Аутоиммунный</w:t>
-      </w:r>
-      <w:proofErr w:type="gramEnd"/>
-      <w:r>
-        <w:rPr>
-          <w:color w:val="4F6228" w:themeColor="accent3" w:themeShade="80"/>
-          <w:sz w:val="28"/>
-          <w:szCs w:val="28"/>
-          <w:lang w:val="ru-RU"/>
-        </w:rPr>
-        <w:t xml:space="preserve"> тиреоидит, </w:t>
-      </w:r>
-      <w:sdt>
-        <w:sdtPr>
-          <w:rPr>
-            <w:color w:val="4F6228" w:themeColor="accent3" w:themeShade="80"/>
-            <w:sz w:val="28"/>
-            <w:szCs w:val="28"/>
-            <w:lang w:val="ru-RU"/>
-          </w:rPr>
-          <w:id w:val="105240480"/>
-          <w:placeholder>
-            <w:docPart w:val="FBFC6A18E07A484F9E976562E903BEB7"/>
-          </w:placeholder>
-          <w:comboBox>
-            <w:listItem w:displayText="без увеличения объема щит. железы." w:value="без увеличения объема щит. железы."/>
-            <w:listItem w:displayText="гипертрофическая форма." w:value="гипертрофическая форма."/>
-          </w:comboBox>
-        </w:sdtPr>
-        <w:sdtEndPr/>
-        <w:sdtContent>
-          <w:r>
-            <w:rPr>
-              <w:color w:val="4F6228" w:themeColor="accent3" w:themeShade="80"/>
-              <w:sz w:val="28"/>
-              <w:szCs w:val="28"/>
-              <w:lang w:val="ru-RU"/>
-            </w:rPr>
-            <w:t>гипертрофическая форма.</w:t>
-          </w:r>
-        </w:sdtContent>
-      </w:sdt>
-      <w:r>
-        <w:rPr>
-          <w:color w:val="4F6228" w:themeColor="accent3" w:themeShade="80"/>
-          <w:sz w:val="28"/>
-          <w:szCs w:val="28"/>
-          <w:lang w:val="ru-RU"/>
-        </w:rPr>
-        <w:t xml:space="preserve"> Гипотиреоз, средней тяжести,  </w:t>
-      </w:r>
-      <w:r>
-        <w:rPr>
-          <w:color w:val="4F6228" w:themeColor="accent3" w:themeShade="80"/>
-          <w:sz w:val="28"/>
-          <w:szCs w:val="28"/>
-          <w:lang w:val="ru-RU"/>
-        </w:rPr>
-        <w:t xml:space="preserve">ст. </w:t>
-      </w:r>
-      <w:r>
-        <w:rPr>
-          <w:color w:val="4F6228" w:themeColor="accent3" w:themeShade="80"/>
-          <w:sz w:val="28"/>
-          <w:szCs w:val="28"/>
-          <w:lang w:val="ru-RU"/>
-        </w:rPr>
-        <w:t>медикаментозн</w:t>
-      </w:r>
-      <w:r>
-        <w:rPr>
-          <w:color w:val="4F6228" w:themeColor="accent3" w:themeShade="80"/>
-          <w:sz w:val="28"/>
-          <w:szCs w:val="28"/>
-          <w:lang w:val="ru-RU"/>
-        </w:rPr>
-        <w:t>ой</w:t>
-      </w:r>
-      <w:r>
-        <w:rPr>
-          <w:color w:val="4F6228" w:themeColor="accent3" w:themeShade="80"/>
-          <w:sz w:val="28"/>
-          <w:szCs w:val="28"/>
-          <w:lang w:val="ru-RU"/>
-        </w:rPr>
-        <w:t xml:space="preserve"> субкомпенсаци</w:t>
-      </w:r>
-      <w:r>
-        <w:rPr>
-          <w:color w:val="4F6228" w:themeColor="accent3" w:themeShade="80"/>
-          <w:sz w:val="28"/>
-          <w:szCs w:val="28"/>
-          <w:lang w:val="ru-RU"/>
-        </w:rPr>
-        <w:t>и</w:t>
-      </w:r>
-      <w:r>
-        <w:rPr>
-          <w:color w:val="4F6228" w:themeColor="accent3" w:themeShade="80"/>
-          <w:sz w:val="28"/>
-          <w:szCs w:val="28"/>
-          <w:lang w:val="ru-RU"/>
-        </w:rPr>
-        <w:t xml:space="preserve">. </w:t>
-      </w:r>
-      <w:sdt>
-        <w:sdtPr>
-          <w:rPr>
-            <w:color w:val="4F6228" w:themeColor="accent3" w:themeShade="80"/>
-            <w:sz w:val="28"/>
-            <w:szCs w:val="28"/>
-            <w:lang w:val="ru-RU"/>
-          </w:rPr>
-          <w:id w:val="590198144"/>
-          <w:placeholder>
-            <w:docPart w:val="DefaultPlaceholder_1082065159"/>
-          </w:placeholder>
-          <w:dropDownList>
-            <w:listItem w:value="Выберите элемент."/>
-            <w:listItem w:displayText="Диффузный токсический " w:value="Диффузный токсический "/>
-            <w:listItem w:displayText="Диффузный " w:value="Диффузный "/>
-            <w:listItem w:displayText="Смешаный " w:value="Смешаный "/>
-            <w:listItem w:displayText="Узловой " w:value="Узловой "/>
-          </w:dropDownList>
-        </w:sdtPr>
-        <w:sdtEndPr/>
-        <w:sdtContent>
-          <w:r>
-            <w:rPr>
-              <w:color w:val="4F6228" w:themeColor="accent3" w:themeShade="80"/>
-              <w:sz w:val="28"/>
-              <w:szCs w:val="28"/>
-              <w:lang w:val="ru-RU"/>
-            </w:rPr>
-            <w:t xml:space="preserve">Диффузный токсический </w:t>
-          </w:r>
-        </w:sdtContent>
-      </w:sdt>
-      <w:r>
-        <w:rPr>
-          <w:color w:val="4F6228" w:themeColor="accent3" w:themeShade="80"/>
-          <w:sz w:val="28"/>
-          <w:szCs w:val="28"/>
-          <w:lang w:val="ru-RU"/>
-        </w:rPr>
-        <w:t xml:space="preserve"> зоб II. Эутиреоидное состояние</w:t>
-      </w:r>
-      <w:r>
-        <w:rPr>
-          <w:sz w:val="28"/>
-          <w:szCs w:val="28"/>
-          <w:lang w:val="ru-RU"/>
-        </w:rPr>
-        <w:t xml:space="preserve">. </w:t>
-      </w:r>
-    </w:p>
-    <w:p>
-      <w:pPr>
-        <w:ind w:left="-567"/>
-        <w:jc w:val="both"/>
+      <w:r>
         <w:rPr>
           <w:color w:val="17365D" w:themeColor="text2" w:themeShade="BF"/>
           <w:sz w:val="28"/>
           <w:szCs w:val="28"/>
           <w:lang w:val="ru-RU"/>
         </w:rPr>
-      </w:pPr>
-      <w:r>
-        <w:rPr>
-          <w:color w:val="17365D" w:themeColor="text2" w:themeShade="BF"/>
-          <w:sz w:val="28"/>
-          <w:szCs w:val="28"/>
-          <w:lang w:val="ru-RU"/>
-        </w:rPr>
-        <w:t xml:space="preserve">Миопия </w:t>
+        <w:t xml:space="preserve">Непролиферативная  диабетическая ретинопатия </w:t>
       </w:r>
       <w:sdt>
         <w:sdtPr>
@@ -872,89 +539,9 @@
             <w:szCs w:val="28"/>
             <w:lang w:val="ru-RU"/>
           </w:rPr>
-          <w:id w:val="-1410379913"/>
+          <w:id w:val="389392371"/>
           <w:placeholder>
-            <w:docPart w:val="DefaultPlaceholder_1082065159"/>
-          </w:placeholder>
-          <w:comboBox>
-            <w:listItem w:value="Выберите элемент."/>
-            <w:listItem w:displayText="слабой " w:value="слабой "/>
-            <w:listItem w:displayText="высокой" w:value="высокой"/>
-            <w:listItem w:displayText="средней" w:value="средней"/>
-          </w:comboBox>
-        </w:sdtPr>
-        <w:sdtEndPr/>
-        <w:sdtContent>
-          <w:r>
-            <w:rPr>
-              <w:color w:val="17365D" w:themeColor="text2" w:themeShade="BF"/>
-              <w:sz w:val="28"/>
-              <w:szCs w:val="28"/>
-              <w:lang w:val="ru-RU"/>
-            </w:rPr>
-            <w:t xml:space="preserve">слабой </w:t>
-          </w:r>
-        </w:sdtContent>
-      </w:sdt>
-      <w:r>
-        <w:rPr>
-          <w:color w:val="17365D" w:themeColor="text2" w:themeShade="BF"/>
-          <w:sz w:val="28"/>
-          <w:szCs w:val="28"/>
-          <w:lang w:val="ru-RU"/>
-        </w:rPr>
-        <w:t xml:space="preserve"> степени ОИ.</w:t>
-      </w:r>
-      <w:r>
-        <w:rPr>
-          <w:color w:val="17365D" w:themeColor="text2" w:themeShade="BF"/>
-          <w:sz w:val="28"/>
-          <w:szCs w:val="28"/>
-          <w:lang w:val="ru-RU"/>
-        </w:rPr>
-        <w:t xml:space="preserve"> </w:t>
-      </w:r>
-    </w:p>
-    <w:p>
-      <w:pPr>
-        <w:ind w:left="-567"/>
-        <w:jc w:val="both"/>
-        <w:rPr>
-          <w:color w:val="17365D" w:themeColor="text2" w:themeShade="BF"/>
-          <w:sz w:val="28"/>
-          <w:szCs w:val="28"/>
-          <w:lang w:val="ru-RU"/>
-        </w:rPr>
-      </w:pPr>
-      <w:r>
-        <w:rPr>
-          <w:color w:val="17365D" w:themeColor="text2" w:themeShade="BF"/>
-          <w:sz w:val="28"/>
-          <w:szCs w:val="28"/>
-          <w:lang w:val="ru-RU"/>
-        </w:rPr>
-        <w:t>А</w:t>
-      </w:r>
-      <w:r>
-        <w:rPr>
-          <w:color w:val="17365D" w:themeColor="text2" w:themeShade="BF"/>
-          <w:sz w:val="28"/>
-          <w:szCs w:val="28"/>
-          <w:lang w:val="ru-RU"/>
-        </w:rPr>
-        <w:t xml:space="preserve">нгиопатия сосудов сетчатки </w:t>
-      </w:r>
-      <w:sdt>
-        <w:sdtPr>
-          <w:rPr>
-            <w:color w:val="17365D" w:themeColor="text2" w:themeShade="BF"/>
-            <w:sz w:val="28"/>
-            <w:szCs w:val="28"/>
-            <w:lang w:val="ru-RU"/>
-          </w:rPr>
-          <w:id w:val="2051261544"/>
-          <w:placeholder>
-            <w:docPart w:val="DefaultPlaceholder_1082065159"/>
+            <w:docPart w:val="492F74FCAC8D41EEB7D211E420B63ECD"/>
           </w:placeholder>
           <w:comboBox>
             <w:listItem w:value="Выберите элемент."/>
@@ -996,62 +583,260 @@
       </w:r>
       <w:r>
         <w:rPr>
-          <w:color w:val="17365D" w:themeColor="text2" w:themeShade="BF"/>
-          <w:sz w:val="28"/>
-          <w:szCs w:val="28"/>
-          <w:lang w:val="ru-RU"/>
-        </w:rPr>
-        <w:t xml:space="preserve">Начальная катаракта </w:t>
-      </w:r>
-      <w:sdt>
-        <w:sdtPr>
-          <w:rPr>
-            <w:color w:val="17365D" w:themeColor="text2" w:themeShade="BF"/>
-            <w:sz w:val="28"/>
-            <w:szCs w:val="28"/>
-            <w:lang w:val="ru-RU"/>
-          </w:rPr>
-          <w:id w:val="517513702"/>
-          <w:placeholder>
-            <w:docPart w:val="DB435B1E68954750936FB322747598D2"/>
-          </w:placeholder>
-          <w:comboBox>
-            <w:listItem w:value="Выберите элемент."/>
-            <w:listItem w:displayText="ОИ" w:value="ОИ"/>
-            <w:listItem w:displayText="ОД" w:value="ОД"/>
-            <w:listItem w:displayText="OS" w:value="OS"/>
-          </w:comboBox>
-        </w:sdtPr>
-        <w:sdtEndPr/>
-        <w:sdtContent>
-          <w:r>
-            <w:rPr>
-              <w:color w:val="17365D" w:themeColor="text2" w:themeShade="BF"/>
-              <w:sz w:val="28"/>
-              <w:szCs w:val="28"/>
-              <w:lang w:val="ru-RU"/>
-            </w:rPr>
-            <w:t>ОИ</w:t>
-          </w:r>
-        </w:sdtContent>
-      </w:sdt>
-      <w:r>
-        <w:rPr>
-          <w:color w:val="17365D" w:themeColor="text2" w:themeShade="BF"/>
-          <w:sz w:val="28"/>
-          <w:szCs w:val="28"/>
-          <w:lang w:val="ru-RU"/>
-        </w:rPr>
-        <w:t xml:space="preserve">. </w:t>
-      </w:r>
-      <w:r>
-        <w:rPr>
-          <w:color w:val="17365D" w:themeColor="text2" w:themeShade="BF"/>
+          <w:sz w:val="28"/>
+          <w:lang w:val="ru-RU"/>
+        </w:rPr>
+        <w:t>Незрелая катаракта ОИ.</w:t>
+      </w:r>
+      <w:r>
+        <w:rPr>
+          <w:color w:val="E36C0A" w:themeColor="accent6" w:themeShade="BF"/>
           <w:sz w:val="28"/>
           <w:szCs w:val="28"/>
           <w:lang w:val="ru-RU"/>
         </w:rPr>
         <w:t xml:space="preserve"> </w:t>
+      </w:r>
+      <w:r>
+        <w:rPr>
+          <w:color w:val="7030A0"/>
+          <w:sz w:val="28"/>
+          <w:szCs w:val="28"/>
+          <w:lang w:val="ru-RU"/>
+        </w:rPr>
+        <w:t>ХБП II</w:t>
+      </w:r>
+      <w:r>
+        <w:rPr>
+          <w:color w:val="7030A0"/>
+          <w:sz w:val="28"/>
+          <w:szCs w:val="28"/>
+          <w:lang w:val="ru-RU"/>
+        </w:rPr>
+        <w:t xml:space="preserve"> </w:t>
+      </w:r>
+      <w:r>
+        <w:rPr>
+          <w:color w:val="7030A0"/>
+          <w:sz w:val="28"/>
+          <w:szCs w:val="28"/>
+          <w:lang w:val="ru-RU"/>
+        </w:rPr>
+        <w:t xml:space="preserve">ст. Диабетическая нефропатия </w:t>
+      </w:r>
+      <w:proofErr w:type="gramStart"/>
+      <w:r>
+        <w:rPr>
+          <w:color w:val="7030A0"/>
+          <w:sz w:val="28"/>
+          <w:szCs w:val="28"/>
+          <w:lang w:val="ru-RU"/>
+        </w:rPr>
+        <w:t>Ш</w:t>
+      </w:r>
+      <w:proofErr w:type="gramEnd"/>
+      <w:r>
+        <w:rPr>
+          <w:color w:val="7030A0"/>
+          <w:sz w:val="28"/>
+          <w:szCs w:val="28"/>
+          <w:lang w:val="ru-RU"/>
+        </w:rPr>
+        <w:t xml:space="preserve"> ст.</w:t>
+      </w:r>
+      <w:r>
+        <w:rPr>
+          <w:color w:val="7030A0"/>
+          <w:sz w:val="28"/>
+          <w:szCs w:val="28"/>
+          <w:lang w:val="ru-RU"/>
+        </w:rPr>
+        <w:t xml:space="preserve"> Хр. пиелонефрит, обострение.  </w:t>
+      </w:r>
+      <w:r>
+        <w:rPr>
+          <w:color w:val="E36C0A" w:themeColor="accent6" w:themeShade="BF"/>
+          <w:sz w:val="28"/>
+          <w:szCs w:val="28"/>
+          <w:lang w:val="ru-RU"/>
+        </w:rPr>
+        <w:t>Ожирение I</w:t>
+      </w:r>
+      <w:r>
+        <w:rPr>
+          <w:color w:val="E36C0A" w:themeColor="accent6" w:themeShade="BF"/>
+          <w:sz w:val="28"/>
+          <w:szCs w:val="28"/>
+          <w:lang w:val="ru-RU"/>
+        </w:rPr>
+        <w:t xml:space="preserve"> ст. (ИМТ </w:t>
+      </w:r>
+      <w:r>
+        <w:rPr>
+          <w:color w:val="E36C0A" w:themeColor="accent6" w:themeShade="BF"/>
+          <w:sz w:val="28"/>
+          <w:szCs w:val="28"/>
+          <w:lang w:val="ru-RU"/>
+        </w:rPr>
+        <w:t>34</w:t>
+      </w:r>
+      <w:r>
+        <w:rPr>
+          <w:color w:val="E36C0A" w:themeColor="accent6" w:themeShade="BF"/>
+          <w:sz w:val="28"/>
+          <w:szCs w:val="28"/>
+          <w:lang w:val="ru-RU"/>
+        </w:rPr>
+        <w:t>кг/м2) алим</w:t>
+      </w:r>
+      <w:proofErr w:type="gramStart"/>
+      <w:r>
+        <w:rPr>
+          <w:color w:val="E36C0A" w:themeColor="accent6" w:themeShade="BF"/>
+          <w:sz w:val="28"/>
+          <w:szCs w:val="28"/>
+          <w:lang w:val="ru-RU"/>
+        </w:rPr>
+        <w:t>.-</w:t>
+      </w:r>
+      <w:proofErr w:type="gramEnd"/>
+      <w:r>
+        <w:rPr>
+          <w:color w:val="E36C0A" w:themeColor="accent6" w:themeShade="BF"/>
+          <w:sz w:val="28"/>
+          <w:szCs w:val="28"/>
+          <w:lang w:val="ru-RU"/>
+        </w:rPr>
+        <w:t xml:space="preserve">конституционального генеза, стабильное течение.  </w:t>
+      </w:r>
+      <w:r>
+        <w:rPr>
+          <w:color w:val="E36C0A" w:themeColor="accent6" w:themeShade="BF"/>
+          <w:sz w:val="28"/>
+          <w:szCs w:val="28"/>
+          <w:lang w:val="ru-RU"/>
+        </w:rPr>
+        <w:t xml:space="preserve"> </w:t>
+      </w:r>
+      <w:r>
+        <w:rPr>
+          <w:sz w:val="28"/>
+          <w:lang w:val="ru-RU"/>
+        </w:rPr>
+        <w:t xml:space="preserve">Ишемический  инсульт (28.09.17) в области подкорковых ядер, справа в русле СМА справа, легкий левосторонний гемипарез. </w:t>
+      </w:r>
+      <w:proofErr w:type="spellStart"/>
+      <w:r>
+        <w:rPr>
+          <w:sz w:val="28"/>
+          <w:lang w:val="ru-RU"/>
+        </w:rPr>
+        <w:t>Дисциркуляторная</w:t>
+      </w:r>
+      <w:proofErr w:type="spellEnd"/>
+      <w:r>
+        <w:rPr>
+          <w:sz w:val="28"/>
+          <w:lang w:val="ru-RU"/>
+        </w:rPr>
+        <w:t xml:space="preserve"> энцефалопатия </w:t>
+      </w:r>
+      <w:proofErr w:type="gramStart"/>
+      <w:r>
+        <w:rPr>
+          <w:sz w:val="28"/>
+          <w:lang w:val="ru-RU"/>
+        </w:rPr>
+        <w:t>Ш</w:t>
+      </w:r>
+      <w:proofErr w:type="gramEnd"/>
+      <w:r>
+        <w:rPr>
+          <w:sz w:val="28"/>
+          <w:lang w:val="ru-RU"/>
+        </w:rPr>
+        <w:t>, соч</w:t>
+      </w:r>
+      <w:r>
+        <w:rPr>
+          <w:sz w:val="28"/>
+          <w:lang w:val="ru-RU"/>
+        </w:rPr>
+        <w:t>ета</w:t>
+      </w:r>
+      <w:r>
+        <w:rPr>
+          <w:sz w:val="28"/>
+          <w:lang w:val="ru-RU"/>
+        </w:rPr>
+        <w:t>нного генеза, дисметаболическая, сосудистая) когнитивное снижение, псевдобульбарный с-м.</w:t>
+      </w:r>
+      <w:r>
+        <w:rPr>
+          <w:color w:val="C00000"/>
+          <w:sz w:val="28"/>
+          <w:szCs w:val="28"/>
+          <w:lang w:val="ru-RU"/>
+        </w:rPr>
+        <w:t xml:space="preserve"> </w:t>
+      </w:r>
+      <w:r>
+        <w:rPr>
+          <w:color w:val="C00000"/>
+          <w:sz w:val="28"/>
+          <w:szCs w:val="28"/>
+          <w:lang w:val="ru-RU"/>
+        </w:rPr>
+        <w:t xml:space="preserve">ИБС, стенокардия напряжения,  II </w:t>
+      </w:r>
+      <w:proofErr w:type="spellStart"/>
+      <w:r>
+        <w:rPr>
+          <w:color w:val="C00000"/>
+          <w:sz w:val="28"/>
+          <w:szCs w:val="28"/>
+          <w:lang w:val="ru-RU"/>
+        </w:rPr>
+        <w:t>ф.кл</w:t>
+      </w:r>
+      <w:proofErr w:type="spellEnd"/>
+      <w:r>
+        <w:rPr>
+          <w:color w:val="C00000"/>
+          <w:sz w:val="28"/>
+          <w:szCs w:val="28"/>
+          <w:lang w:val="ru-RU"/>
+        </w:rPr>
+        <w:t>.</w:t>
+      </w:r>
+      <w:proofErr w:type="gramStart"/>
+      <w:r>
+        <w:rPr>
+          <w:color w:val="C00000"/>
+          <w:sz w:val="28"/>
+          <w:szCs w:val="28"/>
+          <w:lang w:val="ru-RU"/>
+        </w:rPr>
+        <w:t xml:space="preserve"> </w:t>
+      </w:r>
+      <w:r>
+        <w:rPr>
+          <w:color w:val="C00000"/>
+          <w:sz w:val="28"/>
+          <w:szCs w:val="28"/>
+          <w:lang w:val="ru-RU"/>
+        </w:rPr>
+        <w:t>,</w:t>
+      </w:r>
+      <w:proofErr w:type="gramEnd"/>
+      <w:r>
+        <w:rPr>
+          <w:color w:val="C00000"/>
+          <w:sz w:val="28"/>
+          <w:szCs w:val="28"/>
+          <w:lang w:val="ru-RU"/>
+        </w:rPr>
+        <w:t xml:space="preserve"> пароксизм фибрилляции предсердий  (2010) СН 1. Гипертоническая болезнь III стадии 2 степени. Гипертензивное сердце. Риск 4.  </w:t>
       </w:r>
     </w:p>
     <w:p>
@@ -1059,369 +844,13 @@
         <w:ind w:left="-567"/>
         <w:jc w:val="both"/>
         <w:rPr>
-          <w:color w:val="17365D" w:themeColor="text2" w:themeShade="BF"/>
           <w:sz w:val="28"/>
           <w:szCs w:val="28"/>
           <w:lang w:val="ru-RU"/>
         </w:rPr>
       </w:pPr>
-      <w:r>
-        <w:rPr>
-          <w:color w:val="17365D" w:themeColor="text2" w:themeShade="BF"/>
-          <w:sz w:val="28"/>
-          <w:szCs w:val="28"/>
-          <w:lang w:val="ru-RU"/>
-        </w:rPr>
-        <w:t>Непро</w:t>
-      </w:r>
-      <w:r>
-        <w:rPr>
-          <w:color w:val="17365D" w:themeColor="text2" w:themeShade="BF"/>
-          <w:sz w:val="28"/>
-          <w:szCs w:val="28"/>
-          <w:lang w:val="ru-RU"/>
-        </w:rPr>
-        <w:t>лиферативная  диабетическая</w:t>
-      </w:r>
-      <w:r>
-        <w:rPr>
-          <w:color w:val="17365D" w:themeColor="text2" w:themeShade="BF"/>
-          <w:sz w:val="28"/>
-          <w:szCs w:val="28"/>
-          <w:lang w:val="ru-RU"/>
-        </w:rPr>
-        <w:t xml:space="preserve"> ретинопатия </w:t>
-      </w:r>
-      <w:sdt>
-        <w:sdtPr>
-          <w:rPr>
-            <w:color w:val="17365D" w:themeColor="text2" w:themeShade="BF"/>
-            <w:sz w:val="28"/>
-            <w:szCs w:val="28"/>
-            <w:lang w:val="ru-RU"/>
-          </w:rPr>
-          <w:id w:val="389392371"/>
-          <w:placeholder>
-            <w:docPart w:val="5917FEE754784A0BA4173B51A4E1CE95"/>
-          </w:placeholder>
-          <w:comboBox>
-            <w:listItem w:value="Выберите элемент."/>
-            <w:listItem w:displayText="ОИ" w:value="ОИ"/>
-            <w:listItem w:displayText="ОД" w:value="ОД"/>
-            <w:listItem w:displayText="OS" w:value="OS"/>
-          </w:comboBox>
-        </w:sdtPr>
-        <w:sdtEndPr/>
-        <w:sdtContent>
-          <w:r>
-            <w:rPr>
-              <w:color w:val="17365D" w:themeColor="text2" w:themeShade="BF"/>
-              <w:sz w:val="28"/>
-              <w:szCs w:val="28"/>
-              <w:lang w:val="ru-RU"/>
-            </w:rPr>
-            <w:t>ОИ</w:t>
-          </w:r>
-        </w:sdtContent>
-      </w:sdt>
-      <w:r>
-        <w:rPr>
-          <w:color w:val="17365D" w:themeColor="text2" w:themeShade="BF"/>
-          <w:sz w:val="28"/>
-          <w:szCs w:val="28"/>
-          <w:lang w:val="ru-RU"/>
-        </w:rPr>
-        <w:t>.</w:t>
-      </w:r>
-    </w:p>
-    <w:p>
-      <w:pPr>
-        <w:ind w:left="-567"/>
-        <w:jc w:val="both"/>
-        <w:rPr>
-          <w:color w:val="C00000"/>
-          <w:sz w:val="28"/>
-          <w:szCs w:val="28"/>
-          <w:lang w:val="ru-RU"/>
-        </w:rPr>
-      </w:pPr>
-      <w:r>
-        <w:rPr>
-          <w:color w:val="C00000"/>
-          <w:sz w:val="28"/>
-          <w:szCs w:val="28"/>
-          <w:lang w:val="ru-RU"/>
-        </w:rPr>
-        <w:t xml:space="preserve">ИБС, стенокардия напряжения, диффузный кардиосклероз, II </w:t>
-      </w:r>
-      <w:proofErr w:type="spellStart"/>
-      <w:r>
-        <w:rPr>
-          <w:color w:val="C00000"/>
-          <w:sz w:val="28"/>
-          <w:szCs w:val="28"/>
-          <w:lang w:val="ru-RU"/>
-        </w:rPr>
-        <w:t>ф.кл</w:t>
-      </w:r>
-      <w:proofErr w:type="spellEnd"/>
-      <w:r>
-        <w:rPr>
-          <w:color w:val="C00000"/>
-          <w:sz w:val="28"/>
-          <w:szCs w:val="28"/>
-          <w:lang w:val="ru-RU"/>
-        </w:rPr>
-        <w:t>. СН II</w:t>
-      </w:r>
-      <w:proofErr w:type="gramStart"/>
-      <w:r>
-        <w:rPr>
-          <w:color w:val="C00000"/>
-          <w:sz w:val="28"/>
-          <w:szCs w:val="28"/>
-          <w:lang w:val="ru-RU"/>
-        </w:rPr>
-        <w:t xml:space="preserve"> А</w:t>
-      </w:r>
-      <w:proofErr w:type="gramEnd"/>
-      <w:r>
-        <w:rPr>
-          <w:color w:val="C00000"/>
-          <w:sz w:val="28"/>
-          <w:szCs w:val="28"/>
-          <w:lang w:val="ru-RU"/>
-        </w:rPr>
-        <w:t xml:space="preserve"> </w:t>
-      </w:r>
-      <w:proofErr w:type="spellStart"/>
-      <w:r>
-        <w:rPr>
-          <w:color w:val="C00000"/>
-          <w:sz w:val="28"/>
-          <w:szCs w:val="28"/>
-          <w:lang w:val="ru-RU"/>
-        </w:rPr>
-        <w:t>ф.кл</w:t>
-      </w:r>
-      <w:proofErr w:type="spellEnd"/>
-      <w:r>
-        <w:rPr>
-          <w:color w:val="C00000"/>
-          <w:sz w:val="28"/>
-          <w:szCs w:val="28"/>
-          <w:lang w:val="ru-RU"/>
-        </w:rPr>
-        <w:t xml:space="preserve">. II. Гипертоническая болезнь III стадии … степени. Гипертензивное сердце СН I. Риск 4. Метаболическая кардиомиопатия СН 0-I. </w:t>
-      </w:r>
-      <w:proofErr w:type="spellStart"/>
-      <w:r>
-        <w:rPr>
-          <w:color w:val="C00000"/>
-          <w:sz w:val="28"/>
-          <w:szCs w:val="28"/>
-          <w:lang w:val="ru-RU"/>
-        </w:rPr>
-        <w:t>ф.кл</w:t>
-      </w:r>
-      <w:proofErr w:type="spellEnd"/>
-      <w:r>
-        <w:rPr>
-          <w:color w:val="C00000"/>
-          <w:sz w:val="28"/>
-          <w:szCs w:val="28"/>
-          <w:lang w:val="ru-RU"/>
-        </w:rPr>
-        <w:t>. II.</w:t>
-      </w:r>
-    </w:p>
-    <w:p>
-      <w:pPr>
-        <w:ind w:left="-567"/>
-        <w:jc w:val="both"/>
-        <w:rPr>
-          <w:color w:val="C00000"/>
-          <w:sz w:val="28"/>
-          <w:szCs w:val="28"/>
-          <w:lang w:val="ru-RU"/>
-        </w:rPr>
-      </w:pPr>
-      <w:r>
-        <w:rPr>
-          <w:color w:val="C00000"/>
-          <w:sz w:val="28"/>
-          <w:szCs w:val="28"/>
-          <w:lang w:val="ru-RU"/>
-        </w:rPr>
-        <w:t>НЦД по смешанному типу.</w:t>
-      </w:r>
-    </w:p>
-    <w:p>
-      <w:pPr>
-        <w:ind w:left="-567"/>
-        <w:jc w:val="both"/>
-        <w:rPr>
-          <w:color w:val="0000FF"/>
-          <w:sz w:val="28"/>
-          <w:szCs w:val="28"/>
-          <w:lang w:val="ru-RU"/>
-        </w:rPr>
-      </w:pPr>
-      <w:sdt>
-        <w:sdtPr>
-          <w:rPr>
-            <w:color w:val="0000FF"/>
-            <w:sz w:val="28"/>
-            <w:szCs w:val="28"/>
-            <w:lang w:val="ru-RU"/>
-          </w:rPr>
-          <w:id w:val="-968201283"/>
-          <w:placeholder>
-            <w:docPart w:val="DefaultPlaceholder_1082065159"/>
-          </w:placeholder>
-          <w:comboBox>
-            <w:listItem w:value="Выберите элемент."/>
-            <w:listItem w:displayText="Дисциркуляторная" w:value="Дисциркуляторная"/>
-            <w:listItem w:displayText="Диабетическая" w:value="Диабетическая"/>
-            <w:listItem w:displayText="Дисметаболическая" w:value="Дисметаболическая"/>
-          </w:comboBox>
-        </w:sdtPr>
-        <w:sdtEndPr/>
-        <w:sdtContent>
-          <w:r>
-            <w:rPr>
-              <w:color w:val="0000FF"/>
-              <w:sz w:val="28"/>
-              <w:szCs w:val="28"/>
-              <w:lang w:val="ru-RU"/>
-            </w:rPr>
-            <w:t>Дисциркуляторная</w:t>
-          </w:r>
-        </w:sdtContent>
-      </w:sdt>
-      <w:r>
-        <w:rPr>
-          <w:color w:val="0000FF"/>
-          <w:sz w:val="28"/>
-          <w:szCs w:val="28"/>
-          <w:lang w:val="ru-RU"/>
-        </w:rPr>
-        <w:t xml:space="preserve"> энцефалопатия I-II сочетанного генеза (</w:t>
-      </w:r>
-      <w:r>
-        <w:rPr>
-          <w:color w:val="0000FF"/>
-          <w:sz w:val="28"/>
-          <w:szCs w:val="28"/>
-          <w:lang w:val="ru-RU"/>
-        </w:rPr>
-        <w:t>дисметаболическая</w:t>
-      </w:r>
-      <w:r>
-        <w:rPr>
-          <w:color w:val="0000FF"/>
-          <w:sz w:val="28"/>
-          <w:szCs w:val="28"/>
-          <w:lang w:val="ru-RU"/>
-        </w:rPr>
-        <w:t>, гипертоническая).</w:t>
-      </w:r>
-    </w:p>
-    <w:p>
-      <w:pPr>
-        <w:ind w:left="-567"/>
-        <w:jc w:val="both"/>
-        <w:rPr>
-          <w:color w:val="0000FF"/>
-          <w:sz w:val="28"/>
-          <w:szCs w:val="28"/>
-          <w:lang w:val="ru-RU"/>
-        </w:rPr>
-      </w:pPr>
-      <w:r>
-        <w:rPr>
-          <w:color w:val="0000FF"/>
-          <w:sz w:val="28"/>
-          <w:szCs w:val="28"/>
-          <w:lang w:val="ru-RU"/>
-        </w:rPr>
-        <w:t xml:space="preserve">астеновегетативный </w:t>
-      </w:r>
-      <w:proofErr w:type="gramStart"/>
-      <w:r>
-        <w:rPr>
-          <w:color w:val="0000FF"/>
-          <w:sz w:val="28"/>
-          <w:szCs w:val="28"/>
-          <w:lang w:val="ru-RU"/>
-        </w:rPr>
-        <w:t>с-м</w:t>
-      </w:r>
-      <w:proofErr w:type="gramEnd"/>
-      <w:r>
-        <w:rPr>
-          <w:color w:val="0000FF"/>
-          <w:sz w:val="28"/>
-          <w:szCs w:val="28"/>
-          <w:lang w:val="ru-RU"/>
-        </w:rPr>
-        <w:t xml:space="preserve">, </w:t>
-      </w:r>
-      <w:proofErr w:type="spellStart"/>
-      <w:r>
-        <w:rPr>
-          <w:color w:val="0000FF"/>
-          <w:sz w:val="28"/>
-          <w:szCs w:val="28"/>
-          <w:lang w:val="ru-RU"/>
-        </w:rPr>
-        <w:t>астено</w:t>
-      </w:r>
-      <w:proofErr w:type="spellEnd"/>
-      <w:r>
-        <w:rPr>
-          <w:color w:val="0000FF"/>
-          <w:sz w:val="28"/>
-          <w:szCs w:val="28"/>
-          <w:lang w:val="ru-RU"/>
-        </w:rPr>
-        <w:t>-невротический с-м, вестибуло-атактический с-м.  цереброастенический с-м, цефалгический с-м,</w:t>
-      </w:r>
-    </w:p>
-    <w:p>
-      <w:pPr>
-        <w:ind w:left="-567"/>
-        <w:jc w:val="both"/>
-        <w:rPr>
-          <w:color w:val="0000FF"/>
-          <w:sz w:val="28"/>
-          <w:szCs w:val="28"/>
-          <w:lang w:val="ru-RU"/>
-        </w:rPr>
-      </w:pPr>
-    </w:p>
-    <w:p>
-      <w:pPr>
-        <w:ind w:left="-567"/>
-        <w:jc w:val="both"/>
-        <w:rPr>
-          <w:sz w:val="28"/>
-          <w:lang w:val="ru-RU"/>
-        </w:rPr>
-      </w:pPr>
-    </w:p>
-    <w:p>
-      <w:pPr>
-        <w:ind w:left="-567"/>
-        <w:jc w:val="both"/>
-        <w:rPr>
-          <w:sz w:val="28"/>
-          <w:szCs w:val="28"/>
-          <w:lang w:val="ru-RU"/>
-        </w:rPr>
-      </w:pPr>
-      <w:bookmarkStart w:id="2" w:name="дк"/>
-      <w:bookmarkEnd w:id="2"/>
+      <w:bookmarkStart w:id="1" w:name="дк"/>
+      <w:bookmarkEnd w:id="1"/>
       <w:r>
         <w:rPr>
           <w:sz w:val="28"/>
@@ -1504,7 +933,7 @@
               <w:szCs w:val="28"/>
               <w:lang w:val="ru-RU"/>
             </w:rPr>
-            <w:t xml:space="preserve">увеличение </w:t>
+            <w:t xml:space="preserve">снижение </w:t>
           </w:r>
         </w:sdtContent>
       </w:sdt>
@@ -1787,7 +1216,7 @@
           <w:szCs w:val="28"/>
           <w:lang w:val="ru-RU"/>
         </w:rPr>
-        <w:t xml:space="preserve">г.  Комы отрицает. С начала заболевания </w:t>
+        <w:t xml:space="preserve">г. Комы отрицает. С начала заболевания </w:t>
       </w:r>
       <w:sdt>
         <w:sdtPr>
@@ -1900,7 +1329,7 @@
           <w:sz w:val="28"/>
           <w:lang w:val="ru-RU"/>
         </w:rPr>
-        <w:t xml:space="preserve"> сиофор1000 </w:t>
+        <w:t xml:space="preserve"> </w:t>
       </w:r>
       <w:proofErr w:type="spellStart"/>
       <w:r>
@@ -1908,6 +1337,29 @@
           <w:sz w:val="28"/>
           <w:lang w:val="ru-RU"/>
         </w:rPr>
+        <w:t>сиофор</w:t>
+      </w:r>
+      <w:proofErr w:type="spellEnd"/>
+      <w:r>
+        <w:rPr>
+          <w:sz w:val="28"/>
+          <w:lang w:val="ru-RU"/>
+        </w:rPr>
+        <w:t xml:space="preserve"> </w:t>
+      </w:r>
+      <w:r>
+        <w:rPr>
+          <w:sz w:val="28"/>
+          <w:lang w:val="ru-RU"/>
+        </w:rPr>
+        <w:t xml:space="preserve">1000 </w:t>
+      </w:r>
+      <w:proofErr w:type="spellStart"/>
+      <w:r>
+        <w:rPr>
+          <w:sz w:val="28"/>
+          <w:lang w:val="ru-RU"/>
+        </w:rPr>
         <w:t>веч</w:t>
       </w:r>
       <w:proofErr w:type="spellEnd"/>
@@ -1944,7 +1396,23 @@
           <w:sz w:val="28"/>
           <w:lang w:val="ru-RU"/>
         </w:rPr>
-        <w:t xml:space="preserve"> ммоль/л</w:t>
+        <w:t xml:space="preserve"> </w:t>
+      </w:r>
+      <w:proofErr w:type="spellStart"/>
+      <w:r>
+        <w:rPr>
+          <w:sz w:val="28"/>
+          <w:lang w:val="ru-RU"/>
+        </w:rPr>
+        <w:t>ммоль</w:t>
+      </w:r>
+      <w:proofErr w:type="spellEnd"/>
+      <w:r>
+        <w:rPr>
+          <w:sz w:val="28"/>
+          <w:lang w:val="ru-RU"/>
+        </w:rPr>
+        <w:t>/л</w:t>
       </w:r>
       <w:r>
         <w:rPr>
@@ -1958,7 +1426,23 @@
           <w:sz w:val="28"/>
           <w:lang w:val="ru-RU"/>
         </w:rPr>
-        <w:t xml:space="preserve">НвАIс -  </w:t>
+        <w:t>НвА</w:t>
+      </w:r>
+      <w:proofErr w:type="gramStart"/>
+      <w:r>
+        <w:rPr>
+          <w:sz w:val="28"/>
+          <w:lang w:val="ru-RU"/>
+        </w:rPr>
+        <w:t>I</w:t>
+      </w:r>
+      <w:proofErr w:type="gramEnd"/>
+      <w:r>
+        <w:rPr>
+          <w:sz w:val="28"/>
+          <w:lang w:val="ru-RU"/>
+        </w:rPr>
+        <w:t xml:space="preserve">с -  </w:t>
       </w:r>
       <w:r>
         <w:rPr>
@@ -1979,7 +1463,7 @@
           <w:sz w:val="28"/>
           <w:lang w:val="ru-RU"/>
         </w:rPr>
-        <w:t xml:space="preserve"> от 08.11.17 </w:t>
+        <w:t xml:space="preserve"> от 08.11.17</w:t>
       </w:r>
       <w:r>
         <w:rPr>
@@ -2028,7 +1512,35 @@
           <w:sz w:val="28"/>
           <w:lang w:val="ru-RU"/>
         </w:rPr>
-        <w:t xml:space="preserve"> тонорма1т 1р/д  лизиноприл  10 мг 2р/</w:t>
+        <w:t xml:space="preserve"> тонорма1т 1р/д  лизиноприл  10 мг 2р/д,</w:t>
+      </w:r>
+      <w:r>
+        <w:rPr>
+          <w:sz w:val="28"/>
+          <w:lang w:val="ru-RU"/>
+        </w:rPr>
+        <w:t xml:space="preserve"> </w:t>
+      </w:r>
+      <w:r>
+        <w:rPr>
+          <w:sz w:val="28"/>
+          <w:lang w:val="ru-RU"/>
+        </w:rPr>
+        <w:t xml:space="preserve">амлодипин </w:t>
+      </w:r>
+      <w:r>
+        <w:rPr>
+          <w:sz w:val="28"/>
+          <w:lang w:val="ru-RU"/>
+        </w:rPr>
+        <w:t xml:space="preserve">5 мг, </w:t>
+      </w:r>
+      <w:r>
+        <w:rPr>
+          <w:sz w:val="28"/>
+          <w:lang w:val="ru-RU"/>
+        </w:rPr>
+        <w:t xml:space="preserve">С 05.10.17-24.10.17 </w:t>
       </w:r>
       <w:proofErr w:type="spellStart"/>
       <w:r>
@@ -2036,30 +1548,41 @@
           <w:sz w:val="28"/>
           <w:lang w:val="ru-RU"/>
         </w:rPr>
-        <w:t>д</w:t>
-      </w:r>
+        <w:t>стац</w:t>
+      </w:r>
+      <w:proofErr w:type="spellEnd"/>
+      <w:r>
+        <w:rPr>
+          <w:sz w:val="28"/>
+          <w:lang w:val="ru-RU"/>
+        </w:rPr>
+        <w:t xml:space="preserve"> леченее в неврологическом </w:t>
+      </w:r>
+      <w:proofErr w:type="spellStart"/>
       <w:proofErr w:type="gramStart"/>
       <w:r>
         <w:rPr>
           <w:sz w:val="28"/>
           <w:lang w:val="ru-RU"/>
         </w:rPr>
-        <w:t>,</w:t>
-      </w:r>
-      <w:r>
-        <w:rPr>
-          <w:sz w:val="28"/>
-          <w:lang w:val="ru-RU"/>
-        </w:rPr>
-        <w:t>а</w:t>
-      </w:r>
+        <w:t>отд</w:t>
+      </w:r>
+      <w:proofErr w:type="spellEnd"/>
       <w:proofErr w:type="gramEnd"/>
       <w:r>
         <w:rPr>
           <w:sz w:val="28"/>
           <w:lang w:val="ru-RU"/>
         </w:rPr>
-        <w:t>млодипин</w:t>
+        <w:t xml:space="preserve"> по м/ж по поводу ишемического инсульта (выписной эпикриз № 5004 прилагается). Во время </w:t>
+      </w:r>
+      <w:proofErr w:type="spellStart"/>
+      <w:r>
+        <w:rPr>
+          <w:sz w:val="28"/>
+          <w:lang w:val="ru-RU"/>
+        </w:rPr>
+        <w:t>стац</w:t>
       </w:r>
       <w:proofErr w:type="spellEnd"/>
       <w:r>
@@ -2067,14 +1590,7 @@
           <w:sz w:val="28"/>
           <w:lang w:val="ru-RU"/>
         </w:rPr>
-        <w:t xml:space="preserve"> </w:t>
-      </w:r>
-      <w:r>
-        <w:rPr>
-          <w:sz w:val="28"/>
-          <w:lang w:val="ru-RU"/>
-        </w:rPr>
-        <w:t xml:space="preserve">5 мг, </w:t>
+        <w:t xml:space="preserve"> лечения коротким курсом получала инсулинотерапию. </w:t>
       </w:r>
       <w:r>
         <w:rPr>
@@ -2566,6 +2082,144 @@
               </w:rPr>
               <w:t>2</w:t>
             </w:r>
+          </w:p>
+        </w:tc>
+      </w:tr>
+      <w:tr>
+        <w:tc>
+          <w:tcPr>
+            <w:tcW w:w="1028" w:type="dxa"/>
+          </w:tcPr>
+          <w:p>
+            <w:pPr>
+              <w:jc w:val="both"/>
+              <w:rPr>
+                <w:lang w:val="ru-RU"/>
+              </w:rPr>
+            </w:pPr>
+            <w:r>
+              <w:rPr>
+                <w:lang w:val="ru-RU"/>
+              </w:rPr>
+              <w:t>30.11</w:t>
+            </w:r>
+          </w:p>
+        </w:tc>
+        <w:tc>
+          <w:tcPr>
+            <w:tcW w:w="1028" w:type="dxa"/>
+          </w:tcPr>
+          <w:p>
+            <w:pPr>
+              <w:jc w:val="both"/>
+              <w:rPr>
+                <w:lang w:val="ru-RU"/>
+              </w:rPr>
+            </w:pPr>
+          </w:p>
+        </w:tc>
+        <w:tc>
+          <w:tcPr>
+            <w:tcW w:w="1028" w:type="dxa"/>
+          </w:tcPr>
+          <w:p>
+            <w:pPr>
+              <w:jc w:val="both"/>
+              <w:rPr>
+                <w:lang w:val="ru-RU"/>
+              </w:rPr>
+            </w:pPr>
+          </w:p>
+        </w:tc>
+        <w:tc>
+          <w:tcPr>
+            <w:tcW w:w="1028" w:type="dxa"/>
+          </w:tcPr>
+          <w:p>
+            <w:pPr>
+              <w:jc w:val="both"/>
+              <w:rPr>
+                <w:lang w:val="ru-RU"/>
+              </w:rPr>
+            </w:pPr>
+          </w:p>
+        </w:tc>
+        <w:tc>
+          <w:tcPr>
+            <w:tcW w:w="1028" w:type="dxa"/>
+          </w:tcPr>
+          <w:p>
+            <w:pPr>
+              <w:jc w:val="both"/>
+              <w:rPr>
+                <w:lang w:val="ru-RU"/>
+              </w:rPr>
+            </w:pPr>
+          </w:p>
+        </w:tc>
+        <w:tc>
+          <w:tcPr>
+            <w:tcW w:w="1028" w:type="dxa"/>
+          </w:tcPr>
+          <w:p>
+            <w:pPr>
+              <w:jc w:val="both"/>
+              <w:rPr>
+                <w:lang w:val="ru-RU"/>
+              </w:rPr>
+            </w:pPr>
+          </w:p>
+        </w:tc>
+        <w:tc>
+          <w:tcPr>
+            <w:tcW w:w="1028" w:type="dxa"/>
+          </w:tcPr>
+          <w:p>
+            <w:pPr>
+              <w:jc w:val="both"/>
+              <w:rPr>
+                <w:lang w:val="ru-RU"/>
+              </w:rPr>
+            </w:pPr>
+          </w:p>
+        </w:tc>
+        <w:tc>
+          <w:tcPr>
+            <w:tcW w:w="1028" w:type="dxa"/>
+          </w:tcPr>
+          <w:p>
+            <w:pPr>
+              <w:jc w:val="both"/>
+              <w:rPr>
+                <w:lang w:val="ru-RU"/>
+              </w:rPr>
+            </w:pPr>
+          </w:p>
+        </w:tc>
+        <w:tc>
+          <w:tcPr>
+            <w:tcW w:w="1028" w:type="dxa"/>
+          </w:tcPr>
+          <w:p>
+            <w:pPr>
+              <w:jc w:val="both"/>
+              <w:rPr>
+                <w:lang w:val="ru-RU"/>
+              </w:rPr>
+            </w:pPr>
+          </w:p>
+        </w:tc>
+        <w:tc>
+          <w:tcPr>
+            <w:tcW w:w="1028" w:type="dxa"/>
+          </w:tcPr>
+          <w:p>
+            <w:pPr>
+              <w:jc w:val="both"/>
+              <w:rPr>
+                <w:lang w:val="ru-RU"/>
+              </w:rPr>
+            </w:pPr>
           </w:p>
         </w:tc>
       </w:tr>
@@ -3109,7 +2763,6 @@
               <w:rPr>
                 <w:lang w:val="ru-RU"/>
               </w:rPr>
-              <w:lastRenderedPageBreak/>
               <w:t>21.11</w:t>
             </w:r>
           </w:p>
@@ -3939,7 +3592,25 @@
           <w:szCs w:val="28"/>
           <w:lang w:val="ru-RU"/>
         </w:rPr>
-        <w:t xml:space="preserve"> Nа –</w:t>
+        <w:t xml:space="preserve"> </w:t>
+      </w:r>
+      <w:proofErr w:type="spellStart"/>
+      <w:r>
+        <w:rPr>
+          <w:sz w:val="28"/>
+          <w:szCs w:val="28"/>
+          <w:lang w:val="ru-RU"/>
+        </w:rPr>
+        <w:t>Nа</w:t>
+      </w:r>
+      <w:proofErr w:type="spellEnd"/>
+      <w:r>
+        <w:rPr>
+          <w:sz w:val="28"/>
+          <w:szCs w:val="28"/>
+          <w:lang w:val="ru-RU"/>
+        </w:rPr>
+        <w:t xml:space="preserve"> –</w:t>
       </w:r>
       <w:r>
         <w:rPr>
@@ -4150,43 +3821,7 @@
           <w:szCs w:val="28"/>
           <w:lang w:val="ru-RU"/>
         </w:rPr>
-        <w:t xml:space="preserve">Коагулограмма: </w:t>
-      </w:r>
-      <w:proofErr w:type="spellStart"/>
-      <w:r>
-        <w:rPr>
-          <w:sz w:val="28"/>
-          <w:szCs w:val="28"/>
-          <w:lang w:val="ru-RU"/>
-        </w:rPr>
-        <w:t>вр</w:t>
-      </w:r>
-      <w:proofErr w:type="spellEnd"/>
-      <w:r>
-        <w:rPr>
-          <w:sz w:val="28"/>
-          <w:szCs w:val="28"/>
-          <w:lang w:val="ru-RU"/>
-        </w:rPr>
-        <w:t xml:space="preserve">. </w:t>
-      </w:r>
-      <w:proofErr w:type="spellStart"/>
-      <w:r>
-        <w:rPr>
-          <w:sz w:val="28"/>
-          <w:szCs w:val="28"/>
-          <w:lang w:val="ru-RU"/>
-        </w:rPr>
-        <w:t>сверт</w:t>
-      </w:r>
-      <w:proofErr w:type="spellEnd"/>
-      <w:r>
-        <w:rPr>
-          <w:sz w:val="28"/>
-          <w:szCs w:val="28"/>
-          <w:lang w:val="ru-RU"/>
-        </w:rPr>
-        <w:t xml:space="preserve">. –   мин.; ПТИ – </w:t>
+        <w:t xml:space="preserve">Коагулограмма: ПТИ – </w:t>
       </w:r>
       <w:r>
         <w:rPr>
@@ -4294,6 +3929,7 @@
         <w:rPr>
           <w:b w:val="0"/>
         </w:rPr>
+        <w:lastRenderedPageBreak/>
         <w:t>21</w:t>
       </w:r>
       <w:r>
@@ -4511,7 +4147,7 @@
           <w:sz w:val="28"/>
           <w:lang w:val="ru-RU"/>
         </w:rPr>
-        <w:t xml:space="preserve">27.11.17 </w:t>
+        <w:t xml:space="preserve">23.11.17 </w:t>
       </w:r>
       <w:r>
         <w:rPr>
@@ -4541,7 +4177,7 @@
           <w:sz w:val="28"/>
           <w:lang w:val="ru-RU"/>
         </w:rPr>
-        <w:t>1500</w:t>
+        <w:t>7000</w:t>
       </w:r>
       <w:r>
         <w:rPr>
@@ -4590,14 +4226,7 @@
           <w:sz w:val="28"/>
           <w:lang w:val="ru-RU"/>
         </w:rPr>
-        <w:t>23</w:t>
-      </w:r>
-      <w:r>
-        <w:rPr>
-          <w:sz w:val="28"/>
-          <w:lang w:val="ru-RU"/>
-        </w:rPr>
-        <w:t xml:space="preserve">.11.17 </w:t>
+        <w:t xml:space="preserve">27.11.17 </w:t>
       </w:r>
       <w:r>
         <w:rPr>
@@ -4627,7 +4256,7 @@
           <w:sz w:val="28"/>
           <w:lang w:val="ru-RU"/>
         </w:rPr>
-        <w:t>7000</w:t>
+        <w:t>1500</w:t>
       </w:r>
       <w:r>
         <w:rPr>
@@ -4754,8 +4383,13 @@
       <w:r>
         <w:t xml:space="preserve"> </w:t>
       </w:r>
-      <w:r>
-        <w:t xml:space="preserve">Микроальбуминурия </w:t>
+      <w:proofErr w:type="spellStart"/>
+      <w:r>
+        <w:t>Микроальбуминурия</w:t>
+      </w:r>
+      <w:proofErr w:type="spellEnd"/>
+      <w:r>
+        <w:t xml:space="preserve"> </w:t>
       </w:r>
       <w:r>
         <w:t>–</w:t>
@@ -5385,25 +5019,19 @@
                 <w:lang w:val="ru-RU"/>
               </w:rPr>
             </w:pPr>
-          </w:p>
-        </w:tc>
-        <w:tc>
-          <w:tcPr>
-            <w:tcW w:w="992" w:type="dxa"/>
-          </w:tcPr>
-          <w:p>
-            <w:pPr>
+            <w:r>
               <w:rPr>
                 <w:sz w:val="28"/>
                 <w:szCs w:val="28"/>
                 <w:lang w:val="ru-RU"/>
               </w:rPr>
-            </w:pPr>
-          </w:p>
-        </w:tc>
-        <w:tc>
-          <w:tcPr>
-            <w:tcW w:w="993" w:type="dxa"/>
+              <w:t>29.11</w:t>
+            </w:r>
+          </w:p>
+        </w:tc>
+        <w:tc>
+          <w:tcPr>
+            <w:tcW w:w="992" w:type="dxa"/>
           </w:tcPr>
           <w:p>
             <w:pPr>
@@ -5413,25 +5041,19 @@
                 <w:lang w:val="ru-RU"/>
               </w:rPr>
             </w:pPr>
-          </w:p>
-        </w:tc>
-        <w:tc>
-          <w:tcPr>
-            <w:tcW w:w="992" w:type="dxa"/>
-          </w:tcPr>
-          <w:p>
-            <w:pPr>
+            <w:r>
               <w:rPr>
                 <w:sz w:val="28"/>
                 <w:szCs w:val="28"/>
                 <w:lang w:val="ru-RU"/>
               </w:rPr>
-            </w:pPr>
-          </w:p>
-        </w:tc>
-        <w:tc>
-          <w:tcPr>
-            <w:tcW w:w="992" w:type="dxa"/>
+              <w:t>8,7</w:t>
+            </w:r>
+          </w:p>
+        </w:tc>
+        <w:tc>
+          <w:tcPr>
+            <w:tcW w:w="993" w:type="dxa"/>
           </w:tcPr>
           <w:p>
             <w:pPr>
@@ -5441,6 +5063,58 @@
                 <w:lang w:val="ru-RU"/>
               </w:rPr>
             </w:pPr>
+            <w:r>
+              <w:rPr>
+                <w:sz w:val="28"/>
+                <w:szCs w:val="28"/>
+                <w:lang w:val="ru-RU"/>
+              </w:rPr>
+              <w:t>8,4</w:t>
+            </w:r>
+          </w:p>
+        </w:tc>
+        <w:tc>
+          <w:tcPr>
+            <w:tcW w:w="992" w:type="dxa"/>
+          </w:tcPr>
+          <w:p>
+            <w:pPr>
+              <w:rPr>
+                <w:sz w:val="28"/>
+                <w:szCs w:val="28"/>
+                <w:lang w:val="ru-RU"/>
+              </w:rPr>
+            </w:pPr>
+            <w:r>
+              <w:rPr>
+                <w:sz w:val="28"/>
+                <w:szCs w:val="28"/>
+                <w:lang w:val="ru-RU"/>
+              </w:rPr>
+              <w:t>6,3</w:t>
+            </w:r>
+          </w:p>
+        </w:tc>
+        <w:tc>
+          <w:tcPr>
+            <w:tcW w:w="992" w:type="dxa"/>
+          </w:tcPr>
+          <w:p>
+            <w:pPr>
+              <w:rPr>
+                <w:sz w:val="28"/>
+                <w:szCs w:val="28"/>
+                <w:lang w:val="ru-RU"/>
+              </w:rPr>
+            </w:pPr>
+            <w:r>
+              <w:rPr>
+                <w:sz w:val="28"/>
+                <w:szCs w:val="28"/>
+                <w:lang w:val="ru-RU"/>
+              </w:rPr>
+              <w:t>6,4</w:t>
+            </w:r>
           </w:p>
         </w:tc>
       </w:tr>
@@ -5517,7 +5191,21 @@
           <w:sz w:val="28"/>
           <w:lang w:val="ru-RU"/>
         </w:rPr>
-        <w:t xml:space="preserve">Ишемический  инсульт в области </w:t>
+        <w:t>Ишемический  инсульт</w:t>
+      </w:r>
+      <w:r>
+        <w:rPr>
+          <w:sz w:val="28"/>
+          <w:lang w:val="ru-RU"/>
+        </w:rPr>
+        <w:t xml:space="preserve"> (28.09.17)</w:t>
+      </w:r>
+      <w:r>
+        <w:rPr>
+          <w:sz w:val="28"/>
+          <w:lang w:val="ru-RU"/>
+        </w:rPr>
+        <w:t xml:space="preserve"> в области </w:t>
       </w:r>
       <w:r>
         <w:rPr>
@@ -5709,7 +5397,23 @@
           <w:sz w:val="28"/>
           <w:lang w:val="ru-RU"/>
         </w:rPr>
-        <w:t xml:space="preserve">  сосуды сужены извиты, </w:t>
+        <w:t xml:space="preserve">  сосуды </w:t>
+      </w:r>
+      <w:proofErr w:type="gramStart"/>
+      <w:r>
+        <w:rPr>
+          <w:sz w:val="28"/>
+          <w:lang w:val="ru-RU"/>
+        </w:rPr>
+        <w:t>сужены</w:t>
+      </w:r>
+      <w:proofErr w:type="gramEnd"/>
+      <w:r>
+        <w:rPr>
+          <w:sz w:val="28"/>
+          <w:lang w:val="ru-RU"/>
+        </w:rPr>
+        <w:t xml:space="preserve"> извиты, </w:t>
       </w:r>
       <w:proofErr w:type="spellStart"/>
       <w:r>
@@ -5719,22 +5423,27 @@
         </w:rPr>
         <w:t>склерозированы</w:t>
       </w:r>
-      <w:proofErr w:type="gramStart"/>
-      <w:r>
-        <w:rPr>
-          <w:sz w:val="28"/>
-          <w:lang w:val="ru-RU"/>
-        </w:rPr>
-        <w:t>,с</w:t>
-      </w:r>
       <w:proofErr w:type="spellEnd"/>
-      <w:proofErr w:type="gramEnd"/>
-      <w:r>
-        <w:rPr>
-          <w:sz w:val="28"/>
-          <w:lang w:val="ru-RU"/>
-        </w:rPr>
-        <w:t xml:space="preserve">-м </w:t>
+      <w:r>
+        <w:rPr>
+          <w:sz w:val="28"/>
+          <w:lang w:val="ru-RU"/>
+        </w:rPr>
+        <w:t>,</w:t>
+      </w:r>
+      <w:r>
+        <w:rPr>
+          <w:sz w:val="28"/>
+          <w:lang w:val="ru-RU"/>
+        </w:rPr>
+        <w:t xml:space="preserve"> </w:t>
+      </w:r>
+      <w:r>
+        <w:rPr>
+          <w:sz w:val="28"/>
+          <w:lang w:val="ru-RU"/>
+        </w:rPr>
+        <w:t xml:space="preserve">с-м </w:t>
       </w:r>
       <w:proofErr w:type="spellStart"/>
       <w:r>
@@ -5766,7 +5475,23 @@
           <w:sz w:val="28"/>
           <w:lang w:val="ru-RU"/>
         </w:rPr>
-        <w:t xml:space="preserve"> геморрагии, микроаневризмы. Рефлекс в макуле сглажен. </w:t>
+        <w:t xml:space="preserve"> геморрагии, </w:t>
+      </w:r>
+      <w:proofErr w:type="spellStart"/>
+      <w:r>
+        <w:rPr>
+          <w:sz w:val="28"/>
+          <w:lang w:val="ru-RU"/>
+        </w:rPr>
+        <w:t>микроаневризмы</w:t>
+      </w:r>
+      <w:proofErr w:type="spellEnd"/>
+      <w:r>
+        <w:rPr>
+          <w:sz w:val="28"/>
+          <w:lang w:val="ru-RU"/>
+        </w:rPr>
+        <w:t xml:space="preserve">. Рефлекс в макуле сглажен. </w:t>
       </w:r>
       <w:r>
         <w:rPr>
@@ -5944,17 +5669,8 @@
           <w:sz w:val="28"/>
           <w:lang w:val="ru-RU"/>
         </w:rPr>
-        <w:t>.  Гипертрофия левого желудочка. Диффузные изменения миокарда</w:t>
-      </w:r>
-      <w:proofErr w:type="gramStart"/>
-      <w:r>
-        <w:rPr>
-          <w:sz w:val="28"/>
-          <w:lang w:val="ru-RU"/>
-        </w:rPr>
-        <w:t>.</w:t>
-      </w:r>
-      <w:proofErr w:type="gramEnd"/>
+        <w:t xml:space="preserve">.  Гипертрофия левого желудочка. Диффузные изменения миокарда. </w:t>
+      </w:r>
       <w:r>
         <w:rPr>
           <w:sz w:val="28"/>
@@ -5962,13 +5678,6 @@
         </w:rPr>
         <w:t xml:space="preserve"> </w:t>
       </w:r>
-      <w:r>
-        <w:rPr>
-          <w:sz w:val="28"/>
-          <w:lang w:val="ru-RU"/>
-        </w:rPr>
-        <w:t xml:space="preserve"> </w:t>
-      </w:r>
       <w:proofErr w:type="spellStart"/>
       <w:r>
         <w:rPr>
@@ -5983,23 +5692,14 @@
           <w:sz w:val="28"/>
           <w:lang w:val="ru-RU"/>
         </w:rPr>
-        <w:t xml:space="preserve"> </w:t>
-      </w:r>
-      <w:proofErr w:type="spellStart"/>
-      <w:r>
-        <w:rPr>
-          <w:sz w:val="28"/>
-          <w:lang w:val="ru-RU"/>
-        </w:rPr>
-        <w:t>пепедней</w:t>
-      </w:r>
-      <w:proofErr w:type="spellEnd"/>
-      <w:r>
-        <w:rPr>
-          <w:sz w:val="28"/>
-          <w:lang w:val="ru-RU"/>
-        </w:rPr>
-        <w:t xml:space="preserve"> ветви ЛНПГ.</w:t>
+        <w:t xml:space="preserve"> пер</w:t>
+      </w:r>
+      <w:r>
+        <w:rPr>
+          <w:sz w:val="28"/>
+          <w:lang w:val="ru-RU"/>
+        </w:rPr>
+        <w:t>едней ветви ЛНПГ.</w:t>
       </w:r>
     </w:p>
     <w:p>
@@ -6014,10 +5714,17 @@
       <w:r>
         <w:rPr>
           <w:sz w:val="28"/>
-          <w:highlight w:val="yellow"/>
           <w:u w:val="single"/>
           <w:lang w:val="ru-RU"/>
         </w:rPr>
+        <w:t>28.11.17</w:t>
+      </w:r>
+      <w:r>
+        <w:rPr>
+          <w:sz w:val="28"/>
+          <w:u w:val="single"/>
+          <w:lang w:val="ru-RU"/>
+        </w:rPr>
         <w:t>Кардиолог</w:t>
       </w:r>
       <w:r>
@@ -6026,6 +5733,44 @@
           <w:lang w:val="ru-RU"/>
         </w:rPr>
         <w:t xml:space="preserve">: </w:t>
+      </w:r>
+      <w:r>
+        <w:rPr>
+          <w:color w:val="C00000"/>
+          <w:sz w:val="28"/>
+          <w:szCs w:val="28"/>
+          <w:lang w:val="ru-RU"/>
+        </w:rPr>
+        <w:t xml:space="preserve">ИБС, стенокардия напряжения,  II </w:t>
+      </w:r>
+      <w:proofErr w:type="spellStart"/>
+      <w:r>
+        <w:rPr>
+          <w:color w:val="C00000"/>
+          <w:sz w:val="28"/>
+          <w:szCs w:val="28"/>
+          <w:lang w:val="ru-RU"/>
+        </w:rPr>
+        <w:t>ф.кл</w:t>
+      </w:r>
+      <w:proofErr w:type="spellEnd"/>
+      <w:r>
+        <w:rPr>
+          <w:color w:val="C00000"/>
+          <w:sz w:val="28"/>
+          <w:szCs w:val="28"/>
+          <w:lang w:val="ru-RU"/>
+        </w:rPr>
+        <w:t>.  пароксизм фибрилляции</w:t>
+      </w:r>
+      <w:r>
+        <w:rPr>
+          <w:color w:val="C00000"/>
+          <w:sz w:val="28"/>
+          <w:szCs w:val="28"/>
+          <w:lang w:val="ru-RU"/>
+        </w:rPr>
+        <w:t xml:space="preserve"> предсердий  (2010) СН 1. Гипертоническая болезнь III стадии 2 степени. Гипертензивное сердце. Риск 4</w:t>
       </w:r>
     </w:p>
     <w:p>
@@ -6103,242 +5848,136 @@
         <w:rPr>
           <w:sz w:val="28"/>
           <w:szCs w:val="20"/>
+          <w:lang w:val="ru-RU"/>
+        </w:rPr>
+      </w:pPr>
+      <w:r>
+        <w:rPr>
+          <w:sz w:val="28"/>
           <w:u w:val="single"/>
           <w:lang w:val="ru-RU"/>
         </w:rPr>
-      </w:pPr>
-      <w:r>
-        <w:rPr>
-          <w:sz w:val="28"/>
-          <w:szCs w:val="20"/>
+        <w:t xml:space="preserve">17.11.17 </w:t>
+      </w:r>
+      <w:r>
+        <w:rPr>
+          <w:sz w:val="28"/>
           <w:u w:val="single"/>
           <w:lang w:val="ru-RU"/>
         </w:rPr>
-        <w:t>11.</w:t>
-      </w:r>
-      <w:r>
-        <w:rPr>
-          <w:sz w:val="28"/>
-          <w:szCs w:val="20"/>
-          <w:highlight w:val="yellow"/>
+        <w:t>УЗИ щит</w:t>
+      </w:r>
+      <w:proofErr w:type="gramStart"/>
+      <w:r>
+        <w:rPr>
+          <w:sz w:val="28"/>
           <w:u w:val="single"/>
           <w:lang w:val="ru-RU"/>
         </w:rPr>
-        <w:t>17</w:t>
-      </w:r>
-      <w:r>
-        <w:rPr>
-          <w:sz w:val="28"/>
-          <w:szCs w:val="20"/>
-          <w:highlight w:val="yellow"/>
+        <w:t>.</w:t>
+      </w:r>
+      <w:proofErr w:type="gramEnd"/>
+      <w:r>
+        <w:rPr>
+          <w:sz w:val="28"/>
           <w:u w:val="single"/>
           <w:lang w:val="ru-RU"/>
         </w:rPr>
-        <w:t>РВГ</w:t>
-      </w:r>
-      <w:r>
-        <w:rPr>
-          <w:sz w:val="28"/>
-          <w:szCs w:val="20"/>
+        <w:t xml:space="preserve"> </w:t>
+      </w:r>
+      <w:proofErr w:type="gramStart"/>
+      <w:r>
+        <w:rPr>
+          <w:sz w:val="28"/>
           <w:u w:val="single"/>
           <w:lang w:val="ru-RU"/>
         </w:rPr>
+        <w:t>ж</w:t>
+      </w:r>
+      <w:proofErr w:type="gramEnd"/>
+      <w:r>
+        <w:rPr>
+          <w:sz w:val="28"/>
+          <w:u w:val="single"/>
+          <w:lang w:val="ru-RU"/>
+        </w:rPr>
+        <w:t>елезы</w:t>
+      </w:r>
+      <w:r>
+        <w:rPr>
+          <w:sz w:val="28"/>
+          <w:lang w:val="ru-RU"/>
+        </w:rPr>
         <w:t xml:space="preserve">: </w:t>
       </w:r>
-      <w:r>
-        <w:rPr>
-          <w:sz w:val="28"/>
-          <w:szCs w:val="20"/>
-          <w:lang w:val="ru-RU"/>
-        </w:rPr>
-        <w:t xml:space="preserve">объемное пульсовое кровенаполнение артерий н/к </w:t>
-      </w:r>
-      <w:sdt>
-        <w:sdtPr>
-          <w:rPr>
-            <w:lang w:val="ru-RU"/>
-          </w:rPr>
-          <w:id w:val="-270703009"/>
-          <w:placeholder>
-            <w:docPart w:val="DefaultPlaceholder_1082065159"/>
-          </w:placeholder>
-          <w:comboBox>
-            <w:listItem w:displayText="умеренно повышено" w:value="умеренно повышено"/>
-            <w:listItem w:displayText="умеренно снижено" w:value="умеренно снижено"/>
-            <w:listItem w:displayText="в пределах  возрастной нормы" w:value="в пределах  возрастной нормы"/>
-          </w:comboBox>
-        </w:sdtPr>
-        <w:sdtEndPr/>
-        <w:sdtContent>
-          <w:r>
-            <w:rPr>
-              <w:lang w:val="ru-RU"/>
-            </w:rPr>
-            <w:t>умеренно повышено</w:t>
-          </w:r>
-        </w:sdtContent>
-      </w:sdt>
-      <w:r>
-        <w:rPr>
-          <w:lang w:val="ru-RU"/>
-        </w:rPr>
-        <w:t>.</w:t>
-      </w:r>
-      <w:r>
-        <w:rPr>
-          <w:sz w:val="28"/>
-          <w:szCs w:val="20"/>
-          <w:lang w:val="ru-RU"/>
-        </w:rPr>
-        <w:t xml:space="preserve"> Тонус крупных артерий н/</w:t>
-      </w:r>
+      <w:proofErr w:type="spellStart"/>
       <w:proofErr w:type="gramStart"/>
       <w:r>
         <w:rPr>
           <w:sz w:val="28"/>
-          <w:szCs w:val="20"/>
-          <w:lang w:val="ru-RU"/>
-        </w:rPr>
-        <w:t>к</w:t>
-      </w:r>
+          <w:lang w:val="ru-RU"/>
+        </w:rPr>
+        <w:t>Пр</w:t>
+      </w:r>
+      <w:proofErr w:type="spellEnd"/>
       <w:proofErr w:type="gramEnd"/>
       <w:r>
         <w:rPr>
           <w:sz w:val="28"/>
-          <w:szCs w:val="20"/>
-          <w:lang w:val="ru-RU"/>
-        </w:rPr>
-        <w:t xml:space="preserve"> </w:t>
-      </w:r>
-      <w:sdt>
-        <w:sdtPr>
-          <w:rPr>
-            <w:sz w:val="28"/>
-            <w:szCs w:val="20"/>
-            <w:lang w:val="ru-RU"/>
-          </w:rPr>
-          <w:id w:val="-1121991939"/>
-          <w:placeholder>
-            <w:docPart w:val="DefaultPlaceholder_1082065159"/>
-          </w:placeholder>
-          <w:comboBox>
-            <w:listItem w:displayText="слегка повышен." w:value="слегка повышен."/>
-            <w:listItem w:displayText="слегка снижен." w:value="слегка снижен."/>
-            <w:listItem w:displayText="не изменен." w:value="не изменен."/>
-          </w:comboBox>
-        </w:sdtPr>
-        <w:sdtEndPr/>
-        <w:sdtContent>
-          <w:r>
-            <w:rPr>
-              <w:sz w:val="28"/>
-              <w:szCs w:val="20"/>
-              <w:lang w:val="ru-RU"/>
-            </w:rPr>
-            <w:t>не изменен.</w:t>
-          </w:r>
-        </w:sdtContent>
-      </w:sdt>
-      <w:r>
-        <w:rPr>
-          <w:sz w:val="28"/>
-          <w:szCs w:val="20"/>
-          <w:lang w:val="ru-RU"/>
-        </w:rPr>
-        <w:t xml:space="preserve"> Тонус артерий среднего и мелкого калибра н/к </w:t>
-      </w:r>
-      <w:sdt>
-        <w:sdtPr>
-          <w:rPr>
-            <w:lang w:val="ru-RU"/>
-          </w:rPr>
-          <w:id w:val="-483553326"/>
-          <w:placeholder>
-            <w:docPart w:val="FFCB998A69C547318D033520574A41D0"/>
-          </w:placeholder>
-          <w:comboBox>
-            <w:listItem w:displayText="умеренно повышен." w:value="умеренно повышен."/>
-            <w:listItem w:displayText="умеренно снижен." w:value="умеренно снижен."/>
-            <w:listItem w:displayText="в пределах  возрастной нормы" w:value="в пределах  возрастной нормы"/>
-          </w:comboBox>
-        </w:sdtPr>
-        <w:sdtEndPr/>
-        <w:sdtContent>
-          <w:r>
-            <w:rPr>
-              <w:lang w:val="ru-RU"/>
-            </w:rPr>
-            <w:t>умеренно повышен.</w:t>
-          </w:r>
-        </w:sdtContent>
-      </w:sdt>
-      <w:r>
-        <w:rPr>
-          <w:sz w:val="28"/>
-          <w:szCs w:val="20"/>
-          <w:lang w:val="ru-RU"/>
-        </w:rPr>
-        <w:t xml:space="preserve"> Периферическое сопротивление сосудов н/к </w:t>
-      </w:r>
-      <w:sdt>
-        <w:sdtPr>
-          <w:rPr>
-            <w:lang w:val="ru-RU"/>
-          </w:rPr>
-          <w:id w:val="-477997148"/>
-          <w:placeholder>
-            <w:docPart w:val="D0395AFB2040417F8DE001D6657BED06"/>
-          </w:placeholder>
-          <w:comboBox>
-            <w:listItem w:displayText="умеренно повышено" w:value="умеренно повышено"/>
-            <w:listItem w:displayText="умеренно снижено" w:value="умеренно снижено"/>
-            <w:listItem w:displayText="в пределах  возрастной нормы" w:value="в пределах  возрастной нормы"/>
-          </w:comboBox>
-        </w:sdtPr>
-        <w:sdtEndPr/>
-        <w:sdtContent>
-          <w:r>
-            <w:rPr>
-              <w:lang w:val="ru-RU"/>
-            </w:rPr>
-            <w:t>умеренно повышено</w:t>
-          </w:r>
-        </w:sdtContent>
-      </w:sdt>
-      <w:r>
-        <w:rPr>
-          <w:sz w:val="28"/>
-          <w:szCs w:val="20"/>
-          <w:lang w:val="ru-RU"/>
-        </w:rPr>
-        <w:t>. Симметрия кровенаполнения сосудов н/</w:t>
-      </w:r>
-      <w:proofErr w:type="gramStart"/>
-      <w:r>
-        <w:rPr>
-          <w:sz w:val="28"/>
-          <w:szCs w:val="20"/>
-          <w:lang w:val="ru-RU"/>
-        </w:rPr>
-        <w:t>к</w:t>
-      </w:r>
-      <w:proofErr w:type="gramEnd"/>
-      <w:r>
-        <w:rPr>
-          <w:sz w:val="28"/>
-          <w:szCs w:val="20"/>
-          <w:lang w:val="ru-RU"/>
-        </w:rPr>
-        <w:t xml:space="preserve"> незначительно  нарушена.</w:t>
-      </w:r>
-      <w:r>
-        <w:rPr>
-          <w:sz w:val="28"/>
-          <w:szCs w:val="20"/>
-          <w:u w:val="single"/>
-          <w:lang w:val="ru-RU"/>
-        </w:rPr>
-        <w:t xml:space="preserve">  </w:t>
+          <w:lang w:val="ru-RU"/>
+        </w:rPr>
+        <w:t xml:space="preserve"> д. V = </w:t>
+      </w:r>
+      <w:r>
+        <w:rPr>
+          <w:sz w:val="28"/>
+          <w:lang w:val="ru-RU"/>
+        </w:rPr>
+        <w:t>5,8</w:t>
+      </w:r>
+      <w:r>
+        <w:rPr>
+          <w:sz w:val="28"/>
+          <w:lang w:val="ru-RU"/>
+        </w:rPr>
+        <w:t xml:space="preserve"> см</w:t>
+      </w:r>
+      <w:r>
+        <w:rPr>
+          <w:sz w:val="28"/>
+          <w:vertAlign w:val="superscript"/>
+          <w:lang w:val="ru-RU"/>
+        </w:rPr>
+        <w:t>3</w:t>
+      </w:r>
+      <w:r>
+        <w:rPr>
+          <w:sz w:val="28"/>
+          <w:lang w:val="ru-RU"/>
+        </w:rPr>
+        <w:t xml:space="preserve">; лев. д. V = </w:t>
+      </w:r>
+      <w:r>
+        <w:rPr>
+          <w:sz w:val="28"/>
+          <w:lang w:val="ru-RU"/>
+        </w:rPr>
+        <w:t>6,4</w:t>
+      </w:r>
+      <w:r>
+        <w:rPr>
+          <w:sz w:val="28"/>
+          <w:lang w:val="ru-RU"/>
+        </w:rPr>
+        <w:t xml:space="preserve"> см</w:t>
+      </w:r>
+      <w:r>
+        <w:rPr>
+          <w:sz w:val="28"/>
+          <w:vertAlign w:val="superscript"/>
+          <w:lang w:val="ru-RU"/>
+        </w:rPr>
+        <w:t>3</w:t>
       </w:r>
     </w:p>
     <w:p>
@@ -6347,31 +5986,20 @@
         <w:jc w:val="both"/>
         <w:rPr>
           <w:sz w:val="28"/>
-          <w:szCs w:val="20"/>
           <w:lang w:val="ru-RU"/>
         </w:rPr>
       </w:pPr>
       <w:r>
         <w:rPr>
           <w:sz w:val="28"/>
-          <w:u w:val="single"/>
-          <w:lang w:val="ru-RU"/>
-        </w:rPr>
-        <w:t xml:space="preserve">17.11.17 </w:t>
-      </w:r>
-      <w:r>
-        <w:rPr>
-          <w:sz w:val="28"/>
-          <w:u w:val="single"/>
-          <w:lang w:val="ru-RU"/>
-        </w:rPr>
-        <w:t>УЗИ щит</w:t>
+          <w:lang w:val="ru-RU"/>
+        </w:rPr>
+        <w:t>Щит</w:t>
       </w:r>
       <w:proofErr w:type="gramStart"/>
       <w:r>
         <w:rPr>
           <w:sz w:val="28"/>
-          <w:u w:val="single"/>
           <w:lang w:val="ru-RU"/>
         </w:rPr>
         <w:t>.</w:t>
@@ -6380,7 +6008,6 @@
       <w:r>
         <w:rPr>
           <w:sz w:val="28"/>
-          <w:u w:val="single"/>
           <w:lang w:val="ru-RU"/>
         </w:rPr>
         <w:t xml:space="preserve"> </w:t>
@@ -6389,7 +6016,6 @@
       <w:r>
         <w:rPr>
           <w:sz w:val="28"/>
-          <w:u w:val="single"/>
           <w:lang w:val="ru-RU"/>
         </w:rPr>
         <w:t>ж</w:t>
@@ -6398,86 +6024,116 @@
       <w:r>
         <w:rPr>
           <w:sz w:val="28"/>
-          <w:u w:val="single"/>
-          <w:lang w:val="ru-RU"/>
-        </w:rPr>
-        <w:t>елезы</w:t>
-      </w:r>
-      <w:r>
-        <w:rPr>
-          <w:sz w:val="28"/>
-          <w:lang w:val="ru-RU"/>
-        </w:rPr>
-        <w:t xml:space="preserve">: </w:t>
+          <w:lang w:val="ru-RU"/>
+        </w:rPr>
+        <w:t>елеза</w:t>
+      </w:r>
+      <w:r>
+        <w:rPr>
+          <w:sz w:val="28"/>
+          <w:lang w:val="ru-RU"/>
+        </w:rPr>
+        <w:t xml:space="preserve"> </w:t>
+      </w:r>
+      <w:r>
+        <w:rPr>
+          <w:sz w:val="28"/>
+          <w:lang w:val="ru-RU"/>
+        </w:rPr>
+        <w:t xml:space="preserve">не увеличена, контуры ровные. </w:t>
+      </w:r>
+      <w:r>
+        <w:rPr>
+          <w:sz w:val="28"/>
+          <w:lang w:val="ru-RU"/>
+        </w:rPr>
+        <w:t>Эхогенность паренхимы обычная, снижена.</w:t>
+      </w:r>
+      <w:r>
+        <w:rPr>
+          <w:sz w:val="28"/>
+          <w:lang w:val="ru-RU"/>
+        </w:rPr>
+        <w:t xml:space="preserve"> Эхоструктура крупнозернистая,  </w:t>
+      </w:r>
+      <w:r>
+        <w:rPr>
+          <w:sz w:val="28"/>
+          <w:lang w:val="ru-RU"/>
+        </w:rPr>
+        <w:t xml:space="preserve">однородная с </w:t>
+      </w:r>
+      <w:r>
+        <w:rPr>
+          <w:sz w:val="28"/>
+          <w:lang w:val="ru-RU"/>
+        </w:rPr>
+        <w:t>единичными</w:t>
+      </w:r>
+      <w:r>
+        <w:rPr>
+          <w:sz w:val="28"/>
+          <w:lang w:val="ru-RU"/>
+        </w:rPr>
+        <w:t xml:space="preserve"> </w:t>
+      </w:r>
+      <w:r>
+        <w:rPr>
+          <w:sz w:val="28"/>
+          <w:lang w:val="ru-RU"/>
+        </w:rPr>
+        <w:t>гидрофильными</w:t>
+      </w:r>
+      <w:r>
+        <w:rPr>
+          <w:sz w:val="28"/>
+          <w:lang w:val="ru-RU"/>
+        </w:rPr>
+        <w:t xml:space="preserve"> очагами</w:t>
+      </w:r>
+      <w:r>
+        <w:rPr>
+          <w:sz w:val="28"/>
+          <w:lang w:val="ru-RU"/>
+        </w:rPr>
+        <w:t xml:space="preserve"> </w:t>
       </w:r>
       <w:proofErr w:type="spellStart"/>
-      <w:proofErr w:type="gramStart"/>
-      <w:r>
-        <w:rPr>
-          <w:sz w:val="28"/>
-          <w:lang w:val="ru-RU"/>
-        </w:rPr>
-        <w:t>Пр</w:t>
+      <w:r>
+        <w:rPr>
+          <w:sz w:val="28"/>
+          <w:lang w:val="ru-RU"/>
+        </w:rPr>
+        <w:t>Закл</w:t>
       </w:r>
       <w:proofErr w:type="spellEnd"/>
-      <w:proofErr w:type="gramEnd"/>
-      <w:r>
-        <w:rPr>
-          <w:sz w:val="28"/>
-          <w:lang w:val="ru-RU"/>
-        </w:rPr>
-        <w:t xml:space="preserve"> д. V = </w:t>
-      </w:r>
-      <w:r>
-        <w:rPr>
-          <w:sz w:val="28"/>
-          <w:lang w:val="ru-RU"/>
-        </w:rPr>
-        <w:t>5,8</w:t>
-      </w:r>
-      <w:r>
-        <w:rPr>
-          <w:sz w:val="28"/>
-          <w:lang w:val="ru-RU"/>
-        </w:rPr>
-        <w:t xml:space="preserve"> см</w:t>
-      </w:r>
-      <w:r>
-        <w:rPr>
-          <w:sz w:val="28"/>
-          <w:vertAlign w:val="superscript"/>
-          <w:lang w:val="ru-RU"/>
-        </w:rPr>
-        <w:t>3</w:t>
-      </w:r>
-      <w:r>
-        <w:rPr>
-          <w:sz w:val="28"/>
-          <w:lang w:val="ru-RU"/>
-        </w:rPr>
-        <w:t xml:space="preserve">; лев. д. V = </w:t>
-      </w:r>
-      <w:r>
-        <w:rPr>
-          <w:sz w:val="28"/>
-          <w:lang w:val="ru-RU"/>
-        </w:rPr>
-        <w:t>6,4</w:t>
-      </w:r>
-      <w:r>
-        <w:rPr>
-          <w:sz w:val="28"/>
-          <w:lang w:val="ru-RU"/>
-        </w:rPr>
-        <w:t xml:space="preserve"> см</w:t>
-      </w:r>
-      <w:r>
-        <w:rPr>
-          <w:sz w:val="28"/>
-          <w:vertAlign w:val="superscript"/>
-          <w:lang w:val="ru-RU"/>
-        </w:rPr>
-        <w:t>3</w:t>
+      <w:r>
+        <w:rPr>
+          <w:sz w:val="28"/>
+          <w:lang w:val="ru-RU"/>
+        </w:rPr>
+        <w:t xml:space="preserve">.: </w:t>
+      </w:r>
+      <w:r>
+        <w:rPr>
+          <w:sz w:val="28"/>
+          <w:lang w:val="ru-RU"/>
+        </w:rPr>
+        <w:t xml:space="preserve">Незначительные </w:t>
+      </w:r>
+      <w:r>
+        <w:rPr>
+          <w:sz w:val="28"/>
+          <w:lang w:val="ru-RU"/>
+        </w:rPr>
+        <w:t>диффузные изменения паренхимы.</w:t>
+      </w:r>
+      <w:r>
+        <w:rPr>
+          <w:sz w:val="28"/>
+          <w:lang w:val="ru-RU"/>
+        </w:rPr>
+        <w:t xml:space="preserve"> </w:t>
       </w:r>
     </w:p>
     <w:p>
@@ -6486,25 +6142,20 @@
         <w:jc w:val="both"/>
         <w:rPr>
           <w:sz w:val="28"/>
+          <w:szCs w:val="20"/>
           <w:lang w:val="ru-RU"/>
         </w:rPr>
       </w:pPr>
       <w:r>
         <w:rPr>
           <w:sz w:val="28"/>
-          <w:lang w:val="ru-RU"/>
-        </w:rPr>
-        <w:t>Щит</w:t>
-      </w:r>
-      <w:proofErr w:type="gramStart"/>
-      <w:r>
-        <w:rPr>
-          <w:sz w:val="28"/>
-          <w:lang w:val="ru-RU"/>
-        </w:rPr>
-        <w:t>.</w:t>
-      </w:r>
-      <w:proofErr w:type="gramEnd"/>
+          <w:u w:val="single"/>
+          <w:lang w:val="ru-RU"/>
+        </w:rPr>
+        <w:t>Лечение:</w:t>
+      </w:r>
+      <w:bookmarkStart w:id="2" w:name="лн"/>
+      <w:bookmarkEnd w:id="2"/>
       <w:r>
         <w:rPr>
           <w:sz w:val="28"/>
@@ -6512,22 +6163,6 @@
         </w:rPr>
         <w:t xml:space="preserve"> </w:t>
       </w:r>
-      <w:proofErr w:type="gramStart"/>
-      <w:r>
-        <w:rPr>
-          <w:sz w:val="28"/>
-          <w:lang w:val="ru-RU"/>
-        </w:rPr>
-        <w:t>ж</w:t>
-      </w:r>
-      <w:proofErr w:type="gramEnd"/>
-      <w:r>
-        <w:rPr>
-          <w:sz w:val="28"/>
-          <w:lang w:val="ru-RU"/>
-        </w:rPr>
-        <w:t>елеза</w:t>
-      </w:r>
       <w:r>
         <w:rPr>
           <w:sz w:val="28"/>
@@ -6535,41 +6170,13 @@
         </w:rPr>
         <w:t xml:space="preserve"> </w:t>
       </w:r>
-      <w:r>
-        <w:rPr>
-          <w:sz w:val="28"/>
-          <w:lang w:val="ru-RU"/>
-        </w:rPr>
-        <w:t xml:space="preserve">не увеличена, контуры ровные. </w:t>
-      </w:r>
-      <w:r>
-        <w:rPr>
-          <w:sz w:val="28"/>
-          <w:lang w:val="ru-RU"/>
-        </w:rPr>
-        <w:t>Эхогенность паренхимы обычная, снижена.</w:t>
-      </w:r>
-      <w:r>
-        <w:rPr>
-          <w:sz w:val="28"/>
-          <w:lang w:val="ru-RU"/>
-        </w:rPr>
-        <w:t xml:space="preserve"> Эхоструктура крупнозернистая,  </w:t>
-      </w:r>
-      <w:r>
-        <w:rPr>
-          <w:sz w:val="28"/>
-          <w:lang w:val="ru-RU"/>
-        </w:rPr>
-        <w:t xml:space="preserve">однородная с </w:t>
-      </w:r>
       <w:proofErr w:type="spellStart"/>
       <w:r>
         <w:rPr>
           <w:sz w:val="28"/>
           <w:lang w:val="ru-RU"/>
         </w:rPr>
-        <w:t>Еденичнми</w:t>
+        <w:t>магникор</w:t>
       </w:r>
       <w:proofErr w:type="spellEnd"/>
       <w:r>
@@ -6577,7 +6184,7 @@
           <w:sz w:val="28"/>
           <w:lang w:val="ru-RU"/>
         </w:rPr>
-        <w:t xml:space="preserve"> </w:t>
+        <w:t xml:space="preserve">, </w:t>
       </w:r>
       <w:proofErr w:type="spellStart"/>
       <w:r>
@@ -6585,7 +6192,7 @@
           <w:sz w:val="28"/>
           <w:lang w:val="ru-RU"/>
         </w:rPr>
-        <w:t>гидфильными</w:t>
+        <w:t>Диабетон</w:t>
       </w:r>
       <w:proofErr w:type="spellEnd"/>
       <w:r>
@@ -6593,14 +6200,7 @@
           <w:sz w:val="28"/>
           <w:lang w:val="ru-RU"/>
         </w:rPr>
-        <w:t xml:space="preserve"> очагами</w:t>
-      </w:r>
-      <w:r>
-        <w:rPr>
-          <w:sz w:val="28"/>
-          <w:lang w:val="ru-RU"/>
-        </w:rPr>
-        <w:t xml:space="preserve"> </w:t>
+        <w:t xml:space="preserve"> MR, </w:t>
       </w:r>
       <w:proofErr w:type="spellStart"/>
       <w:r>
@@ -6608,7 +6208,7 @@
           <w:sz w:val="28"/>
           <w:lang w:val="ru-RU"/>
         </w:rPr>
-        <w:t>Закл</w:t>
+        <w:t>сиофор</w:t>
       </w:r>
       <w:proofErr w:type="spellEnd"/>
       <w:r>
@@ -6616,28 +6216,151 @@
           <w:sz w:val="28"/>
           <w:lang w:val="ru-RU"/>
         </w:rPr>
-        <w:t xml:space="preserve">.: </w:t>
-      </w:r>
-      <w:r>
-        <w:rPr>
-          <w:sz w:val="28"/>
-          <w:lang w:val="ru-RU"/>
-        </w:rPr>
-        <w:t xml:space="preserve">Незначительные </w:t>
-      </w:r>
-      <w:r>
-        <w:rPr>
-          <w:sz w:val="28"/>
-          <w:lang w:val="ru-RU"/>
-        </w:rPr>
-        <w:t>диффузные изменения паренхимы.</w:t>
-      </w:r>
-      <w:r>
-        <w:rPr>
-          <w:sz w:val="28"/>
-          <w:lang w:val="ru-RU"/>
-        </w:rPr>
-        <w:t xml:space="preserve"> </w:t>
+        <w:t xml:space="preserve">, </w:t>
+      </w:r>
+      <w:proofErr w:type="spellStart"/>
+      <w:r>
+        <w:rPr>
+          <w:sz w:val="28"/>
+          <w:lang w:val="ru-RU"/>
+        </w:rPr>
+        <w:t>лизиноприл</w:t>
+      </w:r>
+      <w:proofErr w:type="spellEnd"/>
+      <w:r>
+        <w:rPr>
+          <w:sz w:val="28"/>
+          <w:lang w:val="ru-RU"/>
+        </w:rPr>
+        <w:t xml:space="preserve">, </w:t>
+      </w:r>
+      <w:proofErr w:type="spellStart"/>
+      <w:r>
+        <w:rPr>
+          <w:sz w:val="28"/>
+          <w:lang w:val="ru-RU"/>
+        </w:rPr>
+        <w:t>амлодипин</w:t>
+      </w:r>
+      <w:proofErr w:type="spellEnd"/>
+      <w:r>
+        <w:rPr>
+          <w:sz w:val="28"/>
+          <w:lang w:val="ru-RU"/>
+        </w:rPr>
+        <w:t xml:space="preserve">, бисопролол, </w:t>
+      </w:r>
+      <w:proofErr w:type="spellStart"/>
+      <w:r>
+        <w:rPr>
+          <w:sz w:val="28"/>
+          <w:lang w:val="ru-RU"/>
+        </w:rPr>
+        <w:t>ксарелта</w:t>
+      </w:r>
+      <w:proofErr w:type="spellEnd"/>
+      <w:r>
+        <w:rPr>
+          <w:sz w:val="28"/>
+          <w:lang w:val="ru-RU"/>
+        </w:rPr>
+        <w:t xml:space="preserve">, </w:t>
+      </w:r>
+      <w:proofErr w:type="spellStart"/>
+      <w:r>
+        <w:rPr>
+          <w:sz w:val="28"/>
+          <w:lang w:val="ru-RU"/>
+        </w:rPr>
+        <w:t>розувастатин</w:t>
+      </w:r>
+      <w:proofErr w:type="spellEnd"/>
+      <w:r>
+        <w:rPr>
+          <w:sz w:val="28"/>
+          <w:lang w:val="ru-RU"/>
+        </w:rPr>
+        <w:t xml:space="preserve">, </w:t>
+      </w:r>
+      <w:proofErr w:type="spellStart"/>
+      <w:r>
+        <w:rPr>
+          <w:sz w:val="28"/>
+          <w:lang w:val="ru-RU"/>
+        </w:rPr>
+        <w:t>аспаркам</w:t>
+      </w:r>
+      <w:proofErr w:type="spellEnd"/>
+      <w:r>
+        <w:rPr>
+          <w:sz w:val="28"/>
+          <w:lang w:val="ru-RU"/>
+        </w:rPr>
+        <w:t xml:space="preserve">, </w:t>
+      </w:r>
+      <w:proofErr w:type="spellStart"/>
+      <w:r>
+        <w:rPr>
+          <w:sz w:val="28"/>
+          <w:lang w:val="ru-RU"/>
+        </w:rPr>
+        <w:t>ципрофлоксацин</w:t>
+      </w:r>
+      <w:proofErr w:type="spellEnd"/>
+      <w:r>
+        <w:rPr>
+          <w:sz w:val="28"/>
+          <w:lang w:val="ru-RU"/>
+        </w:rPr>
+        <w:t xml:space="preserve">, </w:t>
+      </w:r>
+      <w:proofErr w:type="spellStart"/>
+      <w:r>
+        <w:rPr>
+          <w:sz w:val="28"/>
+          <w:lang w:val="ru-RU"/>
+        </w:rPr>
+        <w:t>сермион</w:t>
+      </w:r>
+      <w:proofErr w:type="spellEnd"/>
+      <w:r>
+        <w:rPr>
+          <w:sz w:val="28"/>
+          <w:lang w:val="ru-RU"/>
+        </w:rPr>
+        <w:t xml:space="preserve">  </w:t>
+      </w:r>
+      <w:proofErr w:type="spellStart"/>
+      <w:r>
+        <w:rPr>
+          <w:sz w:val="28"/>
+          <w:lang w:val="ru-RU"/>
+        </w:rPr>
+        <w:t>нейромидин</w:t>
+      </w:r>
+      <w:proofErr w:type="spellEnd"/>
+      <w:r>
+        <w:rPr>
+          <w:sz w:val="28"/>
+          <w:lang w:val="ru-RU"/>
+        </w:rPr>
+        <w:t xml:space="preserve">, </w:t>
+      </w:r>
+      <w:proofErr w:type="spellStart"/>
+      <w:r>
+        <w:rPr>
+          <w:sz w:val="28"/>
+          <w:lang w:val="ru-RU"/>
+        </w:rPr>
+        <w:t>метфогамма</w:t>
+      </w:r>
+      <w:proofErr w:type="spellEnd"/>
+      <w:r>
+        <w:rPr>
+          <w:sz w:val="28"/>
+          <w:lang w:val="ru-RU"/>
+        </w:rPr>
+        <w:t xml:space="preserve">  </w:t>
       </w:r>
     </w:p>
     <w:p>
@@ -6646,20 +6369,42 @@
         <w:jc w:val="both"/>
         <w:rPr>
           <w:sz w:val="28"/>
-          <w:szCs w:val="20"/>
           <w:lang w:val="ru-RU"/>
         </w:rPr>
       </w:pPr>
+      <w:bookmarkStart w:id="3" w:name="дд"/>
+      <w:bookmarkStart w:id="4" w:name="лк"/>
+      <w:bookmarkEnd w:id="3"/>
+      <w:bookmarkEnd w:id="4"/>
       <w:r>
         <w:rPr>
           <w:sz w:val="28"/>
           <w:u w:val="single"/>
           <w:lang w:val="ru-RU"/>
         </w:rPr>
-        <w:t>Лечение:</w:t>
-      </w:r>
-      <w:bookmarkStart w:id="3" w:name="лн"/>
-      <w:bookmarkEnd w:id="3"/>
+        <w:t>Состояние больного при выписке</w:t>
+      </w:r>
+      <w:r>
+        <w:rPr>
+          <w:sz w:val="28"/>
+          <w:lang w:val="ru-RU"/>
+        </w:rPr>
+        <w:t xml:space="preserve">:  СД </w:t>
+      </w:r>
+      <w:r>
+        <w:rPr>
+          <w:sz w:val="28"/>
+          <w:lang w:val="ru-RU"/>
+        </w:rPr>
+        <w:t>суб</w:t>
+      </w:r>
+      <w:r>
+        <w:rPr>
+          <w:sz w:val="28"/>
+          <w:lang w:val="ru-RU"/>
+        </w:rPr>
+        <w:t xml:space="preserve">компенсирован, </w:t>
+      </w:r>
       <w:r>
         <w:rPr>
           <w:sz w:val="28"/>
@@ -6667,64 +6412,26 @@
         </w:rPr>
         <w:t xml:space="preserve"> </w:t>
       </w:r>
-    </w:p>
-    <w:p>
-      <w:pPr>
-        <w:ind w:left="-567"/>
-        <w:jc w:val="both"/>
-        <w:rPr>
-          <w:sz w:val="28"/>
-          <w:lang w:val="ru-RU"/>
-        </w:rPr>
-      </w:pPr>
-      <w:bookmarkStart w:id="4" w:name="дд"/>
-      <w:bookmarkStart w:id="5" w:name="лк"/>
-      <w:bookmarkEnd w:id="4"/>
-      <w:bookmarkEnd w:id="5"/>
-      <w:r>
-        <w:rPr>
-          <w:sz w:val="28"/>
-          <w:u w:val="single"/>
-          <w:lang w:val="ru-RU"/>
-        </w:rPr>
-        <w:t>Состояние больного при выписке</w:t>
-      </w:r>
-      <w:r>
-        <w:rPr>
-          <w:sz w:val="28"/>
-          <w:lang w:val="ru-RU"/>
-        </w:rPr>
-        <w:t xml:space="preserve">:  СД </w:t>
-      </w:r>
-      <w:r>
-        <w:rPr>
-          <w:sz w:val="28"/>
-          <w:lang w:val="ru-RU"/>
-        </w:rPr>
-        <w:t>суб</w:t>
-      </w:r>
-      <w:r>
-        <w:rPr>
-          <w:sz w:val="28"/>
-          <w:lang w:val="ru-RU"/>
-        </w:rPr>
-        <w:t xml:space="preserve">компенсирован, уменьшились боли в н/к. АД  </w:t>
-      </w:r>
-      <w:proofErr w:type="gramStart"/>
-      <w:r>
-        <w:rPr>
-          <w:sz w:val="28"/>
-          <w:lang w:val="ru-RU"/>
-        </w:rPr>
-        <w:t>мм</w:t>
-      </w:r>
-      <w:proofErr w:type="gramEnd"/>
-      <w:r>
-        <w:rPr>
-          <w:sz w:val="28"/>
-          <w:lang w:val="ru-RU"/>
-        </w:rPr>
-        <w:t xml:space="preserve"> рт. ст. </w:t>
+      <w:r>
+        <w:rPr>
+          <w:sz w:val="28"/>
+          <w:lang w:val="ru-RU"/>
+        </w:rPr>
+        <w:t xml:space="preserve">уменьшились боли в н/к. АД  </w:t>
+      </w:r>
+      <w:r>
+        <w:rPr>
+          <w:sz w:val="28"/>
+          <w:lang w:val="ru-RU"/>
+        </w:rPr>
+        <w:t>130/70</w:t>
+      </w:r>
+      <w:r>
+        <w:rPr>
+          <w:sz w:val="28"/>
+          <w:lang w:val="ru-RU"/>
+        </w:rPr>
+        <w:t xml:space="preserve">мм рт. ст. </w:t>
       </w:r>
       <w:sdt>
         <w:sdtPr>
@@ -6758,6 +6465,59 @@
         </w:rPr>
         <w:t xml:space="preserve">  </w:t>
       </w:r>
+      <w:r>
+        <w:rPr>
+          <w:sz w:val="28"/>
+          <w:lang w:val="ru-RU"/>
+        </w:rPr>
+        <w:t>У пациентки отмечается повышение уровня свободного Т</w:t>
+      </w:r>
+      <w:proofErr w:type="gramStart"/>
+      <w:r>
+        <w:rPr>
+          <w:sz w:val="28"/>
+          <w:lang w:val="ru-RU"/>
+        </w:rPr>
+        <w:t>4</w:t>
+      </w:r>
+      <w:proofErr w:type="gramEnd"/>
+      <w:r>
+        <w:rPr>
+          <w:sz w:val="28"/>
+          <w:lang w:val="ru-RU"/>
+        </w:rPr>
+        <w:t xml:space="preserve">, до 37,3 (10-25), ТТГ – 0,4 (0,3-4,0) без клинических проявлений тиреотоксикоза.  Рекомендовано </w:t>
+      </w:r>
+      <w:r>
+        <w:rPr>
+          <w:sz w:val="28"/>
+          <w:lang w:val="ru-RU"/>
+        </w:rPr>
+        <w:t xml:space="preserve">контроль </w:t>
+      </w:r>
+      <w:r>
+        <w:rPr>
+          <w:sz w:val="28"/>
+          <w:lang w:val="ru-RU"/>
+        </w:rPr>
+        <w:t xml:space="preserve">Т4св в динамике через 2-3 </w:t>
+      </w:r>
+      <w:proofErr w:type="spellStart"/>
+      <w:r>
+        <w:rPr>
+          <w:sz w:val="28"/>
+          <w:lang w:val="ru-RU"/>
+        </w:rPr>
+        <w:t>нед</w:t>
+      </w:r>
+      <w:proofErr w:type="spellEnd"/>
+      <w:r>
+        <w:rPr>
+          <w:sz w:val="28"/>
+          <w:lang w:val="ru-RU"/>
+        </w:rPr>
+        <w:t xml:space="preserve">. </w:t>
+      </w:r>
     </w:p>
     <w:p>
       <w:pPr>
@@ -6806,7 +6566,6 @@
         <w:rPr>
           <w:lang w:val="ru-RU"/>
         </w:rPr>
-        <w:lastRenderedPageBreak/>
         <w:t xml:space="preserve">«Д» наблюдение </w:t>
       </w:r>
       <w:r>
@@ -6901,39 +6660,67 @@
         <w:rPr>
           <w:lang w:val="ru-RU"/>
         </w:rPr>
-        <w:t xml:space="preserve">Инсулинотерапия:   </w:t>
+        <w:t xml:space="preserve">ССТ: </w:t>
+      </w:r>
+      <w:proofErr w:type="spellStart"/>
+      <w:r>
+        <w:rPr>
+          <w:lang w:val="ru-RU"/>
+        </w:rPr>
+        <w:t>диабетон</w:t>
+      </w:r>
+      <w:proofErr w:type="spellEnd"/>
+      <w:r>
+        <w:rPr>
+          <w:lang w:val="ru-RU"/>
+        </w:rPr>
+        <w:t xml:space="preserve"> М</w:t>
       </w:r>
       <w:proofErr w:type="gramStart"/>
       <w:r>
         <w:rPr>
           <w:lang w:val="ru-RU"/>
         </w:rPr>
-        <w:t>п</w:t>
+        <w:t>R</w:t>
       </w:r>
       <w:proofErr w:type="gramEnd"/>
       <w:r>
         <w:rPr>
           <w:lang w:val="ru-RU"/>
         </w:rPr>
-        <w:t>/з- ед., п/о- ед., п/у</w:t>
-      </w:r>
-      <w:r>
-        <w:rPr>
-          <w:lang w:val="ru-RU"/>
-        </w:rPr>
-        <w:t xml:space="preserve">ж </w:t>
-      </w:r>
-      <w:r>
-        <w:rPr>
-          <w:lang w:val="ru-RU"/>
-        </w:rPr>
-        <w:t>- ед.,  22.00</w:t>
-      </w:r>
-      <w:r>
-        <w:rPr>
-          <w:lang w:val="ru-RU"/>
-        </w:rPr>
-        <w:t xml:space="preserve">   ед.</w:t>
+        <w:t xml:space="preserve"> </w:t>
+      </w:r>
+      <w:r>
+        <w:rPr>
+          <w:lang w:val="ru-RU"/>
+        </w:rPr>
+        <w:t>(</w:t>
+      </w:r>
+      <w:proofErr w:type="spellStart"/>
+      <w:r>
+        <w:rPr>
+          <w:lang w:val="ru-RU"/>
+        </w:rPr>
+        <w:t>диаглизид</w:t>
+      </w:r>
+      <w:proofErr w:type="spellEnd"/>
+      <w:r>
+        <w:rPr>
+          <w:lang w:val="ru-RU"/>
+        </w:rPr>
+        <w:t xml:space="preserve"> МR) </w:t>
+      </w:r>
+      <w:r>
+        <w:rPr>
+          <w:lang w:val="ru-RU"/>
+        </w:rPr>
+        <w:t>60 мг</w:t>
+      </w:r>
+      <w:r>
+        <w:rPr>
+          <w:lang w:val="ru-RU"/>
+        </w:rPr>
+        <w:t xml:space="preserve"> 2т утром </w:t>
       </w:r>
     </w:p>
     <w:p>
@@ -6948,323 +6735,57 @@
         <w:rPr>
           <w:lang w:val="ru-RU"/>
         </w:rPr>
-        <w:t>Актрапид НМ, Протафан НМ, Хумодар Р</w:t>
-      </w:r>
-      <w:r>
-        <w:rPr>
-          <w:lang w:val="ru-RU"/>
-        </w:rPr>
-        <w:t>100</w:t>
-      </w:r>
-      <w:r>
-        <w:rPr>
-          <w:lang w:val="ru-RU"/>
-        </w:rPr>
-        <w:t>Р, Хумодар Б</w:t>
-      </w:r>
-      <w:r>
-        <w:rPr>
-          <w:lang w:val="ru-RU"/>
-        </w:rPr>
-        <w:t>100</w:t>
-      </w:r>
-      <w:r>
-        <w:rPr>
-          <w:lang w:val="ru-RU"/>
-        </w:rPr>
-        <w:t>Р, Хумодар</w:t>
-      </w:r>
-      <w:proofErr w:type="gramStart"/>
-      <w:r>
-        <w:rPr>
-          <w:lang w:val="ru-RU"/>
-        </w:rPr>
-        <w:t xml:space="preserve"> К</w:t>
-      </w:r>
-      <w:proofErr w:type="gramEnd"/>
-      <w:r>
-        <w:rPr>
-          <w:lang w:val="ru-RU"/>
-        </w:rPr>
-        <w:t xml:space="preserve"> 25</w:t>
-      </w:r>
-      <w:r>
-        <w:rPr>
-          <w:lang w:val="ru-RU"/>
-        </w:rPr>
-        <w:t xml:space="preserve"> 100</w:t>
-      </w:r>
-      <w:r>
-        <w:rPr>
-          <w:lang w:val="ru-RU"/>
-        </w:rPr>
-        <w:t xml:space="preserve">Р, </w:t>
-      </w:r>
-      <w:r>
-        <w:rPr>
-          <w:lang w:val="ru-RU"/>
-        </w:rPr>
-        <w:t xml:space="preserve">Инсуман Базал, Инсуман Рапид, </w:t>
+        <w:t>диаф</w:t>
+      </w:r>
+      <w:r>
+        <w:rPr>
+          <w:lang w:val="ru-RU"/>
+        </w:rPr>
+        <w:t xml:space="preserve">ормин (сиофор, </w:t>
+      </w:r>
+      <w:r>
+        <w:rPr>
+          <w:lang w:val="ru-RU"/>
+        </w:rPr>
+        <w:t xml:space="preserve"> глюкофаж</w:t>
+      </w:r>
+      <w:r>
+        <w:rPr>
+          <w:lang w:val="ru-RU"/>
+        </w:rPr>
+        <w:t>) 1000 -</w:t>
+      </w:r>
+      <w:r>
+        <w:rPr>
+          <w:lang w:val="ru-RU"/>
+        </w:rPr>
+        <w:t xml:space="preserve"> 1т. *</w:t>
+      </w:r>
+      <w:r>
+        <w:rPr>
+          <w:lang w:val="ru-RU"/>
+        </w:rPr>
+        <w:t xml:space="preserve">1р/д </w:t>
       </w:r>
       <w:proofErr w:type="spellStart"/>
       <w:r>
         <w:rPr>
           <w:lang w:val="ru-RU"/>
         </w:rPr>
-        <w:t>Хумулин</w:t>
+        <w:t>веч</w:t>
       </w:r>
       <w:proofErr w:type="spellEnd"/>
       <w:r>
         <w:rPr>
           <w:lang w:val="ru-RU"/>
         </w:rPr>
-        <w:t xml:space="preserve"> R, </w:t>
-      </w:r>
-      <w:proofErr w:type="spellStart"/>
-      <w:r>
-        <w:rPr>
-          <w:lang w:val="ru-RU"/>
-        </w:rPr>
-        <w:t>Хумулин</w:t>
-      </w:r>
-      <w:proofErr w:type="spellEnd"/>
-      <w:r>
-        <w:rPr>
-          <w:lang w:val="ru-RU"/>
-        </w:rPr>
-        <w:t xml:space="preserve"> НПХ, </w:t>
-      </w:r>
-      <w:proofErr w:type="spellStart"/>
-      <w:r>
-        <w:rPr>
-          <w:lang w:val="ru-RU"/>
-        </w:rPr>
-        <w:t>Фармасулин</w:t>
-      </w:r>
-      <w:proofErr w:type="spellEnd"/>
-      <w:r>
-        <w:rPr>
-          <w:lang w:val="ru-RU"/>
-        </w:rPr>
-        <w:t xml:space="preserve"> Н, </w:t>
-      </w:r>
-      <w:proofErr w:type="spellStart"/>
-      <w:r>
-        <w:rPr>
-          <w:lang w:val="ru-RU"/>
-        </w:rPr>
-        <w:t>Фармасулин</w:t>
-      </w:r>
-      <w:proofErr w:type="spellEnd"/>
-      <w:r>
-        <w:rPr>
-          <w:lang w:val="ru-RU"/>
-        </w:rPr>
-        <w:t xml:space="preserve"> НN</w:t>
-      </w:r>
-      <w:r>
-        <w:rPr>
-          <w:lang w:val="ru-RU"/>
-        </w:rPr>
-        <w:t xml:space="preserve">Р, Генсулин R, </w:t>
-      </w:r>
-      <w:r>
-        <w:rPr>
-          <w:lang w:val="ru-RU"/>
-        </w:rPr>
-        <w:t>Генсулин Н</w:t>
-      </w:r>
-    </w:p>
-    <w:p>
-      <w:pPr>
-        <w:numPr>
-          <w:ilvl w:val="0"/>
-          <w:numId w:val="2"/>
-        </w:numPr>
-        <w:jc w:val="both"/>
-        <w:rPr>
-          <w:lang w:val="ru-RU"/>
-        </w:rPr>
-      </w:pPr>
-      <w:r>
-        <w:rPr>
-          <w:lang w:val="ru-RU"/>
-        </w:rPr>
-        <w:t xml:space="preserve">ССТ: </w:t>
-      </w:r>
-      <w:proofErr w:type="spellStart"/>
-      <w:r>
-        <w:rPr>
-          <w:lang w:val="ru-RU"/>
-        </w:rPr>
-        <w:t>диабетон</w:t>
-      </w:r>
-      <w:proofErr w:type="spellEnd"/>
-      <w:r>
-        <w:rPr>
-          <w:lang w:val="ru-RU"/>
-        </w:rPr>
-        <w:t xml:space="preserve"> М</w:t>
-      </w:r>
-      <w:proofErr w:type="gramStart"/>
-      <w:r>
-        <w:rPr>
-          <w:lang w:val="ru-RU"/>
-        </w:rPr>
-        <w:t>R</w:t>
-      </w:r>
-      <w:proofErr w:type="gramEnd"/>
+        <w:t xml:space="preserve">. </w:t>
+      </w:r>
       <w:r>
         <w:rPr>
           <w:lang w:val="ru-RU"/>
         </w:rPr>
         <w:t xml:space="preserve"> </w:t>
-      </w:r>
-      <w:r>
-        <w:rPr>
-          <w:lang w:val="ru-RU"/>
-        </w:rPr>
-        <w:t xml:space="preserve">(диаглизид МR) </w:t>
-      </w:r>
-      <w:r>
-        <w:rPr>
-          <w:lang w:val="ru-RU"/>
-        </w:rPr>
-        <w:t>60 мг</w:t>
-      </w:r>
-    </w:p>
-    <w:p>
-      <w:pPr>
-        <w:ind w:left="435"/>
-        <w:jc w:val="both"/>
-        <w:rPr>
-          <w:lang w:val="ru-RU"/>
-        </w:rPr>
-      </w:pPr>
-      <w:r>
-        <w:rPr>
-          <w:lang w:val="ru-RU"/>
-        </w:rPr>
-        <w:t>диапирид</w:t>
-      </w:r>
-      <w:r>
-        <w:rPr>
-          <w:lang w:val="ru-RU"/>
-        </w:rPr>
-        <w:t xml:space="preserve"> (</w:t>
-      </w:r>
-      <w:r>
-        <w:rPr>
-          <w:lang w:val="ru-RU"/>
-        </w:rPr>
-        <w:t>амарил</w:t>
-      </w:r>
-      <w:r>
-        <w:rPr>
-          <w:lang w:val="ru-RU"/>
-        </w:rPr>
-        <w:t xml:space="preserve">, </w:t>
-      </w:r>
-      <w:r>
-        <w:rPr>
-          <w:lang w:val="ru-RU"/>
-        </w:rPr>
-        <w:t xml:space="preserve"> </w:t>
-      </w:r>
-      <w:proofErr w:type="spellStart"/>
-      <w:r>
-        <w:rPr>
-          <w:lang w:val="ru-RU"/>
-        </w:rPr>
-        <w:t>олтар</w:t>
-      </w:r>
-      <w:proofErr w:type="spellEnd"/>
-      <w:r>
-        <w:rPr>
-          <w:lang w:val="ru-RU"/>
-        </w:rPr>
-        <w:t xml:space="preserve"> ) 3 мг 1т. *1р/</w:t>
-      </w:r>
-      <w:proofErr w:type="spellStart"/>
-      <w:r>
-        <w:rPr>
-          <w:lang w:val="ru-RU"/>
-        </w:rPr>
-        <w:t>сут</w:t>
-      </w:r>
-      <w:proofErr w:type="spellEnd"/>
-      <w:r>
-        <w:rPr>
-          <w:lang w:val="ru-RU"/>
-        </w:rPr>
-        <w:t xml:space="preserve">. </w:t>
-      </w:r>
-      <w:proofErr w:type="gramStart"/>
-      <w:r>
-        <w:rPr>
-          <w:lang w:val="ru-RU"/>
-        </w:rPr>
-        <w:t>п</w:t>
-      </w:r>
-      <w:proofErr w:type="gramEnd"/>
-      <w:r>
-        <w:rPr>
-          <w:lang w:val="ru-RU"/>
-        </w:rPr>
-        <w:t xml:space="preserve">/з., </w:t>
-      </w:r>
-    </w:p>
-    <w:p>
-      <w:pPr>
-        <w:ind w:left="435"/>
-        <w:jc w:val="both"/>
-        <w:rPr>
-          <w:lang w:val="ru-RU"/>
-        </w:rPr>
-      </w:pPr>
-      <w:r>
-        <w:rPr>
-          <w:lang w:val="ru-RU"/>
-        </w:rPr>
-        <w:t>диаф</w:t>
-      </w:r>
-      <w:r>
-        <w:rPr>
-          <w:lang w:val="ru-RU"/>
-        </w:rPr>
-        <w:t xml:space="preserve">ормин (сиофор, </w:t>
-      </w:r>
-      <w:r>
-        <w:rPr>
-          <w:lang w:val="ru-RU"/>
-        </w:rPr>
-        <w:t xml:space="preserve"> глюкофаж</w:t>
-      </w:r>
-      <w:r>
-        <w:rPr>
-          <w:lang w:val="ru-RU"/>
-        </w:rPr>
-        <w:t>) 1000 -</w:t>
-      </w:r>
-      <w:r>
-        <w:rPr>
-          <w:lang w:val="ru-RU"/>
-        </w:rPr>
-        <w:t xml:space="preserve"> 1т. *2р/</w:t>
-      </w:r>
-      <w:proofErr w:type="spellStart"/>
-      <w:r>
-        <w:rPr>
-          <w:lang w:val="ru-RU"/>
-        </w:rPr>
-        <w:t>сут</w:t>
-      </w:r>
-      <w:proofErr w:type="spellEnd"/>
-      <w:r>
-        <w:rPr>
-          <w:lang w:val="ru-RU"/>
-        </w:rPr>
-        <w:t xml:space="preserve">. </w:t>
       </w:r>
     </w:p>
     <w:p>
@@ -7482,27 +7003,41 @@
         <w:rPr>
           <w:lang w:val="ru-RU"/>
         </w:rPr>
-        <w:t xml:space="preserve">Круглогодично сосудистая терапия: вазонит или </w:t>
+        <w:t xml:space="preserve">Круглогодично сосудистая терапия: </w:t>
       </w:r>
       <w:proofErr w:type="spellStart"/>
       <w:r>
         <w:rPr>
           <w:lang w:val="ru-RU"/>
         </w:rPr>
+        <w:t>вазонит</w:t>
+      </w:r>
+      <w:proofErr w:type="spellEnd"/>
+      <w:r>
+        <w:rPr>
+          <w:lang w:val="ru-RU"/>
+        </w:rPr>
+        <w:t xml:space="preserve"> или </w:t>
+      </w:r>
+      <w:proofErr w:type="spellStart"/>
+      <w:r>
+        <w:rPr>
+          <w:lang w:val="ru-RU"/>
+        </w:rPr>
         <w:t>а</w:t>
       </w:r>
       <w:r>
         <w:rPr>
           <w:lang w:val="ru-RU"/>
         </w:rPr>
-        <w:t>гапурин</w:t>
+        <w:t>гапурин-ретард</w:t>
       </w:r>
       <w:proofErr w:type="spellEnd"/>
       <w:r>
         <w:rPr>
           <w:lang w:val="ru-RU"/>
         </w:rPr>
-        <w:t xml:space="preserve">-ретард  1т.*2 р. 1 мес. </w:t>
+        <w:t xml:space="preserve">  1т.*2 р. 1 мес. </w:t>
       </w:r>
       <w:r>
         <w:rPr>
@@ -7533,6 +7068,7 @@
         <w:rPr>
           <w:lang w:val="ru-RU"/>
         </w:rPr>
+        <w:lastRenderedPageBreak/>
         <w:t>Рек</w:t>
       </w:r>
       <w:proofErr w:type="gramStart"/>
@@ -7562,6 +7098,26 @@
           <w:lang w:val="ru-RU"/>
         </w:rPr>
         <w:t xml:space="preserve">ардиолога: </w:t>
+      </w:r>
+      <w:r>
+        <w:rPr>
+          <w:lang w:val="ru-RU"/>
+        </w:rPr>
+        <w:t>Дообследование ЭХОКС, суточное мониторирование ЭКГ, аспирин кардио 100 мг 1р/д, клопидогрель 75 г 1р/д, хипотел 40-80 г 1р/д, предуктал MR 1т2р/д, бисопролол</w:t>
+      </w:r>
+      <w:proofErr w:type="gramStart"/>
+      <w:r>
+        <w:rPr>
+          <w:lang w:val="ru-RU"/>
+        </w:rPr>
+        <w:t>2</w:t>
+      </w:r>
+      <w:proofErr w:type="gramEnd"/>
+      <w:r>
+        <w:rPr>
+          <w:lang w:val="ru-RU"/>
+        </w:rPr>
+        <w:t>,5-5мг1р/д, Контроль АД, ЧСС.</w:t>
       </w:r>
     </w:p>
     <w:p>
@@ -7575,67 +7131,137 @@
           <w:lang w:val="ru-RU"/>
         </w:rPr>
       </w:pPr>
-      <w:sdt>
-        <w:sdtPr>
-          <w:rPr>
-            <w:lang w:val="ru-RU"/>
-          </w:rPr>
-          <w:id w:val="-1414849388"/>
-          <w:placeholder>
-            <w:docPart w:val="DefaultPlaceholder_1082065159"/>
-          </w:placeholder>
-          <w:comboBox>
-            <w:listItem w:displayText="Гипотензивная терапия:" w:value="Гипотензивная терапия:"/>
-            <w:listItem w:displayText="С нефропротекторной целью:" w:value="С нефропротекторной целью:"/>
-          </w:comboBox>
-        </w:sdtPr>
-        <w:sdtEndPr/>
-        <w:sdtContent>
-          <w:r>
-            <w:rPr>
-              <w:lang w:val="ru-RU"/>
-            </w:rPr>
-            <w:t>Гипотензивная терапия:</w:t>
-          </w:r>
-        </w:sdtContent>
-      </w:sdt>
-      <w:r>
-        <w:rPr>
-          <w:lang w:val="ru-RU"/>
-        </w:rPr>
-        <w:t xml:space="preserve"> э</w:t>
-      </w:r>
-      <w:r>
-        <w:rPr>
-          <w:lang w:val="ru-RU"/>
-        </w:rPr>
-        <w:t>налаприл 5 мг утром,</w:t>
-      </w:r>
-      <w:r>
-        <w:rPr>
-          <w:lang w:val="ru-RU"/>
-        </w:rPr>
-        <w:t xml:space="preserve"> индапрес (</w:t>
+      <w:r>
+        <w:rPr>
+          <w:lang w:val="ru-RU"/>
+        </w:rPr>
+        <w:t>Рек</w:t>
+      </w:r>
+      <w:proofErr w:type="gramStart"/>
+      <w:r>
+        <w:rPr>
+          <w:lang w:val="ru-RU"/>
+        </w:rPr>
+        <w:t>.</w:t>
+      </w:r>
+      <w:proofErr w:type="gramEnd"/>
+      <w:r>
+        <w:rPr>
+          <w:lang w:val="ru-RU"/>
+        </w:rPr>
+        <w:t xml:space="preserve"> </w:t>
+      </w:r>
+      <w:proofErr w:type="gramStart"/>
+      <w:r>
+        <w:rPr>
+          <w:lang w:val="ru-RU"/>
+        </w:rPr>
+        <w:t>н</w:t>
+      </w:r>
+      <w:proofErr w:type="gramEnd"/>
+      <w:r>
+        <w:rPr>
+          <w:lang w:val="ru-RU"/>
+        </w:rPr>
+        <w:t xml:space="preserve">европатолога: </w:t>
+      </w:r>
+      <w:r>
+        <w:rPr>
+          <w:lang w:val="ru-RU"/>
+        </w:rPr>
+        <w:t xml:space="preserve">УЗД МАГ, </w:t>
       </w:r>
       <w:proofErr w:type="spellStart"/>
       <w:r>
         <w:rPr>
           <w:lang w:val="ru-RU"/>
         </w:rPr>
-        <w:t>индап</w:t>
+        <w:t>непрервывный</w:t>
       </w:r>
       <w:proofErr w:type="spellEnd"/>
       <w:r>
         <w:rPr>
           <w:lang w:val="ru-RU"/>
         </w:rPr>
-        <w:t xml:space="preserve">) 2,5 мг утром, </w:t>
-      </w:r>
-      <w:r>
-        <w:rPr>
-          <w:lang w:val="ru-RU"/>
-        </w:rPr>
-        <w:t xml:space="preserve"> кардиомагнил  1 т. вечер. Контр. АД. </w:t>
+        <w:t xml:space="preserve"> прием непрямых</w:t>
+      </w:r>
+      <w:r>
+        <w:rPr>
+          <w:lang w:val="ru-RU"/>
+        </w:rPr>
+        <w:t xml:space="preserve"> антикоагулянтов,</w:t>
+      </w:r>
+      <w:r>
+        <w:rPr>
+          <w:lang w:val="ru-RU"/>
+        </w:rPr>
+        <w:t xml:space="preserve"> </w:t>
+      </w:r>
+      <w:proofErr w:type="spellStart"/>
+      <w:r>
+        <w:rPr>
+          <w:lang w:val="ru-RU"/>
+        </w:rPr>
+        <w:t>гли</w:t>
+      </w:r>
+      <w:r>
+        <w:rPr>
+          <w:lang w:val="ru-RU"/>
+        </w:rPr>
+        <w:t>атилин</w:t>
+      </w:r>
+      <w:proofErr w:type="spellEnd"/>
+      <w:r>
+        <w:rPr>
+          <w:lang w:val="ru-RU"/>
+        </w:rPr>
+        <w:t xml:space="preserve"> 400 мг 1/</w:t>
+      </w:r>
+      <w:proofErr w:type="gramStart"/>
+      <w:r>
+        <w:rPr>
+          <w:lang w:val="ru-RU"/>
+        </w:rPr>
+        <w:t>р</w:t>
+      </w:r>
+      <w:proofErr w:type="gramEnd"/>
+      <w:r>
+        <w:rPr>
+          <w:lang w:val="ru-RU"/>
+        </w:rPr>
+        <w:t xml:space="preserve"> </w:t>
+      </w:r>
+      <w:r>
+        <w:rPr>
+          <w:lang w:val="ru-RU"/>
+        </w:rPr>
+        <w:t xml:space="preserve">д 1 </w:t>
+      </w:r>
+      <w:proofErr w:type="spellStart"/>
+      <w:r>
+        <w:rPr>
+          <w:lang w:val="ru-RU"/>
+        </w:rPr>
+        <w:t>мес</w:t>
+      </w:r>
+      <w:proofErr w:type="spellEnd"/>
+      <w:r>
+        <w:rPr>
+          <w:lang w:val="ru-RU"/>
+        </w:rPr>
+        <w:t xml:space="preserve">, диалипон 600 мг в/в кап № 10, нейромидин  1,5 № 1,0 в/м </w:t>
+      </w:r>
+      <w:r>
+        <w:rPr>
+          <w:lang w:val="ru-RU"/>
+        </w:rPr>
+        <w:t xml:space="preserve"> , </w:t>
+      </w:r>
+      <w:r>
+        <w:rPr>
+          <w:lang w:val="ru-RU"/>
+        </w:rPr>
+        <w:t xml:space="preserve">сермион 30 мг утр. 1 мес., </w:t>
       </w:r>
     </w:p>
     <w:p>
@@ -7649,293 +7275,51 @@
           <w:lang w:val="ru-RU"/>
         </w:rPr>
       </w:pPr>
-      <w:sdt>
-        <w:sdtPr>
-          <w:rPr>
-            <w:lang w:val="ru-RU"/>
-          </w:rPr>
-          <w:id w:val="-1276624507"/>
-          <w:placeholder>
-            <w:docPart w:val="DefaultPlaceholder_1082065159"/>
-          </w:placeholder>
-          <w:comboBox>
-            <w:listItem w:value="Выберите элемент."/>
-            <w:listItem w:displayText="Берлитион (диалипон) " w:value="Берлитион (диалипон) "/>
-            <w:listItem w:displayText="Диалипон " w:value="Диалипон "/>
-            <w:listItem w:displayText="Тиогамма" w:value="Тиогамма"/>
-            <w:listItem w:displayText="Тиоктацид" w:value="Тиоктацид"/>
-            <w:listItem w:displayText="Тиоктацид (диалипон)" w:value="Тиоктацид (диалипон)"/>
-          </w:comboBox>
-        </w:sdtPr>
-        <w:sdtEndPr/>
-        <w:sdtContent>
-          <w:r>
-            <w:rPr>
-              <w:lang w:val="ru-RU"/>
-            </w:rPr>
-            <w:t xml:space="preserve">Диалипон </w:t>
-          </w:r>
-        </w:sdtContent>
-      </w:sdt>
-      <w:r>
-        <w:rPr>
-          <w:lang w:val="ru-RU"/>
-        </w:rPr>
-        <w:t xml:space="preserve"> 600 мг/</w:t>
-      </w:r>
-      <w:proofErr w:type="spellStart"/>
-      <w:r>
-        <w:rPr>
-          <w:lang w:val="ru-RU"/>
-        </w:rPr>
-        <w:t>сут</w:t>
-      </w:r>
-      <w:proofErr w:type="spellEnd"/>
-      <w:r>
-        <w:rPr>
-          <w:lang w:val="ru-RU"/>
-        </w:rPr>
-        <w:t xml:space="preserve">. </w:t>
-      </w:r>
-      <w:r>
-        <w:rPr>
-          <w:lang w:val="ru-RU"/>
-        </w:rPr>
-        <w:t>2-3</w:t>
-      </w:r>
-      <w:r>
-        <w:rPr>
-          <w:lang w:val="ru-RU"/>
-        </w:rPr>
-        <w:t xml:space="preserve"> мес., нейрорубин форте 1т./</w:t>
-      </w:r>
-      <w:proofErr w:type="spellStart"/>
-      <w:r>
-        <w:rPr>
-          <w:lang w:val="ru-RU"/>
-        </w:rPr>
-        <w:t>сут</w:t>
-      </w:r>
-      <w:proofErr w:type="spellEnd"/>
+      <w:r>
+        <w:rPr>
+          <w:lang w:val="ru-RU"/>
+        </w:rPr>
+        <w:t>УЗИ щит</w:t>
+      </w:r>
+      <w:proofErr w:type="gramStart"/>
       <w:r>
         <w:rPr>
           <w:lang w:val="ru-RU"/>
         </w:rPr>
         <w:t>.</w:t>
       </w:r>
-      <w:r>
-        <w:rPr>
-          <w:lang w:val="ru-RU"/>
-        </w:rPr>
-        <w:t>, (мильгамма 1т.*3р/д.</w:t>
-      </w:r>
-      <w:r>
-        <w:rPr>
-          <w:lang w:val="ru-RU"/>
-        </w:rPr>
-        <w:t>, витаксон 1т. *</w:t>
-      </w:r>
-      <w:r>
-        <w:rPr>
-          <w:lang w:val="ru-RU"/>
-        </w:rPr>
-        <w:t>3</w:t>
-      </w:r>
-      <w:r>
-        <w:rPr>
-          <w:lang w:val="ru-RU"/>
-        </w:rPr>
-        <w:t>р/д.</w:t>
-      </w:r>
-      <w:r>
-        <w:rPr>
-          <w:lang w:val="ru-RU"/>
-        </w:rPr>
-        <w:t>)</w:t>
-      </w:r>
+      <w:proofErr w:type="gramEnd"/>
       <w:r>
         <w:rPr>
           <w:lang w:val="ru-RU"/>
         </w:rPr>
         <w:t xml:space="preserve"> </w:t>
       </w:r>
-      <w:r>
-        <w:rPr>
-          <w:lang w:val="ru-RU"/>
-        </w:rPr>
-        <w:t>1 мес.</w:t>
-      </w:r>
-      <w:r>
-        <w:rPr>
-          <w:lang w:val="ru-RU"/>
-        </w:rPr>
-        <w:t>, актовегин 200 мг *2р/д. 1 мес.</w:t>
-      </w:r>
-    </w:p>
-    <w:p>
-      <w:pPr>
-        <w:numPr>
-          <w:ilvl w:val="0"/>
-          <w:numId w:val="2"/>
-        </w:numPr>
-        <w:jc w:val="both"/>
-        <w:rPr>
-          <w:lang w:val="ru-RU"/>
-        </w:rPr>
-      </w:pPr>
-      <w:r>
-        <w:rPr>
-          <w:lang w:val="ru-RU"/>
-        </w:rPr>
-        <w:t>Рек. невропатолога: преп. а-</w:t>
-      </w:r>
-      <w:proofErr w:type="spellStart"/>
-      <w:r>
-        <w:rPr>
-          <w:lang w:val="ru-RU"/>
-        </w:rPr>
-        <w:t>липоевой</w:t>
-      </w:r>
-      <w:proofErr w:type="spellEnd"/>
-      <w:r>
-        <w:rPr>
-          <w:lang w:val="ru-RU"/>
-        </w:rPr>
-        <w:t xml:space="preserve"> к-ты 600 мг в/в кап.</w:t>
-      </w:r>
-      <w:r>
-        <w:rPr>
-          <w:lang w:val="ru-RU"/>
-        </w:rPr>
-        <w:t xml:space="preserve">, </w:t>
-      </w:r>
-      <w:r>
-        <w:rPr>
-          <w:lang w:val="ru-RU"/>
-        </w:rPr>
-        <w:t xml:space="preserve">витамины </w:t>
-      </w:r>
-      <w:proofErr w:type="spellStart"/>
-      <w:r>
-        <w:rPr>
-          <w:lang w:val="ru-RU"/>
-        </w:rPr>
-        <w:t>гр</w:t>
-      </w:r>
-      <w:proofErr w:type="spellEnd"/>
-      <w:r>
-        <w:rPr>
-          <w:lang w:val="ru-RU"/>
-        </w:rPr>
-        <w:t xml:space="preserve"> В, </w:t>
-      </w:r>
-      <w:r>
-        <w:rPr>
-          <w:lang w:val="ru-RU"/>
-        </w:rPr>
-        <w:t>актовегин 10,0 в/в № 10, бенфогамма 300 мг 1т/</w:t>
-      </w:r>
-      <w:proofErr w:type="spellStart"/>
-      <w:r>
-        <w:rPr>
-          <w:lang w:val="ru-RU"/>
-        </w:rPr>
-        <w:t>сут</w:t>
-      </w:r>
-      <w:proofErr w:type="spellEnd"/>
-      <w:r>
-        <w:rPr>
-          <w:lang w:val="ru-RU"/>
-        </w:rPr>
-        <w:t xml:space="preserve"> до 2 мес.</w:t>
-      </w:r>
-      <w:r>
-        <w:rPr>
-          <w:lang w:val="ru-RU"/>
-        </w:rPr>
-        <w:t xml:space="preserve">, </w:t>
-      </w:r>
-      <w:r>
-        <w:rPr>
-          <w:lang w:val="ru-RU"/>
-        </w:rPr>
-        <w:t xml:space="preserve"> </w:t>
-      </w:r>
-      <w:r>
-        <w:rPr>
-          <w:lang w:val="ru-RU"/>
-        </w:rPr>
-        <w:t>вита-</w:t>
-      </w:r>
-      <w:proofErr w:type="spellStart"/>
-      <w:r>
-        <w:rPr>
-          <w:lang w:val="ru-RU"/>
-        </w:rPr>
-        <w:t>мелатононин</w:t>
-      </w:r>
-      <w:proofErr w:type="spellEnd"/>
-      <w:r>
-        <w:rPr>
-          <w:lang w:val="ru-RU"/>
-        </w:rPr>
-        <w:t xml:space="preserve"> 1-2 т </w:t>
-      </w:r>
-      <w:proofErr w:type="spellStart"/>
-      <w:r>
-        <w:rPr>
-          <w:lang w:val="ru-RU"/>
-        </w:rPr>
-        <w:t>веч</w:t>
-      </w:r>
-      <w:proofErr w:type="spellEnd"/>
-      <w:r>
-        <w:rPr>
-          <w:lang w:val="ru-RU"/>
-        </w:rPr>
-        <w:t>.</w:t>
-      </w:r>
-      <w:r>
-        <w:rPr>
-          <w:lang w:val="ru-RU"/>
-        </w:rPr>
-        <w:t>,</w:t>
-      </w:r>
-      <w:r>
-        <w:rPr>
-          <w:lang w:val="ru-RU"/>
-        </w:rPr>
-        <w:t xml:space="preserve"> </w:t>
-      </w:r>
-      <w:r>
-        <w:rPr>
-          <w:lang w:val="ru-RU"/>
-        </w:rPr>
-        <w:t>вестибо 24 мг 2р\д,</w:t>
-      </w:r>
-      <w:r>
-        <w:rPr>
-          <w:lang w:val="ru-RU"/>
-        </w:rPr>
-        <w:t xml:space="preserve"> </w:t>
-      </w:r>
-      <w:r>
-        <w:rPr>
-          <w:lang w:val="ru-RU"/>
-        </w:rPr>
-        <w:t xml:space="preserve"> </w:t>
-      </w:r>
-      <w:r>
-        <w:rPr>
-          <w:lang w:val="ru-RU"/>
-        </w:rPr>
-        <w:t>в</w:t>
-      </w:r>
-      <w:r>
-        <w:rPr>
-          <w:lang w:val="ru-RU"/>
-        </w:rPr>
-        <w:t xml:space="preserve">естинорм 16 мг 1т 3р\д до 2 </w:t>
+      <w:proofErr w:type="gramStart"/>
+      <w:r>
+        <w:rPr>
+          <w:lang w:val="ru-RU"/>
+        </w:rPr>
+        <w:t>ж</w:t>
+      </w:r>
+      <w:proofErr w:type="gramEnd"/>
+      <w:r>
+        <w:rPr>
+          <w:lang w:val="ru-RU"/>
+        </w:rPr>
+        <w:t xml:space="preserve">елезы 1р. в год. </w:t>
+      </w:r>
+      <w:r>
+        <w:rPr>
+          <w:lang w:val="ru-RU"/>
+        </w:rPr>
+        <w:t>Контр ТТГ</w:t>
+      </w:r>
+      <w:r>
+        <w:rPr>
+          <w:lang w:val="ru-RU"/>
+        </w:rPr>
+        <w:t xml:space="preserve">, Т4св  в динамике через 1 </w:t>
       </w:r>
       <w:proofErr w:type="spellStart"/>
       <w:proofErr w:type="gramStart"/>
@@ -7951,67 +7335,7 @@
         <w:rPr>
           <w:lang w:val="ru-RU"/>
         </w:rPr>
-        <w:t xml:space="preserve">,, </w:t>
-      </w:r>
-      <w:r>
-        <w:rPr>
-          <w:lang w:val="ru-RU"/>
-        </w:rPr>
-        <w:t xml:space="preserve">габагамма 300 мг </w:t>
-      </w:r>
-      <w:proofErr w:type="spellStart"/>
-      <w:r>
-        <w:rPr>
-          <w:lang w:val="ru-RU"/>
-        </w:rPr>
-        <w:t>веч</w:t>
-      </w:r>
-      <w:proofErr w:type="spellEnd"/>
-      <w:r>
-        <w:rPr>
-          <w:lang w:val="ru-RU"/>
-        </w:rPr>
-        <w:t>, г</w:t>
-      </w:r>
-      <w:r>
-        <w:rPr>
-          <w:lang w:val="ru-RU"/>
-        </w:rPr>
-        <w:t>абантин 300мг 2р/</w:t>
-      </w:r>
-      <w:proofErr w:type="spellStart"/>
-      <w:r>
-        <w:rPr>
-          <w:lang w:val="ru-RU"/>
-        </w:rPr>
-        <w:t>сут</w:t>
-      </w:r>
-      <w:proofErr w:type="spellEnd"/>
-      <w:r>
-        <w:rPr>
-          <w:lang w:val="ru-RU"/>
-        </w:rPr>
-        <w:t xml:space="preserve">. 2-3 </w:t>
-      </w:r>
-      <w:proofErr w:type="spellStart"/>
-      <w:r>
-        <w:rPr>
-          <w:lang w:val="ru-RU"/>
-        </w:rPr>
-        <w:t>нед</w:t>
-      </w:r>
-      <w:proofErr w:type="spellEnd"/>
-      <w:r>
-        <w:rPr>
-          <w:lang w:val="ru-RU"/>
-        </w:rPr>
-        <w:t>., глицин 2т 3/д.</w:t>
-      </w:r>
-      <w:r>
-        <w:rPr>
-          <w:lang w:val="ru-RU"/>
-        </w:rPr>
-        <w:t>,</w:t>
+        <w:t>, с</w:t>
       </w:r>
       <w:r>
         <w:rPr>
@@ -8023,429 +7347,7 @@
         <w:rPr>
           <w:lang w:val="ru-RU"/>
         </w:rPr>
-        <w:t xml:space="preserve">глиятон 1000  в/м № 10, </w:t>
-      </w:r>
-      <w:r>
-        <w:rPr>
-          <w:lang w:val="ru-RU"/>
-        </w:rPr>
-        <w:t>кортексин 10,</w:t>
-      </w:r>
-      <w:r>
-        <w:rPr>
-          <w:lang w:val="ru-RU"/>
-        </w:rPr>
-        <w:t>0</w:t>
-      </w:r>
-      <w:r>
-        <w:rPr>
-          <w:lang w:val="ru-RU"/>
-        </w:rPr>
-        <w:t xml:space="preserve"> в/</w:t>
-      </w:r>
-      <w:r>
-        <w:rPr>
-          <w:lang w:val="ru-RU"/>
-        </w:rPr>
-        <w:t>м</w:t>
-      </w:r>
-      <w:r>
-        <w:rPr>
-          <w:lang w:val="ru-RU"/>
-        </w:rPr>
-        <w:t xml:space="preserve"> №10., </w:t>
-      </w:r>
-      <w:r>
-        <w:rPr>
-          <w:lang w:val="ru-RU"/>
-        </w:rPr>
-        <w:t>келтикан 1т.*3р/д.</w:t>
-      </w:r>
-      <w:r>
-        <w:rPr>
-          <w:lang w:val="ru-RU"/>
-        </w:rPr>
-        <w:t xml:space="preserve"> 1 мес.</w:t>
-      </w:r>
-      <w:r>
-        <w:rPr>
-          <w:lang w:val="ru-RU"/>
-        </w:rPr>
-        <w:t xml:space="preserve">, </w:t>
-      </w:r>
-      <w:r>
-        <w:rPr>
-          <w:lang w:val="ru-RU"/>
-        </w:rPr>
-        <w:t xml:space="preserve">луцетам 15,0 в/в </w:t>
-      </w:r>
-      <w:proofErr w:type="spellStart"/>
-      <w:proofErr w:type="gramStart"/>
-      <w:r>
-        <w:rPr>
-          <w:lang w:val="ru-RU"/>
-        </w:rPr>
-        <w:t>стр</w:t>
-      </w:r>
-      <w:proofErr w:type="spellEnd"/>
-      <w:proofErr w:type="gramEnd"/>
-      <w:r>
-        <w:rPr>
-          <w:lang w:val="ru-RU"/>
-        </w:rPr>
-        <w:t xml:space="preserve"> № 10, нуклео ЦМФ 1т. *2р/д 20 дней, </w:t>
-      </w:r>
-      <w:r>
-        <w:rPr>
-          <w:lang w:val="ru-RU"/>
-        </w:rPr>
-        <w:t xml:space="preserve">сермион 30 мг утр. 1 мес., </w:t>
-      </w:r>
-    </w:p>
-    <w:p>
-      <w:pPr>
-        <w:numPr>
-          <w:ilvl w:val="0"/>
-          <w:numId w:val="2"/>
-        </w:numPr>
-        <w:jc w:val="both"/>
-        <w:rPr>
-          <w:lang w:val="ru-RU"/>
-        </w:rPr>
-      </w:pPr>
-      <w:r>
-        <w:rPr>
-          <w:lang w:val="ru-RU"/>
-        </w:rPr>
-        <w:t>УЗИ щит</w:t>
-      </w:r>
-      <w:proofErr w:type="gramStart"/>
-      <w:r>
-        <w:rPr>
-          <w:lang w:val="ru-RU"/>
-        </w:rPr>
-        <w:t>.</w:t>
-      </w:r>
-      <w:proofErr w:type="gramEnd"/>
-      <w:r>
-        <w:rPr>
-          <w:lang w:val="ru-RU"/>
-        </w:rPr>
-        <w:t xml:space="preserve"> </w:t>
-      </w:r>
-      <w:proofErr w:type="gramStart"/>
-      <w:r>
-        <w:rPr>
-          <w:lang w:val="ru-RU"/>
-        </w:rPr>
-        <w:t>ж</w:t>
-      </w:r>
-      <w:proofErr w:type="gramEnd"/>
-      <w:r>
-        <w:rPr>
-          <w:lang w:val="ru-RU"/>
-        </w:rPr>
-        <w:t xml:space="preserve">елезы 1р. в год. </w:t>
-      </w:r>
-      <w:r>
-        <w:rPr>
-          <w:lang w:val="ru-RU"/>
-        </w:rPr>
-        <w:t>Контр ТТГ 1р в 6 мес.</w:t>
-      </w:r>
-      <w:r>
-        <w:rPr>
-          <w:lang w:val="ru-RU"/>
-        </w:rPr>
-        <w:t xml:space="preserve"> </w:t>
-      </w:r>
-    </w:p>
-    <w:p>
-      <w:pPr>
-        <w:numPr>
-          <w:ilvl w:val="0"/>
-          <w:numId w:val="2"/>
-        </w:numPr>
-        <w:jc w:val="both"/>
-        <w:rPr>
-          <w:lang w:val="ru-RU"/>
-        </w:rPr>
-      </w:pPr>
-      <w:proofErr w:type="gramStart"/>
-      <w:r>
-        <w:rPr>
-          <w:lang w:val="ru-RU"/>
-        </w:rPr>
-        <w:t xml:space="preserve">Рек. окулиста: квинакс 2к.*3р/д. в ОИ, окювайт лютеин </w:t>
-      </w:r>
-      <w:r>
-        <w:rPr>
-          <w:lang w:val="ru-RU"/>
-        </w:rPr>
-        <w:t>форте 1т.*1</w:t>
-      </w:r>
-      <w:r>
-        <w:rPr>
-          <w:lang w:val="ru-RU"/>
-        </w:rPr>
-        <w:t xml:space="preserve">р/д., </w:t>
-      </w:r>
-      <w:r>
-        <w:rPr>
-          <w:lang w:val="ru-RU"/>
-        </w:rPr>
-        <w:t xml:space="preserve">дицинон 1т. 3р/д., </w:t>
-      </w:r>
-      <w:r>
-        <w:rPr>
-          <w:lang w:val="ru-RU"/>
-        </w:rPr>
-        <w:t>вазонит 1т.*2р/д.,</w:t>
-      </w:r>
-      <w:r>
-        <w:rPr>
-          <w:lang w:val="ru-RU"/>
-        </w:rPr>
-        <w:t xml:space="preserve"> </w:t>
-      </w:r>
-      <w:r>
-        <w:rPr>
-          <w:lang w:val="ru-RU"/>
-        </w:rPr>
-        <w:t xml:space="preserve">офтан </w:t>
-      </w:r>
-      <w:proofErr w:type="spellStart"/>
-      <w:r>
-        <w:rPr>
-          <w:lang w:val="ru-RU"/>
-        </w:rPr>
-        <w:t>катахром</w:t>
-      </w:r>
-      <w:proofErr w:type="spellEnd"/>
-      <w:r>
-        <w:rPr>
-          <w:lang w:val="ru-RU"/>
-        </w:rPr>
-        <w:t xml:space="preserve"> 2к. *3р/д, эмоксипин 2к. *3р/д. в ОИ, тауфон 2к.*3р/д. в ОИ</w:t>
-      </w:r>
-      <w:r>
-        <w:rPr>
-          <w:lang w:val="ru-RU"/>
-        </w:rPr>
-        <w:t>, трайкор 1т 1р/д,</w:t>
-      </w:r>
-      <w:r>
-        <w:rPr>
-          <w:lang w:val="ru-RU"/>
-        </w:rPr>
-        <w:t>,</w:t>
-      </w:r>
-      <w:r>
-        <w:rPr>
-          <w:lang w:val="ru-RU"/>
-        </w:rPr>
-        <w:t xml:space="preserve"> </w:t>
-      </w:r>
-      <w:proofErr w:type="spellStart"/>
-      <w:r>
-        <w:rPr>
-          <w:lang w:val="ru-RU"/>
-        </w:rPr>
-        <w:t>слезавит</w:t>
-      </w:r>
-      <w:proofErr w:type="spellEnd"/>
-      <w:r>
-        <w:rPr>
-          <w:lang w:val="ru-RU"/>
-        </w:rPr>
-        <w:t xml:space="preserve"> 1т.*1р/д.</w:t>
-      </w:r>
-      <w:r>
-        <w:rPr>
-          <w:lang w:val="ru-RU"/>
-        </w:rPr>
-        <w:t xml:space="preserve"> </w:t>
-      </w:r>
-      <w:proofErr w:type="spellStart"/>
-      <w:r>
-        <w:rPr>
-          <w:lang w:val="ru-RU"/>
-        </w:rPr>
-        <w:t>оптикс</w:t>
-      </w:r>
-      <w:proofErr w:type="spellEnd"/>
-      <w:r>
-        <w:rPr>
-          <w:lang w:val="ru-RU"/>
-        </w:rPr>
-        <w:t xml:space="preserve"> </w:t>
-      </w:r>
-      <w:r>
-        <w:rPr>
-          <w:lang w:val="ru-RU"/>
-        </w:rPr>
-        <w:t xml:space="preserve">форте </w:t>
-      </w:r>
-      <w:r>
-        <w:rPr>
-          <w:lang w:val="ru-RU"/>
-        </w:rPr>
-        <w:t xml:space="preserve">1т 1р\д </w:t>
-      </w:r>
-      <w:r>
-        <w:rPr>
-          <w:lang w:val="ru-RU"/>
-        </w:rPr>
-        <w:t xml:space="preserve"> </w:t>
-      </w:r>
-      <w:proofErr w:type="spellStart"/>
-      <w:r>
-        <w:rPr>
-          <w:lang w:val="ru-RU"/>
-        </w:rPr>
-        <w:t>конс</w:t>
-      </w:r>
-      <w:proofErr w:type="spellEnd"/>
-      <w:r>
-        <w:rPr>
-          <w:lang w:val="ru-RU"/>
-        </w:rPr>
-        <w:t xml:space="preserve">. лазерного хирурга. </w:t>
-      </w:r>
-      <w:proofErr w:type="gramEnd"/>
-    </w:p>
-    <w:p>
-      <w:pPr>
-        <w:numPr>
-          <w:ilvl w:val="0"/>
-          <w:numId w:val="2"/>
-        </w:numPr>
-        <w:jc w:val="both"/>
-        <w:rPr>
-          <w:lang w:val="ru-RU"/>
-        </w:rPr>
-      </w:pPr>
-      <w:r>
-        <w:rPr>
-          <w:lang w:val="ru-RU"/>
-        </w:rPr>
-        <w:t>Б/</w:t>
-      </w:r>
-      <w:proofErr w:type="gramStart"/>
-      <w:r>
-        <w:rPr>
-          <w:lang w:val="ru-RU"/>
-        </w:rPr>
-        <w:t>л</w:t>
-      </w:r>
-      <w:proofErr w:type="gramEnd"/>
-      <w:r>
-        <w:rPr>
-          <w:lang w:val="ru-RU"/>
-        </w:rPr>
-        <w:t xml:space="preserve"> серия. </w:t>
-      </w:r>
-      <w:r>
-        <w:rPr>
-          <w:lang w:val="ru-RU"/>
-        </w:rPr>
-        <w:t>АДГ</w:t>
-      </w:r>
-      <w:r>
-        <w:rPr>
-          <w:lang w:val="ru-RU"/>
-        </w:rPr>
-        <w:t xml:space="preserve">  №  </w:t>
-      </w:r>
-      <w:r>
-        <w:rPr>
-          <w:lang w:val="ru-RU"/>
-        </w:rPr>
-        <w:t>671</w:t>
-      </w:r>
-      <w:r>
-        <w:rPr>
-          <w:lang w:val="ru-RU"/>
-        </w:rPr>
-        <w:t>6</w:t>
-      </w:r>
-      <w:r>
-        <w:rPr>
-          <w:lang w:val="ru-RU"/>
-        </w:rPr>
-        <w:t xml:space="preserve">     с  .</w:t>
-      </w:r>
-      <w:r>
-        <w:rPr>
-          <w:lang w:val="ru-RU"/>
-        </w:rPr>
-        <w:t>11.17</w:t>
-      </w:r>
-      <w:r>
-        <w:rPr>
-          <w:lang w:val="ru-RU"/>
-        </w:rPr>
-        <w:t xml:space="preserve"> по  .</w:t>
-      </w:r>
-      <w:r>
-        <w:rPr>
-          <w:lang w:val="ru-RU"/>
-        </w:rPr>
-        <w:t>11</w:t>
-      </w:r>
-      <w:r>
-        <w:rPr>
-          <w:lang w:val="ru-RU"/>
-        </w:rPr>
-        <w:t>.17</w:t>
-      </w:r>
-      <w:r>
-        <w:rPr>
-          <w:lang w:val="ru-RU"/>
-        </w:rPr>
-        <w:t xml:space="preserve">. </w:t>
-      </w:r>
-      <w:r>
-        <w:rPr>
-          <w:lang w:val="ru-RU"/>
-        </w:rPr>
-        <w:t xml:space="preserve">к труду   </w:t>
-      </w:r>
-      <w:r>
-        <w:rPr>
-          <w:lang w:val="ru-RU"/>
-        </w:rPr>
-        <w:t xml:space="preserve"> </w:t>
-      </w:r>
-      <w:r>
-        <w:rPr>
-          <w:lang w:val="ru-RU"/>
-        </w:rPr>
-        <w:t xml:space="preserve"> </w:t>
-      </w:r>
-      <w:r>
-        <w:rPr>
-          <w:lang w:val="ru-RU"/>
-        </w:rPr>
-        <w:t>.</w:t>
-      </w:r>
-      <w:r>
-        <w:rPr>
-          <w:lang w:val="ru-RU"/>
-        </w:rPr>
-        <w:t>11</w:t>
-      </w:r>
-      <w:r>
-        <w:rPr>
-          <w:lang w:val="ru-RU"/>
-        </w:rPr>
-        <w:t>.17</w:t>
-      </w:r>
-      <w:r>
-        <w:rPr>
-          <w:lang w:val="ru-RU"/>
-        </w:rPr>
-        <w:t xml:space="preserve"> </w:t>
+        <w:t>послед. осмотром эндокринолога .</w:t>
       </w:r>
     </w:p>
     <w:p>
@@ -8456,6 +7358,8 @@
           <w:lang w:val="ru-RU"/>
         </w:rPr>
       </w:pPr>
+      <w:bookmarkStart w:id="5" w:name="_GoBack"/>
+      <w:bookmarkEnd w:id="5"/>
     </w:p>
     <w:p>
       <w:pPr>
@@ -9285,19 +8189,12 @@
     <w:uiPriority w:val="59"/>
     <w:rsid w:val="00080012"/>
     <w:tblPr>
-      <w:tblInd w:w="0" w:type="dxa"/>
       <w:tblBorders>
         <w:top w:val="single" w:sz="4" w:space="0" w:color="auto"/>
         <w:left w:val="single" w:sz="4" w:space="0" w:color="auto"/>
         <w:bottom w:val="single" w:sz="4" w:space="0" w:color="auto"/>
         <w:right w:val="single" w:sz="4" w:space="0" w:color="auto"/>
       </w:tblBorders>
-      <w:tblCellMar>
-        <w:top w:w="0" w:type="dxa"/>
-        <w:left w:w="108" w:type="dxa"/>
-        <w:bottom w:w="0" w:type="dxa"/>
-        <w:right w:w="108" w:type="dxa"/>
-      </w:tblCellMar>
     </w:tblPr>
   </w:style>
   <w:style w:type="paragraph" w:styleId="a4">
@@ -9667,19 +8564,12 @@
     <w:uiPriority w:val="59"/>
     <w:rsid w:val="00080012"/>
     <w:tblPr>
-      <w:tblInd w:w="0" w:type="dxa"/>
       <w:tblBorders>
         <w:top w:val="single" w:sz="4" w:space="0" w:color="auto"/>
         <w:left w:val="single" w:sz="4" w:space="0" w:color="auto"/>
         <w:bottom w:val="single" w:sz="4" w:space="0" w:color="auto"/>
         <w:right w:val="single" w:sz="4" w:space="0" w:color="auto"/>
       </w:tblBorders>
-      <w:tblCellMar>
-        <w:top w:w="0" w:type="dxa"/>
-        <w:left w:w="108" w:type="dxa"/>
-        <w:bottom w:w="0" w:type="dxa"/>
-        <w:right w:w="108" w:type="dxa"/>
-      </w:tblCellMar>
     </w:tblPr>
   </w:style>
   <w:style w:type="paragraph" w:styleId="a4">
@@ -9915,151 +8805,6 @@
     </w:docPart>
     <w:docPart>
       <w:docPartPr>
-        <w:name w:val="FBFC6A18E07A484F9E976562E903BEB7"/>
-        <w:category>
-          <w:name w:val="Общие"/>
-          <w:gallery w:val="placeholder"/>
-        </w:category>
-        <w:types>
-          <w:type w:val="bbPlcHdr"/>
-        </w:types>
-        <w:behaviors>
-          <w:behavior w:val="content"/>
-        </w:behaviors>
-        <w:guid w:val="{E5D938F3-E00E-4F48-ACDE-E2E2655275DF}"/>
-      </w:docPartPr>
-      <w:docPartBody>
-        <w:p>
-          <w:pPr>
-            <w:pStyle w:val="FBFC6A18E07A484F9E976562E903BEB7"/>
-          </w:pPr>
-          <w:r>
-            <w:rPr>
-              <w:rStyle w:val="a3"/>
-            </w:rPr>
-            <w:t>Выберите элемент.</w:t>
-          </w:r>
-        </w:p>
-      </w:docPartBody>
-    </w:docPart>
-    <w:docPart>
-      <w:docPartPr>
-        <w:name w:val="DB435B1E68954750936FB322747598D2"/>
-        <w:category>
-          <w:name w:val="Общие"/>
-          <w:gallery w:val="placeholder"/>
-        </w:category>
-        <w:types>
-          <w:type w:val="bbPlcHdr"/>
-        </w:types>
-        <w:behaviors>
-          <w:behavior w:val="content"/>
-        </w:behaviors>
-        <w:guid w:val="{7122C427-55FD-49A2-B369-ED6DAFC67A8F}"/>
-      </w:docPartPr>
-      <w:docPartBody>
-        <w:p>
-          <w:pPr>
-            <w:pStyle w:val="DB435B1E68954750936FB322747598D2"/>
-          </w:pPr>
-          <w:r>
-            <w:rPr>
-              <w:rStyle w:val="a3"/>
-            </w:rPr>
-            <w:t>Выберите элемент.</w:t>
-          </w:r>
-        </w:p>
-      </w:docPartBody>
-    </w:docPart>
-    <w:docPart>
-      <w:docPartPr>
-        <w:name w:val="5917FEE754784A0BA4173B51A4E1CE95"/>
-        <w:category>
-          <w:name w:val="Общие"/>
-          <w:gallery w:val="placeholder"/>
-        </w:category>
-        <w:types>
-          <w:type w:val="bbPlcHdr"/>
-        </w:types>
-        <w:behaviors>
-          <w:behavior w:val="content"/>
-        </w:behaviors>
-        <w:guid w:val="{92F74F23-8C0C-424C-A12C-19EB4EDE41E3}"/>
-      </w:docPartPr>
-      <w:docPartBody>
-        <w:p>
-          <w:pPr>
-            <w:pStyle w:val="5917FEE754784A0BA4173B51A4E1CE95"/>
-          </w:pPr>
-          <w:r>
-            <w:rPr>
-              <w:rStyle w:val="a3"/>
-            </w:rPr>
-            <w:t>Выберите элемент.</w:t>
-          </w:r>
-        </w:p>
-      </w:docPartBody>
-    </w:docPart>
-    <w:docPart>
-      <w:docPartPr>
-        <w:name w:val="FFCB998A69C547318D033520574A41D0"/>
-        <w:category>
-          <w:name w:val="Общие"/>
-          <w:gallery w:val="placeholder"/>
-        </w:category>
-        <w:types>
-          <w:type w:val="bbPlcHdr"/>
-        </w:types>
-        <w:behaviors>
-          <w:behavior w:val="content"/>
-        </w:behaviors>
-        <w:guid w:val="{44EDE573-4804-4E48-9FC6-91F112BF9116}"/>
-      </w:docPartPr>
-      <w:docPartBody>
-        <w:p>
-          <w:pPr>
-            <w:pStyle w:val="FFCB998A69C547318D033520574A41D0"/>
-          </w:pPr>
-          <w:r>
-            <w:rPr>
-              <w:rStyle w:val="a3"/>
-            </w:rPr>
-            <w:t>Выберите элемент.</w:t>
-          </w:r>
-        </w:p>
-      </w:docPartBody>
-    </w:docPart>
-    <w:docPart>
-      <w:docPartPr>
-        <w:name w:val="D0395AFB2040417F8DE001D6657BED06"/>
-        <w:category>
-          <w:name w:val="Общие"/>
-          <w:gallery w:val="placeholder"/>
-        </w:category>
-        <w:types>
-          <w:type w:val="bbPlcHdr"/>
-        </w:types>
-        <w:behaviors>
-          <w:behavior w:val="content"/>
-        </w:behaviors>
-        <w:guid w:val="{D959F77F-828A-4069-88E4-8B112F9C0F19}"/>
-      </w:docPartPr>
-      <w:docPartBody>
-        <w:p>
-          <w:pPr>
-            <w:pStyle w:val="D0395AFB2040417F8DE001D6657BED06"/>
-          </w:pPr>
-          <w:r>
-            <w:rPr>
-              <w:rStyle w:val="a3"/>
-            </w:rPr>
-            <w:t>Выберите элемент.</w:t>
-          </w:r>
-        </w:p>
-      </w:docPartBody>
-    </w:docPart>
-    <w:docPart>
-      <w:docPartPr>
         <w:name w:val="3755473979B24CB896600859156E5B44"/>
         <w:category>
           <w:name w:val="Общие"/>
@@ -10087,6 +8832,35 @@
         </w:p>
       </w:docPartBody>
     </w:docPart>
+    <w:docPart>
+      <w:docPartPr>
+        <w:name w:val="492F74FCAC8D41EEB7D211E420B63ECD"/>
+        <w:category>
+          <w:name w:val="Общие"/>
+          <w:gallery w:val="placeholder"/>
+        </w:category>
+        <w:types>
+          <w:type w:val="bbPlcHdr"/>
+        </w:types>
+        <w:behaviors>
+          <w:behavior w:val="content"/>
+        </w:behaviors>
+        <w:guid w:val="{B4564DC6-34F9-4E82-BB82-464869E9C8E1}"/>
+      </w:docPartPr>
+      <w:docPartBody>
+        <w:p>
+          <w:pPr>
+            <w:pStyle w:val="492F74FCAC8D41EEB7D211E420B63ECD"/>
+          </w:pPr>
+          <w:r>
+            <w:rPr>
+              <w:rStyle w:val="a3"/>
+            </w:rPr>
+            <w:t>Выберите элемент.</w:t>
+          </w:r>
+        </w:p>
+      </w:docPartBody>
+    </w:docPart>
   </w:docParts>
 </w:glossaryDocument>
 </file>
@@ -10098,7 +8872,7 @@
     <w:charset w:val="CC"/>
     <w:family w:val="roman"/>
     <w:pitch w:val="variable"/>
-    <w:sig w:usb0="20002A87" w:usb1="80000000" w:usb2="00000008" w:usb3="00000000" w:csb0="000001FF" w:csb1="00000000"/>
+    <w:sig w:usb0="E0002EFF" w:usb1="C000785B" w:usb2="00000009" w:usb3="00000000" w:csb0="000001FF" w:csb1="00000000"/>
   </w:font>
   <w:font w:name="Arial Unicode MS">
     <w:panose1 w:val="020B0604020202020204"/>
@@ -10110,27 +8884,26 @@
   </w:font>
   <w:font w:name="Tahoma">
     <w:panose1 w:val="020B0604030504040204"/>
-    <w:charset w:val="CC"/>
+    <w:charset w:val="00"/>
     <w:family w:val="swiss"/>
     <w:notTrueType/>
     <w:pitch w:val="variable"/>
-    <w:sig w:usb0="00000201" w:usb1="00000000" w:usb2="00000000" w:usb3="00000000" w:csb0="00000004" w:csb1="00000000"/>
+    <w:sig w:usb0="00000003" w:usb1="00000000" w:usb2="00000000" w:usb3="00000000" w:csb0="00000001" w:csb1="00000000"/>
   </w:font>
   <w:font w:name="Calibri">
     <w:panose1 w:val="020F0502020204030204"/>
     <w:charset w:val="CC"/>
     <w:family w:val="swiss"/>
     <w:pitch w:val="variable"/>
-    <w:sig w:usb0="E10002FF" w:usb1="4000ACFF" w:usb2="00000009" w:usb3="00000000" w:csb0="0000019F" w:csb1="00000000"/>
+    <w:sig w:usb0="E0002AFF" w:usb1="C000247B" w:usb2="00000009" w:usb3="00000000" w:csb0="000001FF" w:csb1="00000000"/>
   </w:font>
   <w:font w:name="MS Gothic">
     <w:altName w:val="ＭＳ ゴシック"/>
     <w:panose1 w:val="020B0609070205080204"/>
     <w:charset w:val="80"/>
     <w:family w:val="modern"/>
-    <w:notTrueType/>
     <w:pitch w:val="fixed"/>
-    <w:sig w:usb0="00000001" w:usb1="08070000" w:usb2="00000010" w:usb3="00000000" w:csb0="00020000" w:csb1="00000000"/>
+    <w:sig w:usb0="E00002FF" w:usb1="6AC7FDFB" w:usb2="08000012" w:usb3="00000000" w:csb0="0002009F" w:csb1="00000000"/>
   </w:font>
   <w:font w:name="Cambria">
     <w:panose1 w:val="02040503050406030204"/>
@@ -10143,9 +8916,10 @@
     <w:altName w:val="ＭＳ 明朝"/>
     <w:panose1 w:val="02020609040205080304"/>
     <w:charset w:val="80"/>
-    <w:family w:val="modern"/>
+    <w:family w:val="roman"/>
+    <w:notTrueType/>
     <w:pitch w:val="fixed"/>
-    <w:sig w:usb0="A00002BF" w:usb1="68C7FCFB" w:usb2="00000010" w:usb3="00000000" w:csb0="0002009F" w:csb1="00000000"/>
+    <w:sig w:usb0="00000001" w:usb1="08070000" w:usb2="00000010" w:usb3="00000000" w:csb0="00020000" w:csb1="00000000"/>
   </w:font>
 </w:fonts>
 </file>
@@ -10155,6 +8929,7 @@
   <w:view w:val="normal"/>
   <w:revisionView w:formatting="0"/>
   <w:defaultTabStop w:val="708"/>
+  <w:hyphenationZone w:val="425"/>
   <w:characterSpacingControl w:val="doNotCompress"/>
   <w:compat>
     <w:useFELayout/>
@@ -10170,6 +8945,7 @@
     <w:rsid w:val="003C799D"/>
     <w:rsid w:val="00411AC6"/>
     <w:rsid w:val="005D67E2"/>
+    <w:rsid w:val="006D6D53"/>
     <w:rsid w:val="007527EF"/>
     <w:rsid w:val="0076178A"/>
     <w:rsid w:val="007E68FB"/>
@@ -10179,8 +8955,10 @@
     <w:rsid w:val="009A692F"/>
     <w:rsid w:val="00A12A9A"/>
     <w:rsid w:val="00A35D40"/>
+    <w:rsid w:val="00A529E6"/>
     <w:rsid w:val="00A5560C"/>
     <w:rsid w:val="00AA6B2C"/>
+    <w:rsid w:val="00AC3BDD"/>
     <w:rsid w:val="00AD1EEC"/>
     <w:rsid w:val="00B7133E"/>
     <w:rsid w:val="00C00E28"/>
@@ -10401,7 +9179,7 @@
     <w:basedOn w:val="a0"/>
     <w:uiPriority w:val="99"/>
     <w:semiHidden/>
-    <w:rsid w:val="00DF5775"/>
+    <w:rsid w:val="00A529E6"/>
     <w:rPr>
       <w:color w:val="808080"/>
     </w:rPr>
@@ -10530,6 +9308,10 @@
   <w:style w:type="paragraph" w:customStyle="1" w:styleId="CDCEC9F9EAF54B4DB66EE286CC863D82">
     <w:name w:val="CDCEC9F9EAF54B4DB66EE286CC863D82"/>
     <w:rsid w:val="00DF5775"/>
+  </w:style>
+  <w:style w:type="paragraph" w:customStyle="1" w:styleId="492F74FCAC8D41EEB7D211E420B63ECD">
+    <w:name w:val="492F74FCAC8D41EEB7D211E420B63ECD"/>
+    <w:rsid w:val="00A529E6"/>
   </w:style>
 </w:styles>
 </file>
@@ -11018,7 +9800,7 @@
 </file>
 
 <file path=customXml/itemProps1.xml><?xml version="1.0" encoding="utf-8"?>
-<ds:datastoreItem xmlns:ds="http://schemas.openxmlformats.org/officeDocument/2006/customXml" ds:itemID="{EA89EF13-B62D-4B14-BA5B-B6D6572728F8}">
+<ds:datastoreItem xmlns:ds="http://schemas.openxmlformats.org/officeDocument/2006/customXml" ds:itemID="{BE73C901-5602-4AF4-84AC-ED57200697A5}">
   <ds:schemaRefs>
     <ds:schemaRef ds:uri="http://schemas.openxmlformats.org/officeDocument/2006/bibliography"/>
   </ds:schemaRefs>

--- a/2017/Ноябрь/28.11/Коломоец  ТВ.docx
+++ b/2017/Ноябрь/28.11/Коломоец  ТВ.docx
@@ -8,11 +8,15 @@
         <w:ind w:left="-567" w:right="-58"/>
         <w:rPr>
           <w:b w:val="0"/>
+          <w:sz w:val="24"/>
+          <w:szCs w:val="24"/>
         </w:rPr>
       </w:pPr>
       <w:r>
         <w:rPr>
           <w:b w:val="0"/>
+          <w:sz w:val="24"/>
+          <w:szCs w:val="24"/>
         </w:rPr>
         <w:t>Выписной эпикриз</w:t>
       </w:r>
@@ -23,15 +27,29 @@
         <w:ind w:left="-567"/>
         <w:rPr>
           <w:b/>
+          <w:sz w:val="24"/>
+          <w:szCs w:val="24"/>
         </w:rPr>
       </w:pPr>
       <w:r>
+        <w:rPr>
+          <w:sz w:val="24"/>
+          <w:szCs w:val="24"/>
+        </w:rPr>
         <w:t xml:space="preserve">Из истории болезни № </w:t>
       </w:r>
       <w:r>
+        <w:rPr>
+          <w:sz w:val="24"/>
+          <w:szCs w:val="24"/>
+        </w:rPr>
         <w:t xml:space="preserve"> </w:t>
       </w:r>
       <w:r>
+        <w:rPr>
+          <w:sz w:val="24"/>
+          <w:szCs w:val="24"/>
+        </w:rPr>
         <w:t>1627</w:t>
       </w:r>
     </w:p>
@@ -39,19 +57,39 @@
       <w:pPr>
         <w:pStyle w:val="5"/>
         <w:ind w:left="-567"/>
+        <w:rPr>
+          <w:sz w:val="24"/>
+          <w:szCs w:val="24"/>
+        </w:rPr>
       </w:pPr>
       <w:r>
+        <w:rPr>
+          <w:sz w:val="24"/>
+          <w:szCs w:val="24"/>
+        </w:rPr>
         <w:t xml:space="preserve">Ф.И.О: </w:t>
       </w:r>
       <w:r>
+        <w:rPr>
+          <w:sz w:val="24"/>
+          <w:szCs w:val="24"/>
+        </w:rPr>
         <w:t xml:space="preserve"> </w:t>
       </w:r>
       <w:proofErr w:type="spellStart"/>
       <w:r>
+        <w:rPr>
+          <w:sz w:val="24"/>
+          <w:szCs w:val="24"/>
+        </w:rPr>
         <w:t>Коломоец</w:t>
       </w:r>
       <w:proofErr w:type="spellEnd"/>
       <w:r>
+        <w:rPr>
+          <w:sz w:val="24"/>
+          <w:szCs w:val="24"/>
+        </w:rPr>
         <w:t xml:space="preserve"> Тамара Васильевна</w:t>
       </w:r>
     </w:p>
@@ -60,87 +98,96 @@
         <w:ind w:left="-567"/>
         <w:jc w:val="both"/>
         <w:rPr>
-          <w:sz w:val="28"/>
-          <w:szCs w:val="20"/>
           <w:lang w:val="ru-RU"/>
         </w:rPr>
       </w:pPr>
       <w:r>
         <w:rPr>
-          <w:sz w:val="28"/>
           <w:lang w:val="ru-RU"/>
         </w:rPr>
         <w:t>Год рождения:</w:t>
       </w:r>
       <w:r>
         <w:rPr>
-          <w:sz w:val="28"/>
           <w:lang w:val="ru-RU"/>
         </w:rPr>
         <w:t xml:space="preserve"> </w:t>
       </w:r>
       <w:r>
         <w:rPr>
-          <w:sz w:val="28"/>
           <w:lang w:val="ru-RU"/>
         </w:rPr>
         <w:t>19</w:t>
       </w:r>
       <w:r>
         <w:rPr>
-          <w:sz w:val="28"/>
           <w:lang w:val="ru-RU"/>
         </w:rPr>
         <w:t>59</w:t>
       </w:r>
+      <w:r>
+        <w:rPr>
+          <w:lang w:val="ru-RU"/>
+        </w:rPr>
+        <w:t xml:space="preserve"> </w:t>
+      </w:r>
+      <w:proofErr w:type="spellStart"/>
+      <w:r>
+        <w:rPr>
+          <w:lang w:val="ru-RU"/>
+        </w:rPr>
+        <w:t>г</w:t>
+      </w:r>
+      <w:proofErr w:type="gramStart"/>
+      <w:r>
+        <w:rPr>
+          <w:lang w:val="ru-RU"/>
+        </w:rPr>
+        <w:t>.р</w:t>
+      </w:r>
+      <w:proofErr w:type="spellEnd"/>
+      <w:proofErr w:type="gramEnd"/>
     </w:p>
     <w:p>
       <w:pPr>
         <w:ind w:left="-567"/>
         <w:jc w:val="both"/>
         <w:rPr>
-          <w:sz w:val="28"/>
           <w:lang w:val="ru-RU"/>
         </w:rPr>
       </w:pPr>
       <w:r>
         <w:rPr>
-          <w:sz w:val="28"/>
           <w:lang w:val="ru-RU"/>
         </w:rPr>
         <w:t xml:space="preserve">Место жительства: </w:t>
       </w:r>
       <w:r>
         <w:rPr>
-          <w:sz w:val="28"/>
           <w:lang w:val="ru-RU"/>
         </w:rPr>
         <w:t xml:space="preserve">г. </w:t>
       </w:r>
       <w:r>
         <w:rPr>
-          <w:sz w:val="28"/>
           <w:lang w:val="ru-RU"/>
         </w:rPr>
         <w:t>Энергодар</w:t>
       </w:r>
       <w:r>
         <w:rPr>
-          <w:sz w:val="28"/>
           <w:lang w:val="ru-RU"/>
         </w:rPr>
         <w:t xml:space="preserve">. </w:t>
       </w:r>
       <w:r>
         <w:rPr>
-          <w:sz w:val="28"/>
           <w:lang w:val="ru-RU"/>
         </w:rPr>
         <w:t>Комсомольская</w:t>
       </w:r>
       <w:r>
         <w:rPr>
-          <w:sz w:val="28"/>
           <w:lang w:val="ru-RU"/>
         </w:rPr>
         <w:t xml:space="preserve"> 79-69</w:t>
@@ -151,21 +198,17 @@
         <w:ind w:left="-567"/>
         <w:jc w:val="both"/>
         <w:rPr>
-          <w:sz w:val="28"/>
-          <w:szCs w:val="20"/>
           <w:lang w:val="ru-RU"/>
         </w:rPr>
       </w:pPr>
       <w:r>
         <w:rPr>
-          <w:sz w:val="28"/>
           <w:lang w:val="ru-RU"/>
         </w:rPr>
         <w:t xml:space="preserve">Место работы: </w:t>
       </w:r>
       <w:r>
         <w:rPr>
-          <w:sz w:val="28"/>
           <w:lang w:val="ru-RU"/>
         </w:rPr>
         <w:t xml:space="preserve">пенсионер </w:t>
@@ -176,14 +219,12 @@
         <w:ind w:left="-567"/>
         <w:jc w:val="both"/>
         <w:rPr>
-          <w:sz w:val="28"/>
           <w:lang w:val="ru-RU"/>
         </w:rPr>
       </w:pPr>
       <w:sdt>
         <w:sdtPr>
           <w:rPr>
-            <w:sz w:val="28"/>
             <w:lang w:val="ru-RU"/>
           </w:rPr>
           <w:id w:val="-898747501"/>
@@ -199,7 +240,6 @@
         <w:sdtContent>
           <w:r>
             <w:rPr>
-              <w:sz w:val="28"/>
               <w:lang w:val="ru-RU"/>
             </w:rPr>
             <w:t xml:space="preserve">Находился </w:t>
@@ -208,77 +248,66 @@
       </w:sdt>
       <w:r>
         <w:rPr>
-          <w:sz w:val="28"/>
           <w:lang w:val="ru-RU"/>
         </w:rPr>
         <w:t xml:space="preserve"> на лечении с </w:t>
       </w:r>
       <w:r>
         <w:rPr>
-          <w:sz w:val="28"/>
           <w:lang w:val="ru-RU"/>
         </w:rPr>
         <w:t xml:space="preserve">  </w:t>
       </w:r>
       <w:r>
         <w:rPr>
-          <w:sz w:val="28"/>
           <w:lang w:val="ru-RU"/>
         </w:rPr>
         <w:t>20</w:t>
       </w:r>
       <w:r>
         <w:rPr>
-          <w:sz w:val="28"/>
           <w:lang w:val="ru-RU"/>
         </w:rPr>
         <w:t>.</w:t>
       </w:r>
       <w:r>
         <w:rPr>
-          <w:sz w:val="28"/>
           <w:lang w:val="ru-RU"/>
         </w:rPr>
         <w:t>11.17</w:t>
       </w:r>
       <w:r>
         <w:rPr>
-          <w:sz w:val="28"/>
           <w:lang w:val="ru-RU"/>
         </w:rPr>
         <w:t xml:space="preserve"> по   </w:t>
       </w:r>
       <w:r>
         <w:rPr>
-          <w:sz w:val="28"/>
-          <w:lang w:val="ru-RU"/>
-        </w:rPr>
-        <w:t>30</w:t>
-      </w:r>
-      <w:r>
-        <w:rPr>
-          <w:sz w:val="28"/>
+          <w:lang w:val="ru-RU"/>
+        </w:rPr>
+        <w:t>02</w:t>
+      </w:r>
+      <w:r>
+        <w:rPr>
           <w:lang w:val="ru-RU"/>
         </w:rPr>
         <w:t>.</w:t>
       </w:r>
       <w:r>
         <w:rPr>
-          <w:sz w:val="28"/>
           <w:lang w:val="ru-RU"/>
         </w:rPr>
         <w:t>11</w:t>
       </w:r>
       <w:r>
         <w:rPr>
-          <w:sz w:val="28"/>
           <w:lang w:val="ru-RU"/>
         </w:rPr>
         <w:t>.17</w:t>
       </w:r>
       <w:r>
         <w:rPr>
-          <w:sz w:val="28"/>
           <w:lang w:val="ru-RU"/>
         </w:rPr>
         <w:t xml:space="preserve"> в </w:t>
@@ -286,7 +315,6 @@
       <w:sdt>
         <w:sdtPr>
           <w:rPr>
-            <w:sz w:val="28"/>
             <w:lang w:val="ru-RU"/>
           </w:rPr>
           <w:id w:val="-690990251"/>
@@ -302,7 +330,6 @@
         <w:sdtContent>
           <w:r>
             <w:rPr>
-              <w:sz w:val="28"/>
               <w:lang w:val="ru-RU"/>
             </w:rPr>
             <w:t>энд.</w:t>
@@ -311,7 +338,6 @@
       </w:sdt>
       <w:r>
         <w:rPr>
-          <w:sz w:val="28"/>
           <w:lang w:val="ru-RU"/>
         </w:rPr>
         <w:t xml:space="preserve">  отд.</w:t>
@@ -323,15 +349,11 @@
         <w:jc w:val="both"/>
         <w:rPr>
           <w:color w:val="C00000"/>
-          <w:sz w:val="28"/>
-          <w:szCs w:val="28"/>
           <w:lang w:val="ru-RU"/>
         </w:rPr>
       </w:pPr>
       <w:r>
         <w:rPr>
-          <w:sz w:val="28"/>
-          <w:szCs w:val="28"/>
           <w:u w:val="single"/>
           <w:lang w:val="ru-RU"/>
         </w:rPr>
@@ -339,8 +361,6 @@
       </w:r>
       <w:r>
         <w:rPr>
-          <w:sz w:val="28"/>
-          <w:szCs w:val="28"/>
           <w:lang w:val="ru-RU"/>
         </w:rPr>
         <w:t>:</w:t>
@@ -349,40 +369,24 @@
       <w:bookmarkEnd w:id="0"/>
       <w:r>
         <w:rPr>
-          <w:sz w:val="28"/>
-          <w:szCs w:val="28"/>
-          <w:lang w:val="ru-RU"/>
-        </w:rPr>
-        <w:t xml:space="preserve">  </w:t>
-      </w:r>
-      <w:r>
-        <w:rPr>
-          <w:sz w:val="26"/>
-          <w:szCs w:val="26"/>
-          <w:lang w:val="ru-RU"/>
-        </w:rPr>
-        <w:t xml:space="preserve">Сахарный диабет, тип </w:t>
-      </w:r>
-      <w:r>
-        <w:rPr>
-          <w:sz w:val="26"/>
-          <w:szCs w:val="26"/>
+          <w:lang w:val="ru-RU"/>
+        </w:rPr>
+        <w:t xml:space="preserve">  Сахарный диабет, тип </w:t>
+      </w:r>
+      <w:r>
+        <w:rPr>
           <w:lang w:val="ru-RU"/>
         </w:rPr>
         <w:t>2</w:t>
       </w:r>
       <w:r>
         <w:rPr>
-          <w:sz w:val="26"/>
-          <w:szCs w:val="26"/>
           <w:lang w:val="ru-RU"/>
         </w:rPr>
         <w:t xml:space="preserve">, </w:t>
       </w:r>
       <w:r>
         <w:rPr>
-          <w:sz w:val="26"/>
-          <w:szCs w:val="26"/>
           <w:lang w:val="ru-RU"/>
         </w:rPr>
         <w:t xml:space="preserve"> </w:t>
@@ -390,8 +394,6 @@
       <w:sdt>
         <w:sdtPr>
           <w:rPr>
-            <w:sz w:val="26"/>
-            <w:szCs w:val="26"/>
             <w:lang w:val="ru-RU"/>
           </w:rPr>
           <w:id w:val="355073878"/>
@@ -408,8 +410,6 @@
         <w:sdtContent>
           <w:r>
             <w:rPr>
-              <w:sz w:val="26"/>
-              <w:szCs w:val="26"/>
               <w:lang w:val="ru-RU"/>
             </w:rPr>
             <w:t xml:space="preserve">тяжелая форма, </w:t>
@@ -418,16 +418,12 @@
       </w:sdt>
       <w:r>
         <w:rPr>
-          <w:sz w:val="26"/>
-          <w:szCs w:val="26"/>
           <w:lang w:val="ru-RU"/>
         </w:rPr>
         <w:t xml:space="preserve"> </w:t>
       </w:r>
       <w:r>
         <w:rPr>
-          <w:sz w:val="26"/>
-          <w:szCs w:val="26"/>
           <w:lang w:val="ru-RU"/>
         </w:rPr>
         <w:t xml:space="preserve">ст. </w:t>
@@ -435,8 +431,6 @@
       <w:sdt>
         <w:sdtPr>
           <w:rPr>
-            <w:sz w:val="26"/>
-            <w:szCs w:val="26"/>
             <w:lang w:val="ru-RU"/>
           </w:rPr>
           <w:alias w:val="диабет"/>
@@ -456,8 +450,6 @@
         <w:sdtContent>
           <w:r>
             <w:rPr>
-              <w:sz w:val="26"/>
-              <w:szCs w:val="26"/>
               <w:lang w:val="ru-RU"/>
             </w:rPr>
             <w:t>декомпенсации.</w:t>
@@ -466,16 +458,12 @@
       </w:sdt>
       <w:r>
         <w:rPr>
-          <w:sz w:val="26"/>
-          <w:szCs w:val="26"/>
           <w:lang w:val="ru-RU"/>
         </w:rPr>
         <w:t xml:space="preserve">  </w:t>
       </w:r>
       <w:r>
         <w:rPr>
-          <w:sz w:val="26"/>
-          <w:szCs w:val="26"/>
           <w:lang w:val="ru-RU"/>
         </w:rPr>
         <w:t>Диабетическая дистальная симметричная полинейропатия н/</w:t>
@@ -483,8 +471,6 @@
       <w:proofErr w:type="gramStart"/>
       <w:r>
         <w:rPr>
-          <w:sz w:val="26"/>
-          <w:szCs w:val="26"/>
           <w:lang w:val="ru-RU"/>
         </w:rPr>
         <w:t>к</w:t>
@@ -492,41 +478,13 @@
       <w:proofErr w:type="gramEnd"/>
       <w:r>
         <w:rPr>
-          <w:sz w:val="26"/>
-          <w:szCs w:val="26"/>
-          <w:lang w:val="ru-RU"/>
-        </w:rPr>
-        <w:t xml:space="preserve">, сенсомоторная форма (NSS 4, NDS 4), </w:t>
-      </w:r>
-      <w:r>
-        <w:rPr>
-          <w:sz w:val="28"/>
-          <w:szCs w:val="28"/>
-          <w:lang w:val="ru-RU"/>
-        </w:rPr>
-        <w:t>Диаб</w:t>
-      </w:r>
-      <w:r>
-        <w:rPr>
-          <w:sz w:val="28"/>
-          <w:szCs w:val="28"/>
-          <w:lang w:val="ru-RU"/>
-        </w:rPr>
-        <w:t>етическая</w:t>
-      </w:r>
-      <w:r>
-        <w:rPr>
-          <w:sz w:val="28"/>
-          <w:szCs w:val="28"/>
-          <w:lang w:val="ru-RU"/>
-        </w:rPr>
-        <w:t xml:space="preserve"> ангиопатия артерий н/к. </w:t>
+          <w:lang w:val="ru-RU"/>
+        </w:rPr>
+        <w:t xml:space="preserve">, сенсомоторная форма (NSS 4, NDS 4), Диабетическая ангиопатия артерий н/к. </w:t>
       </w:r>
       <w:r>
         <w:rPr>
           <w:color w:val="17365D" w:themeColor="text2" w:themeShade="BF"/>
-          <w:sz w:val="28"/>
-          <w:szCs w:val="28"/>
           <w:lang w:val="ru-RU"/>
         </w:rPr>
         <w:t xml:space="preserve">Непролиферативная  диабетическая ретинопатия </w:t>
@@ -535,8 +493,6 @@
         <w:sdtPr>
           <w:rPr>
             <w:color w:val="17365D" w:themeColor="text2" w:themeShade="BF"/>
-            <w:sz w:val="28"/>
-            <w:szCs w:val="28"/>
             <w:lang w:val="ru-RU"/>
           </w:rPr>
           <w:id w:val="389392371"/>
@@ -555,8 +511,6 @@
           <w:r>
             <w:rPr>
               <w:color w:val="17365D" w:themeColor="text2" w:themeShade="BF"/>
-              <w:sz w:val="28"/>
-              <w:szCs w:val="28"/>
               <w:lang w:val="ru-RU"/>
             </w:rPr>
             <w:t>ОИ</w:t>
@@ -566,274 +520,143 @@
       <w:r>
         <w:rPr>
           <w:color w:val="17365D" w:themeColor="text2" w:themeShade="BF"/>
-          <w:sz w:val="28"/>
-          <w:szCs w:val="28"/>
+          <w:lang w:val="ru-RU"/>
+        </w:rPr>
+        <w:t xml:space="preserve">. </w:t>
+      </w:r>
+      <w:r>
+        <w:rPr>
+          <w:lang w:val="ru-RU"/>
+        </w:rPr>
+        <w:t>Незрелая катаракта ОИ.</w:t>
+      </w:r>
+      <w:r>
+        <w:rPr>
+          <w:color w:val="E36C0A" w:themeColor="accent6" w:themeShade="BF"/>
+          <w:lang w:val="ru-RU"/>
+        </w:rPr>
+        <w:t xml:space="preserve"> </w:t>
+      </w:r>
+      <w:r>
+        <w:rPr>
+          <w:color w:val="7030A0"/>
+          <w:lang w:val="ru-RU"/>
+        </w:rPr>
+        <w:t xml:space="preserve">ХБП II ст. Диабетическая нефропатия </w:t>
+      </w:r>
+      <w:proofErr w:type="gramStart"/>
+      <w:r>
+        <w:rPr>
+          <w:color w:val="7030A0"/>
+          <w:lang w:val="ru-RU"/>
+        </w:rPr>
+        <w:t>Ш</w:t>
+      </w:r>
+      <w:proofErr w:type="gramEnd"/>
+      <w:r>
+        <w:rPr>
+          <w:color w:val="7030A0"/>
+          <w:lang w:val="ru-RU"/>
+        </w:rPr>
+        <w:t xml:space="preserve"> ст. Хр. пиелонефрит, обострение.  </w:t>
+      </w:r>
+      <w:r>
+        <w:rPr>
+          <w:color w:val="E36C0A" w:themeColor="accent6" w:themeShade="BF"/>
+          <w:lang w:val="ru-RU"/>
+        </w:rPr>
+        <w:t>Ожирение I ст. (ИМТ 34кг/м</w:t>
+      </w:r>
+      <w:proofErr w:type="gramStart"/>
+      <w:r>
+        <w:rPr>
+          <w:color w:val="E36C0A" w:themeColor="accent6" w:themeShade="BF"/>
+          <w:lang w:val="ru-RU"/>
+        </w:rPr>
+        <w:t>2</w:t>
+      </w:r>
+      <w:proofErr w:type="gramEnd"/>
+      <w:r>
+        <w:rPr>
+          <w:color w:val="E36C0A" w:themeColor="accent6" w:themeShade="BF"/>
+          <w:lang w:val="ru-RU"/>
+        </w:rPr>
+        <w:t xml:space="preserve">) алим.-конституционального генеза, стабильное течение.   </w:t>
+      </w:r>
+      <w:r>
+        <w:rPr>
+          <w:lang w:val="ru-RU"/>
+        </w:rPr>
+        <w:t xml:space="preserve">Ишемический  инсульт (28.09.17) в области подкорковых ядер, справа в русле СМА справа, легкий левосторонний гемипарез. Дисциркуляторная энцефалопатия </w:t>
+      </w:r>
+      <w:proofErr w:type="gramStart"/>
+      <w:r>
+        <w:rPr>
+          <w:lang w:val="ru-RU"/>
+        </w:rPr>
+        <w:t>Ш</w:t>
+      </w:r>
+      <w:proofErr w:type="gramEnd"/>
+      <w:r>
+        <w:rPr>
+          <w:lang w:val="ru-RU"/>
+        </w:rPr>
+        <w:t>, соч</w:t>
+      </w:r>
+      <w:r>
+        <w:rPr>
+          <w:lang w:val="ru-RU"/>
+        </w:rPr>
+        <w:t>ета</w:t>
+      </w:r>
+      <w:r>
+        <w:rPr>
+          <w:lang w:val="ru-RU"/>
+        </w:rPr>
+        <w:t>нного генеза, дисметаболическая, сосудистая) когнитивное снижение, псевдобульбарный с-м.</w:t>
+      </w:r>
+      <w:r>
+        <w:rPr>
+          <w:color w:val="C00000"/>
+          <w:lang w:val="ru-RU"/>
+        </w:rPr>
+        <w:t xml:space="preserve"> ИБС, стенокардия напряжения,  II </w:t>
+      </w:r>
+      <w:proofErr w:type="spellStart"/>
+      <w:r>
+        <w:rPr>
+          <w:color w:val="C00000"/>
+          <w:lang w:val="ru-RU"/>
+        </w:rPr>
+        <w:t>ф.кл</w:t>
+      </w:r>
+      <w:proofErr w:type="spellEnd"/>
+      <w:r>
+        <w:rPr>
+          <w:color w:val="C00000"/>
           <w:lang w:val="ru-RU"/>
         </w:rPr>
         <w:t>.</w:t>
       </w:r>
-      <w:r>
-        <w:rPr>
-          <w:color w:val="17365D" w:themeColor="text2" w:themeShade="BF"/>
-          <w:sz w:val="28"/>
-          <w:szCs w:val="28"/>
+      <w:proofErr w:type="gramStart"/>
+      <w:r>
+        <w:rPr>
+          <w:color w:val="C00000"/>
           <w:lang w:val="ru-RU"/>
         </w:rPr>
         <w:t xml:space="preserve"> </w:t>
       </w:r>
       <w:r>
         <w:rPr>
-          <w:sz w:val="28"/>
-          <w:lang w:val="ru-RU"/>
-        </w:rPr>
-        <w:t>Незрелая катаракта ОИ.</w:t>
-      </w:r>
-      <w:r>
-        <w:rPr>
-          <w:color w:val="E36C0A" w:themeColor="accent6" w:themeShade="BF"/>
-          <w:sz w:val="28"/>
-          <w:szCs w:val="28"/>
-          <w:lang w:val="ru-RU"/>
-        </w:rPr>
-        <w:t xml:space="preserve"> </w:t>
-      </w:r>
-      <w:r>
-        <w:rPr>
-          <w:color w:val="7030A0"/>
-          <w:sz w:val="28"/>
-          <w:szCs w:val="28"/>
-          <w:lang w:val="ru-RU"/>
-        </w:rPr>
-        <w:t>ХБП II</w:t>
-      </w:r>
-      <w:r>
-        <w:rPr>
-          <w:color w:val="7030A0"/>
-          <w:sz w:val="28"/>
-          <w:szCs w:val="28"/>
-          <w:lang w:val="ru-RU"/>
-        </w:rPr>
-        <w:t xml:space="preserve"> </w:t>
-      </w:r>
-      <w:r>
-        <w:rPr>
-          <w:color w:val="7030A0"/>
-          <w:sz w:val="28"/>
-          <w:szCs w:val="28"/>
-          <w:lang w:val="ru-RU"/>
-        </w:rPr>
-        <w:t xml:space="preserve">ст. Диабетическая нефропатия </w:t>
-      </w:r>
-      <w:proofErr w:type="gramStart"/>
-      <w:r>
-        <w:rPr>
-          <w:color w:val="7030A0"/>
-          <w:sz w:val="28"/>
-          <w:szCs w:val="28"/>
-          <w:lang w:val="ru-RU"/>
-        </w:rPr>
-        <w:t>Ш</w:t>
+          <w:color w:val="C00000"/>
+          <w:lang w:val="ru-RU"/>
+        </w:rPr>
+        <w:t>,</w:t>
       </w:r>
       <w:proofErr w:type="gramEnd"/>
       <w:r>
         <w:rPr>
-          <w:color w:val="7030A0"/>
-          <w:sz w:val="28"/>
-          <w:szCs w:val="28"/>
-          <w:lang w:val="ru-RU"/>
-        </w:rPr>
-        <w:t xml:space="preserve"> ст.</w:t>
-      </w:r>
-      <w:r>
-        <w:rPr>
-          <w:color w:val="7030A0"/>
-          <w:sz w:val="28"/>
-          <w:szCs w:val="28"/>
-          <w:lang w:val="ru-RU"/>
-        </w:rPr>
-        <w:t xml:space="preserve"> Хр. пиелонефрит, обострение.  </w:t>
-      </w:r>
-      <w:r>
-        <w:rPr>
-          <w:color w:val="E36C0A" w:themeColor="accent6" w:themeShade="BF"/>
-          <w:sz w:val="28"/>
-          <w:szCs w:val="28"/>
-          <w:lang w:val="ru-RU"/>
-        </w:rPr>
-        <w:t>Ожирение I</w:t>
-      </w:r>
-      <w:r>
-        <w:rPr>
-          <w:color w:val="E36C0A" w:themeColor="accent6" w:themeShade="BF"/>
-          <w:sz w:val="28"/>
-          <w:szCs w:val="28"/>
-          <w:lang w:val="ru-RU"/>
-        </w:rPr>
-        <w:t xml:space="preserve"> ст. (ИМТ </w:t>
-      </w:r>
-      <w:r>
-        <w:rPr>
-          <w:color w:val="E36C0A" w:themeColor="accent6" w:themeShade="BF"/>
-          <w:sz w:val="28"/>
-          <w:szCs w:val="28"/>
-          <w:lang w:val="ru-RU"/>
-        </w:rPr>
-        <w:t>34</w:t>
-      </w:r>
-      <w:r>
-        <w:rPr>
-          <w:color w:val="E36C0A" w:themeColor="accent6" w:themeShade="BF"/>
-          <w:sz w:val="28"/>
-          <w:szCs w:val="28"/>
-          <w:lang w:val="ru-RU"/>
-        </w:rPr>
-        <w:t>кг/м2) алим</w:t>
-      </w:r>
-      <w:proofErr w:type="gramStart"/>
-      <w:r>
-        <w:rPr>
-          <w:color w:val="E36C0A" w:themeColor="accent6" w:themeShade="BF"/>
-          <w:sz w:val="28"/>
-          <w:szCs w:val="28"/>
-          <w:lang w:val="ru-RU"/>
-        </w:rPr>
-        <w:t>.-</w:t>
-      </w:r>
-      <w:proofErr w:type="gramEnd"/>
-      <w:r>
-        <w:rPr>
-          <w:color w:val="E36C0A" w:themeColor="accent6" w:themeShade="BF"/>
-          <w:sz w:val="28"/>
-          <w:szCs w:val="28"/>
-          <w:lang w:val="ru-RU"/>
-        </w:rPr>
-        <w:t xml:space="preserve">конституционального генеза, стабильное течение.  </w:t>
-      </w:r>
-      <w:r>
-        <w:rPr>
-          <w:color w:val="E36C0A" w:themeColor="accent6" w:themeShade="BF"/>
-          <w:sz w:val="28"/>
-          <w:szCs w:val="28"/>
-          <w:lang w:val="ru-RU"/>
-        </w:rPr>
-        <w:t xml:space="preserve"> </w:t>
-      </w:r>
-      <w:r>
-        <w:rPr>
-          <w:sz w:val="28"/>
-          <w:lang w:val="ru-RU"/>
-        </w:rPr>
-        <w:t xml:space="preserve">Ишемический  инсульт (28.09.17) в области подкорковых ядер, справа в русле СМА справа, легкий левосторонний гемипарез. </w:t>
-      </w:r>
-      <w:proofErr w:type="spellStart"/>
-      <w:r>
-        <w:rPr>
-          <w:sz w:val="28"/>
-          <w:lang w:val="ru-RU"/>
-        </w:rPr>
-        <w:t>Дисциркуляторная</w:t>
-      </w:r>
-      <w:proofErr w:type="spellEnd"/>
-      <w:r>
-        <w:rPr>
-          <w:sz w:val="28"/>
-          <w:lang w:val="ru-RU"/>
-        </w:rPr>
-        <w:t xml:space="preserve"> энцефалопатия </w:t>
-      </w:r>
-      <w:proofErr w:type="gramStart"/>
-      <w:r>
-        <w:rPr>
-          <w:sz w:val="28"/>
-          <w:lang w:val="ru-RU"/>
-        </w:rPr>
-        <w:t>Ш</w:t>
-      </w:r>
-      <w:proofErr w:type="gramEnd"/>
-      <w:r>
-        <w:rPr>
-          <w:sz w:val="28"/>
-          <w:lang w:val="ru-RU"/>
-        </w:rPr>
-        <w:t>, соч</w:t>
-      </w:r>
-      <w:r>
-        <w:rPr>
-          <w:sz w:val="28"/>
-          <w:lang w:val="ru-RU"/>
-        </w:rPr>
-        <w:t>ета</w:t>
-      </w:r>
-      <w:r>
-        <w:rPr>
-          <w:sz w:val="28"/>
-          <w:lang w:val="ru-RU"/>
-        </w:rPr>
-        <w:t>нного генеза, дисметаболическая, сосудистая) когнитивное снижение, псевдобульбарный с-м.</w:t>
-      </w:r>
-      <w:r>
-        <w:rPr>
           <w:color w:val="C00000"/>
-          <w:sz w:val="28"/>
-          <w:szCs w:val="28"/>
-          <w:lang w:val="ru-RU"/>
-        </w:rPr>
-        <w:t xml:space="preserve"> </w:t>
-      </w:r>
-      <w:r>
-        <w:rPr>
-          <w:color w:val="C00000"/>
-          <w:sz w:val="28"/>
-          <w:szCs w:val="28"/>
-          <w:lang w:val="ru-RU"/>
-        </w:rPr>
-        <w:t xml:space="preserve">ИБС, стенокардия напряжения,  II </w:t>
-      </w:r>
-      <w:proofErr w:type="spellStart"/>
-      <w:r>
-        <w:rPr>
-          <w:color w:val="C00000"/>
-          <w:sz w:val="28"/>
-          <w:szCs w:val="28"/>
-          <w:lang w:val="ru-RU"/>
-        </w:rPr>
-        <w:t>ф.кл</w:t>
-      </w:r>
-      <w:proofErr w:type="spellEnd"/>
-      <w:r>
-        <w:rPr>
-          <w:color w:val="C00000"/>
-          <w:sz w:val="28"/>
-          <w:szCs w:val="28"/>
-          <w:lang w:val="ru-RU"/>
-        </w:rPr>
-        <w:t>.</w:t>
-      </w:r>
-      <w:proofErr w:type="gramStart"/>
-      <w:r>
-        <w:rPr>
-          <w:color w:val="C00000"/>
-          <w:sz w:val="28"/>
-          <w:szCs w:val="28"/>
-          <w:lang w:val="ru-RU"/>
-        </w:rPr>
-        <w:t xml:space="preserve"> </w:t>
-      </w:r>
-      <w:r>
-        <w:rPr>
-          <w:color w:val="C00000"/>
-          <w:sz w:val="28"/>
-          <w:szCs w:val="28"/>
-          <w:lang w:val="ru-RU"/>
-        </w:rPr>
-        <w:t>,</w:t>
-      </w:r>
-      <w:proofErr w:type="gramEnd"/>
-      <w:r>
-        <w:rPr>
-          <w:color w:val="C00000"/>
-          <w:sz w:val="28"/>
-          <w:szCs w:val="28"/>
           <w:lang w:val="ru-RU"/>
         </w:rPr>
         <w:t xml:space="preserve"> пароксизм фибрилляции предсердий  (2010) СН 1. Гипертоническая болезнь III стадии 2 степени. Гипертензивное сердце. Риск 4.  </w:t>
@@ -844,8 +667,6 @@
         <w:ind w:left="-567"/>
         <w:jc w:val="both"/>
         <w:rPr>
-          <w:sz w:val="28"/>
-          <w:szCs w:val="28"/>
           <w:lang w:val="ru-RU"/>
         </w:rPr>
       </w:pPr>
@@ -853,8 +674,6 @@
       <w:bookmarkEnd w:id="1"/>
       <w:r>
         <w:rPr>
-          <w:sz w:val="28"/>
-          <w:szCs w:val="28"/>
           <w:u w:val="single"/>
           <w:lang w:val="ru-RU"/>
         </w:rPr>
@@ -862,48 +681,36 @@
       </w:r>
       <w:r>
         <w:rPr>
-          <w:sz w:val="28"/>
-          <w:szCs w:val="28"/>
           <w:lang w:val="ru-RU"/>
         </w:rPr>
         <w:t xml:space="preserve">на </w:t>
       </w:r>
       <w:r>
         <w:rPr>
-          <w:sz w:val="28"/>
-          <w:szCs w:val="28"/>
           <w:lang w:val="ru-RU"/>
         </w:rPr>
         <w:t xml:space="preserve">сухость во рту, </w:t>
       </w:r>
       <w:r>
         <w:rPr>
-          <w:sz w:val="28"/>
-          <w:szCs w:val="28"/>
           <w:lang w:val="ru-RU"/>
         </w:rPr>
         <w:t>жажду,</w:t>
       </w:r>
       <w:r>
         <w:rPr>
-          <w:sz w:val="28"/>
-          <w:szCs w:val="28"/>
           <w:lang w:val="ru-RU"/>
         </w:rPr>
         <w:t xml:space="preserve"> </w:t>
       </w:r>
       <w:r>
         <w:rPr>
-          <w:sz w:val="28"/>
-          <w:szCs w:val="28"/>
           <w:lang w:val="ru-RU"/>
         </w:rPr>
         <w:t>полиурию,</w:t>
       </w:r>
       <w:r>
         <w:rPr>
-          <w:sz w:val="28"/>
-          <w:szCs w:val="28"/>
           <w:lang w:val="ru-RU"/>
         </w:rPr>
         <w:t xml:space="preserve"> </w:t>
@@ -911,8 +718,6 @@
       <w:sdt>
         <w:sdtPr>
           <w:rPr>
-            <w:sz w:val="28"/>
-            <w:szCs w:val="28"/>
             <w:lang w:val="ru-RU"/>
           </w:rPr>
           <w:id w:val="669446058"/>
@@ -929,8 +734,6 @@
         <w:sdtContent>
           <w:r>
             <w:rPr>
-              <w:sz w:val="28"/>
-              <w:szCs w:val="28"/>
               <w:lang w:val="ru-RU"/>
             </w:rPr>
             <w:t xml:space="preserve">снижение </w:t>
@@ -939,64 +742,48 @@
       </w:sdt>
       <w:r>
         <w:rPr>
-          <w:sz w:val="28"/>
-          <w:szCs w:val="28"/>
           <w:lang w:val="ru-RU"/>
         </w:rPr>
         <w:t xml:space="preserve"> веса на </w:t>
       </w:r>
       <w:r>
         <w:rPr>
-          <w:sz w:val="28"/>
-          <w:szCs w:val="28"/>
           <w:lang w:val="ru-RU"/>
         </w:rPr>
         <w:t>10</w:t>
       </w:r>
       <w:r>
         <w:rPr>
-          <w:sz w:val="28"/>
-          <w:szCs w:val="28"/>
           <w:lang w:val="ru-RU"/>
         </w:rPr>
         <w:t xml:space="preserve"> кг</w:t>
       </w:r>
       <w:r>
         <w:rPr>
-          <w:sz w:val="28"/>
-          <w:szCs w:val="28"/>
           <w:lang w:val="ru-RU"/>
         </w:rPr>
         <w:t xml:space="preserve"> за год</w:t>
       </w:r>
       <w:r>
         <w:rPr>
-          <w:sz w:val="28"/>
-          <w:szCs w:val="28"/>
           <w:lang w:val="ru-RU"/>
         </w:rPr>
         <w:t>, ухудшение зрения,</w:t>
       </w:r>
       <w:r>
         <w:rPr>
-          <w:sz w:val="28"/>
-          <w:szCs w:val="28"/>
           <w:lang w:val="ru-RU"/>
         </w:rPr>
         <w:t xml:space="preserve"> </w:t>
       </w:r>
       <w:r>
         <w:rPr>
-          <w:sz w:val="28"/>
-          <w:szCs w:val="28"/>
           <w:lang w:val="ru-RU"/>
         </w:rPr>
         <w:t xml:space="preserve"> </w:t>
       </w:r>
       <w:r>
         <w:rPr>
-          <w:sz w:val="28"/>
-          <w:szCs w:val="28"/>
           <w:lang w:val="ru-RU"/>
         </w:rPr>
         <w:t>боли  в н/</w:t>
@@ -1004,8 +791,6 @@
       <w:proofErr w:type="gramStart"/>
       <w:r>
         <w:rPr>
-          <w:sz w:val="28"/>
-          <w:szCs w:val="28"/>
           <w:lang w:val="ru-RU"/>
         </w:rPr>
         <w:t>к</w:t>
@@ -1013,8 +798,6 @@
       <w:proofErr w:type="gramEnd"/>
       <w:r>
         <w:rPr>
-          <w:sz w:val="28"/>
-          <w:szCs w:val="28"/>
           <w:lang w:val="ru-RU"/>
         </w:rPr>
         <w:t xml:space="preserve">, </w:t>
@@ -1022,8 +805,6 @@
       <w:proofErr w:type="gramStart"/>
       <w:r>
         <w:rPr>
-          <w:sz w:val="28"/>
-          <w:szCs w:val="28"/>
           <w:lang w:val="ru-RU"/>
         </w:rPr>
         <w:t>судороги</w:t>
@@ -1031,80 +812,60 @@
       <w:proofErr w:type="gramEnd"/>
       <w:r>
         <w:rPr>
-          <w:sz w:val="28"/>
-          <w:szCs w:val="28"/>
           <w:lang w:val="ru-RU"/>
         </w:rPr>
         <w:t>,</w:t>
       </w:r>
       <w:r>
         <w:rPr>
-          <w:sz w:val="28"/>
-          <w:szCs w:val="28"/>
           <w:lang w:val="ru-RU"/>
         </w:rPr>
         <w:t xml:space="preserve"> онемение ног,</w:t>
       </w:r>
       <w:r>
         <w:rPr>
-          <w:sz w:val="28"/>
-          <w:szCs w:val="28"/>
           <w:lang w:val="ru-RU"/>
         </w:rPr>
         <w:t xml:space="preserve"> </w:t>
       </w:r>
       <w:r>
         <w:rPr>
-          <w:sz w:val="28"/>
-          <w:szCs w:val="28"/>
           <w:lang w:val="ru-RU"/>
         </w:rPr>
         <w:t xml:space="preserve"> </w:t>
       </w:r>
       <w:r>
         <w:rPr>
-          <w:sz w:val="28"/>
-          <w:szCs w:val="28"/>
           <w:lang w:val="ru-RU"/>
         </w:rPr>
         <w:t>повышение</w:t>
       </w:r>
       <w:r>
         <w:rPr>
-          <w:sz w:val="28"/>
-          <w:szCs w:val="28"/>
           <w:lang w:val="ru-RU"/>
         </w:rPr>
         <w:t xml:space="preserve"> </w:t>
       </w:r>
       <w:r>
         <w:rPr>
-          <w:sz w:val="28"/>
-          <w:szCs w:val="28"/>
           <w:lang w:val="ru-RU"/>
         </w:rPr>
         <w:t xml:space="preserve">АД макс. до </w:t>
       </w:r>
       <w:r>
         <w:rPr>
-          <w:sz w:val="28"/>
-          <w:szCs w:val="28"/>
           <w:lang w:val="ru-RU"/>
         </w:rPr>
         <w:t>180/100</w:t>
       </w:r>
       <w:r>
         <w:rPr>
-          <w:sz w:val="28"/>
-          <w:szCs w:val="28"/>
           <w:lang w:val="ru-RU"/>
         </w:rPr>
         <w:t xml:space="preserve"> </w:t>
       </w:r>
       <w:r>
         <w:rPr>
-          <w:sz w:val="28"/>
-          <w:szCs w:val="28"/>
           <w:lang w:val="ru-RU"/>
         </w:rPr>
         <w:t xml:space="preserve">мм </w:t>
@@ -1112,16 +873,12 @@
       <w:proofErr w:type="spellStart"/>
       <w:r>
         <w:rPr>
-          <w:sz w:val="28"/>
-          <w:szCs w:val="28"/>
           <w:lang w:val="ru-RU"/>
         </w:rPr>
         <w:t>рт.</w:t>
       </w:r>
       <w:r>
         <w:rPr>
-          <w:sz w:val="28"/>
-          <w:szCs w:val="28"/>
           <w:lang w:val="ru-RU"/>
         </w:rPr>
         <w:t>ст</w:t>
@@ -1129,32 +886,24 @@
       <w:proofErr w:type="spellEnd"/>
       <w:r>
         <w:rPr>
-          <w:sz w:val="28"/>
-          <w:szCs w:val="28"/>
           <w:lang w:val="ru-RU"/>
         </w:rPr>
         <w:t>.</w:t>
       </w:r>
       <w:r>
         <w:rPr>
-          <w:sz w:val="28"/>
-          <w:szCs w:val="28"/>
           <w:lang w:val="ru-RU"/>
         </w:rPr>
         <w:t xml:space="preserve">, </w:t>
       </w:r>
       <w:r>
         <w:rPr>
-          <w:sz w:val="28"/>
-          <w:szCs w:val="28"/>
           <w:lang w:val="ru-RU"/>
         </w:rPr>
         <w:t>головные боли, головокружение</w:t>
       </w:r>
       <w:r>
         <w:rPr>
-          <w:sz w:val="28"/>
-          <w:szCs w:val="28"/>
           <w:lang w:val="ru-RU"/>
         </w:rPr>
         <w:t>.</w:t>
@@ -1165,14 +914,11 @@
         <w:ind w:left="-567"/>
         <w:jc w:val="both"/>
         <w:rPr>
-          <w:sz w:val="28"/>
           <w:lang w:val="ru-RU"/>
         </w:rPr>
       </w:pPr>
       <w:r>
         <w:rPr>
-          <w:sz w:val="28"/>
-          <w:szCs w:val="28"/>
           <w:u w:val="single"/>
           <w:lang w:val="ru-RU"/>
         </w:rPr>
@@ -1180,40 +926,30 @@
       </w:r>
       <w:r>
         <w:rPr>
-          <w:sz w:val="28"/>
-          <w:szCs w:val="28"/>
           <w:lang w:val="ru-RU"/>
         </w:rPr>
         <w:t xml:space="preserve">: СД </w:t>
       </w:r>
       <w:r>
         <w:rPr>
-          <w:sz w:val="28"/>
-          <w:szCs w:val="28"/>
           <w:lang w:val="ru-RU"/>
         </w:rPr>
         <w:t>выявлен в</w:t>
       </w:r>
       <w:r>
         <w:rPr>
-          <w:sz w:val="28"/>
-          <w:szCs w:val="28"/>
           <w:lang w:val="ru-RU"/>
         </w:rPr>
         <w:t xml:space="preserve"> </w:t>
       </w:r>
       <w:r>
         <w:rPr>
-          <w:sz w:val="28"/>
-          <w:szCs w:val="28"/>
           <w:lang w:val="ru-RU"/>
         </w:rPr>
         <w:t>2007</w:t>
       </w:r>
       <w:r>
         <w:rPr>
-          <w:sz w:val="28"/>
-          <w:szCs w:val="28"/>
           <w:lang w:val="ru-RU"/>
         </w:rPr>
         <w:t xml:space="preserve">г. Комы отрицает. С начала заболевания </w:t>
@@ -1221,8 +957,6 @@
       <w:sdt>
         <w:sdtPr>
           <w:rPr>
-            <w:sz w:val="28"/>
-            <w:szCs w:val="28"/>
             <w:lang w:val="ru-RU"/>
           </w:rPr>
           <w:id w:val="1862779417"/>
@@ -1240,8 +974,6 @@
         <w:sdtContent>
           <w:r>
             <w:rPr>
-              <w:sz w:val="28"/>
-              <w:szCs w:val="28"/>
               <w:lang w:val="ru-RU"/>
             </w:rPr>
             <w:t>принимает ССП.</w:t>
@@ -1250,14 +982,12 @@
       </w:sdt>
       <w:r>
         <w:rPr>
-          <w:sz w:val="28"/>
           <w:lang w:val="ru-RU"/>
         </w:rPr>
         <w:t xml:space="preserve"> </w:t>
       </w:r>
       <w:r>
         <w:rPr>
-          <w:sz w:val="28"/>
           <w:lang w:val="ru-RU"/>
         </w:rPr>
         <w:t>В наст</w:t>
@@ -1265,7 +995,6 @@
       <w:proofErr w:type="gramStart"/>
       <w:r>
         <w:rPr>
-          <w:sz w:val="28"/>
           <w:lang w:val="ru-RU"/>
         </w:rPr>
         <w:t>.</w:t>
@@ -1273,7 +1002,6 @@
       <w:proofErr w:type="gramEnd"/>
       <w:r>
         <w:rPr>
-          <w:sz w:val="28"/>
           <w:lang w:val="ru-RU"/>
         </w:rPr>
         <w:t xml:space="preserve"> </w:t>
@@ -1281,7 +1009,6 @@
       <w:proofErr w:type="gramStart"/>
       <w:r>
         <w:rPr>
-          <w:sz w:val="28"/>
           <w:lang w:val="ru-RU"/>
         </w:rPr>
         <w:t>в</w:t>
@@ -1289,14 +1016,12 @@
       <w:proofErr w:type="gramEnd"/>
       <w:r>
         <w:rPr>
-          <w:sz w:val="28"/>
           <w:lang w:val="ru-RU"/>
         </w:rPr>
         <w:t xml:space="preserve">ремя принимает: </w:t>
       </w:r>
       <w:r>
         <w:rPr>
-          <w:sz w:val="28"/>
           <w:lang w:val="ru-RU"/>
         </w:rPr>
         <w:t xml:space="preserve"> </w:t>
@@ -1304,7 +1029,6 @@
       <w:proofErr w:type="spellStart"/>
       <w:r>
         <w:rPr>
-          <w:sz w:val="28"/>
           <w:lang w:val="ru-RU"/>
         </w:rPr>
         <w:t>Диабетон</w:t>
@@ -1312,248 +1036,178 @@
       <w:proofErr w:type="spellEnd"/>
       <w:r>
         <w:rPr>
-          <w:sz w:val="28"/>
           <w:lang w:val="ru-RU"/>
         </w:rPr>
         <w:t xml:space="preserve"> MR 60мгутром 2т утром, </w:t>
       </w:r>
       <w:r>
         <w:rPr>
-          <w:sz w:val="28"/>
           <w:lang w:val="ru-RU"/>
         </w:rPr>
         <w:t xml:space="preserve"> </w:t>
       </w:r>
       <w:r>
         <w:rPr>
-          <w:sz w:val="28"/>
+          <w:lang w:val="ru-RU"/>
+        </w:rPr>
+        <w:t xml:space="preserve"> сиофор</w:t>
+      </w:r>
+      <w:r>
+        <w:rPr>
           <w:lang w:val="ru-RU"/>
         </w:rPr>
         <w:t xml:space="preserve"> </w:t>
       </w:r>
+      <w:r>
+        <w:rPr>
+          <w:lang w:val="ru-RU"/>
+        </w:rPr>
+        <w:t xml:space="preserve">1000 </w:t>
+      </w:r>
       <w:proofErr w:type="spellStart"/>
       <w:r>
         <w:rPr>
-          <w:sz w:val="28"/>
-          <w:lang w:val="ru-RU"/>
-        </w:rPr>
-        <w:t>сиофор</w:t>
+          <w:lang w:val="ru-RU"/>
+        </w:rPr>
+        <w:t>веч</w:t>
       </w:r>
       <w:proofErr w:type="spellEnd"/>
       <w:r>
         <w:rPr>
-          <w:sz w:val="28"/>
+          <w:lang w:val="ru-RU"/>
+        </w:rPr>
+        <w:t xml:space="preserve">  </w:t>
+      </w:r>
+      <w:r>
+        <w:rPr>
+          <w:lang w:val="ru-RU"/>
+        </w:rPr>
+        <w:t xml:space="preserve">Гликемия </w:t>
+      </w:r>
+      <w:r>
+        <w:rPr>
+          <w:lang w:val="ru-RU"/>
+        </w:rPr>
+        <w:t>–</w:t>
+      </w:r>
+      <w:r>
+        <w:rPr>
+          <w:lang w:val="ru-RU"/>
+        </w:rPr>
+        <w:t>11,6-14,5</w:t>
+      </w:r>
+      <w:r>
+        <w:rPr>
+          <w:lang w:val="ru-RU"/>
+        </w:rPr>
+        <w:t xml:space="preserve"> ммоль/л</w:t>
+      </w:r>
+      <w:r>
+        <w:rPr>
+          <w:lang w:val="ru-RU"/>
+        </w:rPr>
+        <w:t xml:space="preserve">. </w:t>
+      </w:r>
+      <w:r>
+        <w:rPr>
+          <w:lang w:val="ru-RU"/>
+        </w:rPr>
+        <w:t xml:space="preserve">НвАIс -  </w:t>
+      </w:r>
+      <w:r>
+        <w:rPr>
+          <w:lang w:val="ru-RU"/>
+        </w:rPr>
+        <w:t>9,8</w:t>
+      </w:r>
+      <w:r>
+        <w:rPr>
+          <w:lang w:val="ru-RU"/>
+        </w:rPr>
+        <w:t>%</w:t>
+      </w:r>
+      <w:r>
+        <w:rPr>
+          <w:lang w:val="ru-RU"/>
+        </w:rPr>
+        <w:t xml:space="preserve"> от 08.11.17</w:t>
+      </w:r>
+      <w:r>
+        <w:rPr>
+          <w:lang w:val="ru-RU"/>
+        </w:rPr>
+        <w:t>.</w:t>
+      </w:r>
+      <w:r>
+        <w:rPr>
           <w:lang w:val="ru-RU"/>
         </w:rPr>
         <w:t xml:space="preserve"> </w:t>
       </w:r>
       <w:r>
         <w:rPr>
-          <w:sz w:val="28"/>
-          <w:lang w:val="ru-RU"/>
-        </w:rPr>
-        <w:t xml:space="preserve">1000 </w:t>
+          <w:lang w:val="ru-RU"/>
+        </w:rPr>
+        <w:t xml:space="preserve"> Повышение АД в течение </w:t>
+      </w:r>
+      <w:r>
+        <w:rPr>
+          <w:lang w:val="ru-RU"/>
+        </w:rPr>
+        <w:t>10</w:t>
+      </w:r>
+      <w:r>
+        <w:rPr>
+          <w:lang w:val="ru-RU"/>
+        </w:rPr>
+        <w:t xml:space="preserve"> </w:t>
+      </w:r>
+      <w:r>
+        <w:rPr>
+          <w:lang w:val="ru-RU"/>
+        </w:rPr>
+        <w:t xml:space="preserve">лет. Из гипотензивных принимает </w:t>
+      </w:r>
+      <w:r>
+        <w:rPr>
+          <w:lang w:val="ru-RU"/>
+        </w:rPr>
+        <w:t xml:space="preserve"> тонорма1т 1р/д  лизиноприл  10 мг 2р/д,</w:t>
+      </w:r>
+      <w:r>
+        <w:rPr>
+          <w:lang w:val="ru-RU"/>
+        </w:rPr>
+        <w:t xml:space="preserve"> </w:t>
+      </w:r>
+      <w:r>
+        <w:rPr>
+          <w:lang w:val="ru-RU"/>
+        </w:rPr>
+        <w:t xml:space="preserve">амлодипин </w:t>
+      </w:r>
+      <w:r>
+        <w:rPr>
+          <w:lang w:val="ru-RU"/>
+        </w:rPr>
+        <w:t xml:space="preserve">5 мг, </w:t>
+      </w:r>
+      <w:r>
+        <w:rPr>
+          <w:lang w:val="ru-RU"/>
+        </w:rPr>
+        <w:t xml:space="preserve">С 05.10.17-24.10.17 </w:t>
       </w:r>
       <w:proofErr w:type="spellStart"/>
       <w:r>
         <w:rPr>
-          <w:sz w:val="28"/>
-          <w:lang w:val="ru-RU"/>
-        </w:rPr>
-        <w:t>веч</w:t>
+          <w:lang w:val="ru-RU"/>
+        </w:rPr>
+        <w:t>стац</w:t>
       </w:r>
       <w:proofErr w:type="spellEnd"/>
       <w:r>
         <w:rPr>
-          <w:sz w:val="28"/>
-          <w:lang w:val="ru-RU"/>
-        </w:rPr>
-        <w:t xml:space="preserve">  </w:t>
-      </w:r>
-      <w:r>
-        <w:rPr>
-          <w:sz w:val="28"/>
-          <w:lang w:val="ru-RU"/>
-        </w:rPr>
-        <w:t xml:space="preserve">Гликемия </w:t>
-      </w:r>
-      <w:r>
-        <w:rPr>
-          <w:sz w:val="28"/>
-          <w:lang w:val="ru-RU"/>
-        </w:rPr>
-        <w:t>–</w:t>
-      </w:r>
-      <w:r>
-        <w:rPr>
-          <w:sz w:val="28"/>
-          <w:lang w:val="ru-RU"/>
-        </w:rPr>
-        <w:t>11,6-14,5</w:t>
-      </w:r>
-      <w:r>
-        <w:rPr>
-          <w:sz w:val="28"/>
-          <w:lang w:val="ru-RU"/>
-        </w:rPr>
-        <w:t xml:space="preserve"> </w:t>
-      </w:r>
-      <w:proofErr w:type="spellStart"/>
-      <w:r>
-        <w:rPr>
-          <w:sz w:val="28"/>
-          <w:lang w:val="ru-RU"/>
-        </w:rPr>
-        <w:t>ммоль</w:t>
-      </w:r>
-      <w:proofErr w:type="spellEnd"/>
-      <w:r>
-        <w:rPr>
-          <w:sz w:val="28"/>
-          <w:lang w:val="ru-RU"/>
-        </w:rPr>
-        <w:t>/л</w:t>
-      </w:r>
-      <w:r>
-        <w:rPr>
-          <w:sz w:val="28"/>
-          <w:lang w:val="ru-RU"/>
-        </w:rPr>
-        <w:t xml:space="preserve">. </w:t>
-      </w:r>
-      <w:r>
-        <w:rPr>
-          <w:sz w:val="28"/>
-          <w:lang w:val="ru-RU"/>
-        </w:rPr>
-        <w:t>НвА</w:t>
-      </w:r>
-      <w:proofErr w:type="gramStart"/>
-      <w:r>
-        <w:rPr>
-          <w:sz w:val="28"/>
-          <w:lang w:val="ru-RU"/>
-        </w:rPr>
-        <w:t>I</w:t>
-      </w:r>
-      <w:proofErr w:type="gramEnd"/>
-      <w:r>
-        <w:rPr>
-          <w:sz w:val="28"/>
-          <w:lang w:val="ru-RU"/>
-        </w:rPr>
-        <w:t xml:space="preserve">с -  </w:t>
-      </w:r>
-      <w:r>
-        <w:rPr>
-          <w:sz w:val="28"/>
-          <w:lang w:val="ru-RU"/>
-        </w:rPr>
-        <w:t>9,8</w:t>
-      </w:r>
-      <w:r>
-        <w:rPr>
-          <w:sz w:val="28"/>
-          <w:lang w:val="ru-RU"/>
-        </w:rPr>
-        <w:t>%</w:t>
-      </w:r>
-      <w:r>
-        <w:rPr>
-          <w:sz w:val="28"/>
-          <w:lang w:val="ru-RU"/>
-        </w:rPr>
-        <w:t xml:space="preserve"> от 08.11.17</w:t>
-      </w:r>
-      <w:r>
-        <w:rPr>
-          <w:sz w:val="28"/>
-          <w:lang w:val="ru-RU"/>
-        </w:rPr>
-        <w:t>.</w:t>
-      </w:r>
-      <w:r>
-        <w:rPr>
-          <w:sz w:val="28"/>
-          <w:lang w:val="ru-RU"/>
-        </w:rPr>
-        <w:t xml:space="preserve"> </w:t>
-      </w:r>
-      <w:r>
-        <w:rPr>
-          <w:sz w:val="28"/>
-          <w:lang w:val="ru-RU"/>
-        </w:rPr>
-        <w:t xml:space="preserve"> Повышение АД в течение </w:t>
-      </w:r>
-      <w:r>
-        <w:rPr>
-          <w:sz w:val="28"/>
-          <w:lang w:val="ru-RU"/>
-        </w:rPr>
-        <w:t>10</w:t>
-      </w:r>
-      <w:r>
-        <w:rPr>
-          <w:sz w:val="28"/>
-          <w:lang w:val="ru-RU"/>
-        </w:rPr>
-        <w:t xml:space="preserve"> </w:t>
-      </w:r>
-      <w:r>
-        <w:rPr>
-          <w:sz w:val="28"/>
-          <w:lang w:val="ru-RU"/>
-        </w:rPr>
-        <w:t xml:space="preserve">лет. Из гипотензивных принимает </w:t>
-      </w:r>
-      <w:r>
-        <w:rPr>
-          <w:sz w:val="28"/>
-          <w:lang w:val="ru-RU"/>
-        </w:rPr>
-        <w:t xml:space="preserve"> тонорма1т 1р/д  лизиноприл  10 мг 2р/д,</w:t>
-      </w:r>
-      <w:r>
-        <w:rPr>
-          <w:sz w:val="28"/>
-          <w:lang w:val="ru-RU"/>
-        </w:rPr>
-        <w:t xml:space="preserve"> </w:t>
-      </w:r>
-      <w:r>
-        <w:rPr>
-          <w:sz w:val="28"/>
-          <w:lang w:val="ru-RU"/>
-        </w:rPr>
-        <w:t xml:space="preserve">амлодипин </w:t>
-      </w:r>
-      <w:r>
-        <w:rPr>
-          <w:sz w:val="28"/>
-          <w:lang w:val="ru-RU"/>
-        </w:rPr>
-        <w:t xml:space="preserve">5 мг, </w:t>
-      </w:r>
-      <w:r>
-        <w:rPr>
-          <w:sz w:val="28"/>
-          <w:lang w:val="ru-RU"/>
-        </w:rPr>
-        <w:t xml:space="preserve">С 05.10.17-24.10.17 </w:t>
-      </w:r>
-      <w:proofErr w:type="spellStart"/>
-      <w:r>
-        <w:rPr>
-          <w:sz w:val="28"/>
-          <w:lang w:val="ru-RU"/>
-        </w:rPr>
-        <w:t>стац</w:t>
-      </w:r>
-      <w:proofErr w:type="spellEnd"/>
-      <w:r>
-        <w:rPr>
-          <w:sz w:val="28"/>
           <w:lang w:val="ru-RU"/>
         </w:rPr>
         <w:t xml:space="preserve"> леченее в неврологическом </w:t>
@@ -1562,7 +1216,6 @@
       <w:proofErr w:type="gramStart"/>
       <w:r>
         <w:rPr>
-          <w:sz w:val="28"/>
           <w:lang w:val="ru-RU"/>
         </w:rPr>
         <w:t>отд</w:t>
@@ -1571,7 +1224,6 @@
       <w:proofErr w:type="gramEnd"/>
       <w:r>
         <w:rPr>
-          <w:sz w:val="28"/>
           <w:lang w:val="ru-RU"/>
         </w:rPr>
         <w:t xml:space="preserve"> по м/ж по поводу ишемического инсульта (выписной эпикриз № 5004 прилагается). Во время </w:t>
@@ -1579,7 +1231,6 @@
       <w:proofErr w:type="spellStart"/>
       <w:r>
         <w:rPr>
-          <w:sz w:val="28"/>
           <w:lang w:val="ru-RU"/>
         </w:rPr>
         <w:t>стац</w:t>
@@ -1587,21 +1238,18 @@
       <w:proofErr w:type="spellEnd"/>
       <w:r>
         <w:rPr>
-          <w:sz w:val="28"/>
           <w:lang w:val="ru-RU"/>
         </w:rPr>
         <w:t xml:space="preserve"> лечения коротким курсом получала инсулинотерапию. </w:t>
       </w:r>
       <w:r>
         <w:rPr>
-          <w:sz w:val="28"/>
           <w:lang w:val="ru-RU"/>
         </w:rPr>
         <w:t>Госпитализирован  в обл. энд. диспансер для коррекции ССТ, лечения хр. осложнений СД.</w:t>
       </w:r>
       <w:r>
         <w:rPr>
-          <w:sz w:val="28"/>
           <w:lang w:val="ru-RU"/>
         </w:rPr>
         <w:t xml:space="preserve"> </w:t>
@@ -1612,14 +1260,12 @@
         <w:ind w:left="-567"/>
         <w:jc w:val="both"/>
         <w:rPr>
-          <w:sz w:val="28"/>
           <w:u w:val="single"/>
           <w:lang w:val="ru-RU"/>
         </w:rPr>
       </w:pPr>
       <w:r>
         <w:rPr>
-          <w:sz w:val="28"/>
           <w:u w:val="single"/>
           <w:lang w:val="ru-RU"/>
         </w:rPr>
@@ -1631,7 +1277,6 @@
         <w:ind w:left="-567"/>
         <w:jc w:val="both"/>
         <w:rPr>
-          <w:sz w:val="28"/>
           <w:u w:val="single"/>
           <w:lang w:val="ru-RU"/>
         </w:rPr>
@@ -2086,6 +1731,9 @@
         </w:tc>
       </w:tr>
       <w:tr>
+        <w:trPr>
+          <w:trHeight w:val="196"/>
+        </w:trPr>
         <w:tc>
           <w:tcPr>
             <w:tcW w:w="1028" w:type="dxa"/>
@@ -2116,6 +1764,12 @@
                 <w:lang w:val="ru-RU"/>
               </w:rPr>
             </w:pPr>
+            <w:r>
+              <w:rPr>
+                <w:lang w:val="ru-RU"/>
+              </w:rPr>
+              <w:t>129</w:t>
+            </w:r>
           </w:p>
         </w:tc>
         <w:tc>
@@ -2129,6 +1783,12 @@
                 <w:lang w:val="ru-RU"/>
               </w:rPr>
             </w:pPr>
+            <w:r>
+              <w:rPr>
+                <w:lang w:val="ru-RU"/>
+              </w:rPr>
+              <w:t>3,9</w:t>
+            </w:r>
           </w:p>
         </w:tc>
         <w:tc>
@@ -2142,6 +1802,12 @@
                 <w:lang w:val="ru-RU"/>
               </w:rPr>
             </w:pPr>
+            <w:r>
+              <w:rPr>
+                <w:lang w:val="ru-RU"/>
+              </w:rPr>
+              <w:t>6,0</w:t>
+            </w:r>
           </w:p>
         </w:tc>
         <w:tc>
@@ -2155,6 +1821,12 @@
                 <w:lang w:val="ru-RU"/>
               </w:rPr>
             </w:pPr>
+            <w:r>
+              <w:rPr>
+                <w:lang w:val="ru-RU"/>
+              </w:rPr>
+              <w:t>33</w:t>
+            </w:r>
           </w:p>
         </w:tc>
         <w:tc>
@@ -2181,6 +1853,12 @@
                 <w:lang w:val="ru-RU"/>
               </w:rPr>
             </w:pPr>
+            <w:r>
+              <w:rPr>
+                <w:lang w:val="ru-RU"/>
+              </w:rPr>
+              <w:t>1</w:t>
+            </w:r>
           </w:p>
         </w:tc>
         <w:tc>
@@ -2194,6 +1872,12 @@
                 <w:lang w:val="ru-RU"/>
               </w:rPr>
             </w:pPr>
+            <w:r>
+              <w:rPr>
+                <w:lang w:val="ru-RU"/>
+              </w:rPr>
+              <w:t>72</w:t>
+            </w:r>
           </w:p>
         </w:tc>
         <w:tc>
@@ -2207,6 +1891,12 @@
                 <w:lang w:val="ru-RU"/>
               </w:rPr>
             </w:pPr>
+            <w:r>
+              <w:rPr>
+                <w:lang w:val="ru-RU"/>
+              </w:rPr>
+              <w:t>24</w:t>
+            </w:r>
           </w:p>
         </w:tc>
         <w:tc>
@@ -2220,6 +1910,12 @@
                 <w:lang w:val="ru-RU"/>
               </w:rPr>
             </w:pPr>
+            <w:r>
+              <w:rPr>
+                <w:lang w:val="ru-RU"/>
+              </w:rPr>
+              <w:t>3</w:t>
+            </w:r>
           </w:p>
         </w:tc>
       </w:tr>
@@ -2229,8 +1925,6 @@
         <w:ind w:left="-567"/>
         <w:jc w:val="both"/>
         <w:rPr>
-          <w:sz w:val="28"/>
-          <w:szCs w:val="20"/>
           <w:u w:val="single"/>
           <w:lang w:val="ru-RU"/>
         </w:rPr>
@@ -2281,16 +1975,12 @@
               <w:jc w:val="both"/>
               <w:rPr>
                 <w:rFonts w:asciiTheme="minorHAnsi" w:hAnsiTheme="minorHAnsi"/>
-                <w:sz w:val="23"/>
-                <w:szCs w:val="23"/>
                 <w:lang w:val="ru-RU"/>
               </w:rPr>
             </w:pPr>
             <w:r>
               <w:rPr>
                 <w:rFonts w:asciiTheme="minorHAnsi" w:hAnsiTheme="minorHAnsi"/>
-                <w:sz w:val="23"/>
-                <w:szCs w:val="23"/>
                 <w:lang w:val="ru-RU"/>
               </w:rPr>
               <w:t>биохимия</w:t>
@@ -2310,16 +2000,12 @@
               <w:jc w:val="both"/>
               <w:rPr>
                 <w:rFonts w:asciiTheme="minorHAnsi" w:hAnsiTheme="minorHAnsi"/>
-                <w:sz w:val="23"/>
-                <w:szCs w:val="23"/>
                 <w:lang w:val="ru-RU"/>
               </w:rPr>
             </w:pPr>
             <w:r>
               <w:rPr>
                 <w:rFonts w:asciiTheme="minorHAnsi" w:hAnsiTheme="minorHAnsi"/>
-                <w:sz w:val="23"/>
-                <w:szCs w:val="23"/>
                 <w:lang w:val="ru-RU"/>
               </w:rPr>
               <w:t xml:space="preserve">СКФ </w:t>
@@ -2339,8 +2025,6 @@
               <w:jc w:val="both"/>
               <w:rPr>
                 <w:rFonts w:asciiTheme="minorHAnsi" w:hAnsiTheme="minorHAnsi"/>
-                <w:sz w:val="23"/>
-                <w:szCs w:val="23"/>
                 <w:lang w:val="ru-RU"/>
               </w:rPr>
             </w:pPr>
@@ -2348,8 +2032,6 @@
             <w:r>
               <w:rPr>
                 <w:rFonts w:asciiTheme="minorHAnsi" w:hAnsiTheme="minorHAnsi"/>
-                <w:sz w:val="23"/>
-                <w:szCs w:val="23"/>
                 <w:lang w:val="ru-RU"/>
               </w:rPr>
               <w:t>хол</w:t>
@@ -2370,8 +2052,6 @@
               <w:jc w:val="both"/>
               <w:rPr>
                 <w:rFonts w:asciiTheme="minorHAnsi" w:hAnsiTheme="minorHAnsi"/>
-                <w:sz w:val="23"/>
-                <w:szCs w:val="23"/>
                 <w:lang w:val="ru-RU"/>
               </w:rPr>
             </w:pPr>
@@ -2379,8 +2059,6 @@
             <w:r>
               <w:rPr>
                 <w:rFonts w:asciiTheme="minorHAnsi" w:hAnsiTheme="minorHAnsi"/>
-                <w:sz w:val="23"/>
-                <w:szCs w:val="23"/>
                 <w:lang w:val="ru-RU"/>
               </w:rPr>
               <w:t>тригл</w:t>
@@ -2389,8 +2067,6 @@
             <w:r>
               <w:rPr>
                 <w:rFonts w:asciiTheme="minorHAnsi" w:hAnsiTheme="minorHAnsi"/>
-                <w:sz w:val="23"/>
-                <w:szCs w:val="23"/>
                 <w:lang w:val="ru-RU"/>
               </w:rPr>
               <w:t xml:space="preserve"> </w:t>
@@ -2410,16 +2086,12 @@
               <w:jc w:val="both"/>
               <w:rPr>
                 <w:rFonts w:asciiTheme="minorHAnsi" w:hAnsiTheme="minorHAnsi"/>
-                <w:sz w:val="23"/>
-                <w:szCs w:val="23"/>
                 <w:lang w:val="ru-RU"/>
               </w:rPr>
             </w:pPr>
             <w:r>
               <w:rPr>
                 <w:rFonts w:asciiTheme="minorHAnsi" w:hAnsiTheme="minorHAnsi"/>
-                <w:sz w:val="23"/>
-                <w:szCs w:val="23"/>
                 <w:lang w:val="ru-RU"/>
               </w:rPr>
               <w:t xml:space="preserve">ХСЛПВП </w:t>
@@ -2439,16 +2111,12 @@
               <w:jc w:val="both"/>
               <w:rPr>
                 <w:rFonts w:asciiTheme="minorHAnsi" w:hAnsiTheme="minorHAnsi"/>
-                <w:sz w:val="23"/>
-                <w:szCs w:val="23"/>
                 <w:lang w:val="ru-RU"/>
               </w:rPr>
             </w:pPr>
             <w:r>
               <w:rPr>
                 <w:rFonts w:asciiTheme="minorHAnsi" w:hAnsiTheme="minorHAnsi"/>
-                <w:sz w:val="23"/>
-                <w:szCs w:val="23"/>
                 <w:lang w:val="ru-RU"/>
               </w:rPr>
               <w:t xml:space="preserve">ХСЛПНП </w:t>
@@ -2468,16 +2136,12 @@
               <w:jc w:val="both"/>
               <w:rPr>
                 <w:rFonts w:asciiTheme="minorHAnsi" w:hAnsiTheme="minorHAnsi"/>
-                <w:sz w:val="23"/>
-                <w:szCs w:val="23"/>
                 <w:lang w:val="ru-RU"/>
               </w:rPr>
             </w:pPr>
             <w:r>
               <w:rPr>
                 <w:rFonts w:asciiTheme="minorHAnsi" w:hAnsiTheme="minorHAnsi"/>
-                <w:sz w:val="23"/>
-                <w:szCs w:val="23"/>
                 <w:lang w:val="ru-RU"/>
               </w:rPr>
               <w:t xml:space="preserve">Катер </w:t>
@@ -2497,16 +2161,12 @@
               <w:jc w:val="both"/>
               <w:rPr>
                 <w:rFonts w:asciiTheme="minorHAnsi" w:hAnsiTheme="minorHAnsi"/>
-                <w:sz w:val="23"/>
-                <w:szCs w:val="23"/>
                 <w:lang w:val="ru-RU"/>
               </w:rPr>
             </w:pPr>
             <w:r>
               <w:rPr>
                 <w:rFonts w:asciiTheme="minorHAnsi" w:hAnsiTheme="minorHAnsi"/>
-                <w:sz w:val="23"/>
-                <w:szCs w:val="23"/>
                 <w:lang w:val="ru-RU"/>
               </w:rPr>
               <w:t xml:space="preserve">мочевина </w:t>
@@ -2526,16 +2186,12 @@
               <w:jc w:val="both"/>
               <w:rPr>
                 <w:rFonts w:asciiTheme="minorHAnsi" w:hAnsiTheme="minorHAnsi"/>
-                <w:sz w:val="23"/>
-                <w:szCs w:val="23"/>
                 <w:lang w:val="ru-RU"/>
               </w:rPr>
             </w:pPr>
             <w:r>
               <w:rPr>
                 <w:rFonts w:asciiTheme="minorHAnsi" w:hAnsiTheme="minorHAnsi"/>
-                <w:sz w:val="23"/>
-                <w:szCs w:val="23"/>
                 <w:lang w:val="ru-RU"/>
               </w:rPr>
               <w:t xml:space="preserve">креатинин </w:t>
@@ -2555,16 +2211,12 @@
               <w:jc w:val="both"/>
               <w:rPr>
                 <w:rFonts w:asciiTheme="minorHAnsi" w:hAnsiTheme="minorHAnsi"/>
-                <w:sz w:val="23"/>
-                <w:szCs w:val="23"/>
                 <w:lang w:val="ru-RU"/>
               </w:rPr>
             </w:pPr>
             <w:r>
               <w:rPr>
                 <w:rFonts w:asciiTheme="minorHAnsi" w:hAnsiTheme="minorHAnsi"/>
-                <w:sz w:val="23"/>
-                <w:szCs w:val="23"/>
                 <w:lang w:val="ru-RU"/>
               </w:rPr>
               <w:t xml:space="preserve">бил </w:t>
@@ -2573,8 +2225,6 @@
             <w:r>
               <w:rPr>
                 <w:rFonts w:asciiTheme="minorHAnsi" w:hAnsiTheme="minorHAnsi"/>
-                <w:sz w:val="23"/>
-                <w:szCs w:val="23"/>
                 <w:lang w:val="ru-RU"/>
               </w:rPr>
               <w:t>общ</w:t>
@@ -2583,8 +2233,6 @@
             <w:r>
               <w:rPr>
                 <w:rFonts w:asciiTheme="minorHAnsi" w:hAnsiTheme="minorHAnsi"/>
-                <w:sz w:val="23"/>
-                <w:szCs w:val="23"/>
                 <w:lang w:val="ru-RU"/>
               </w:rPr>
               <w:t xml:space="preserve"> </w:t>
@@ -2604,16 +2252,12 @@
               <w:jc w:val="both"/>
               <w:rPr>
                 <w:rFonts w:asciiTheme="minorHAnsi" w:hAnsiTheme="minorHAnsi"/>
-                <w:sz w:val="23"/>
-                <w:szCs w:val="23"/>
                 <w:lang w:val="ru-RU"/>
               </w:rPr>
             </w:pPr>
             <w:r>
               <w:rPr>
                 <w:rFonts w:asciiTheme="minorHAnsi" w:hAnsiTheme="minorHAnsi"/>
-                <w:sz w:val="23"/>
-                <w:szCs w:val="23"/>
                 <w:lang w:val="ru-RU"/>
               </w:rPr>
               <w:t xml:space="preserve">бил </w:t>
@@ -2623,8 +2267,6 @@
             <w:r>
               <w:rPr>
                 <w:rFonts w:asciiTheme="minorHAnsi" w:hAnsiTheme="minorHAnsi"/>
-                <w:sz w:val="23"/>
-                <w:szCs w:val="23"/>
                 <w:lang w:val="ru-RU"/>
               </w:rPr>
               <w:t>пр</w:t>
@@ -2634,8 +2276,6 @@
             <w:r>
               <w:rPr>
                 <w:rFonts w:asciiTheme="minorHAnsi" w:hAnsiTheme="minorHAnsi"/>
-                <w:sz w:val="23"/>
-                <w:szCs w:val="23"/>
                 <w:lang w:val="ru-RU"/>
               </w:rPr>
               <w:t xml:space="preserve"> </w:t>
@@ -2655,8 +2295,6 @@
               <w:jc w:val="both"/>
               <w:rPr>
                 <w:rFonts w:asciiTheme="minorHAnsi" w:hAnsiTheme="minorHAnsi"/>
-                <w:sz w:val="23"/>
-                <w:szCs w:val="23"/>
                 <w:lang w:val="ru-RU"/>
               </w:rPr>
             </w:pPr>
@@ -2664,8 +2302,6 @@
             <w:r>
               <w:rPr>
                 <w:rFonts w:asciiTheme="minorHAnsi" w:hAnsiTheme="minorHAnsi"/>
-                <w:sz w:val="23"/>
-                <w:szCs w:val="23"/>
                 <w:lang w:val="ru-RU"/>
               </w:rPr>
               <w:t>тим</w:t>
@@ -2674,8 +2310,6 @@
             <w:r>
               <w:rPr>
                 <w:rFonts w:asciiTheme="minorHAnsi" w:hAnsiTheme="minorHAnsi"/>
-                <w:sz w:val="23"/>
-                <w:szCs w:val="23"/>
                 <w:lang w:val="ru-RU"/>
               </w:rPr>
               <w:t xml:space="preserve"> </w:t>
@@ -2695,16 +2329,12 @@
               <w:jc w:val="both"/>
               <w:rPr>
                 <w:rFonts w:asciiTheme="minorHAnsi" w:hAnsiTheme="minorHAnsi"/>
-                <w:sz w:val="23"/>
-                <w:szCs w:val="23"/>
                 <w:lang w:val="ru-RU"/>
               </w:rPr>
             </w:pPr>
             <w:r>
               <w:rPr>
                 <w:rFonts w:asciiTheme="minorHAnsi" w:hAnsiTheme="minorHAnsi"/>
-                <w:sz w:val="23"/>
-                <w:szCs w:val="23"/>
                 <w:lang w:val="ru-RU"/>
               </w:rPr>
               <w:t xml:space="preserve">АСТ </w:t>
@@ -2724,16 +2354,12 @@
               <w:jc w:val="both"/>
               <w:rPr>
                 <w:rFonts w:asciiTheme="minorHAnsi" w:hAnsiTheme="minorHAnsi"/>
-                <w:sz w:val="23"/>
-                <w:szCs w:val="23"/>
                 <w:lang w:val="ru-RU"/>
               </w:rPr>
             </w:pPr>
             <w:r>
               <w:rPr>
                 <w:rFonts w:asciiTheme="minorHAnsi" w:hAnsiTheme="minorHAnsi"/>
-                <w:sz w:val="23"/>
-                <w:szCs w:val="23"/>
                 <w:lang w:val="ru-RU"/>
               </w:rPr>
               <w:t xml:space="preserve">АЛТ </w:t>
@@ -3287,13 +2913,11 @@
         <w:ind w:left="-567"/>
         <w:jc w:val="both"/>
         <w:rPr>
-          <w:sz w:val="28"/>
           <w:lang w:val="ru-RU"/>
         </w:rPr>
       </w:pPr>
       <w:r>
         <w:rPr>
-          <w:sz w:val="28"/>
           <w:lang w:val="ru-RU"/>
         </w:rPr>
         <w:t>23.1.117</w:t>
@@ -3301,7 +2925,6 @@
       <w:proofErr w:type="gramStart"/>
       <w:r>
         <w:rPr>
-          <w:sz w:val="28"/>
           <w:lang w:val="ru-RU"/>
         </w:rPr>
         <w:t xml:space="preserve"> К</w:t>
@@ -3309,7 +2932,6 @@
       <w:proofErr w:type="gramEnd"/>
       <w:r>
         <w:rPr>
-          <w:sz w:val="28"/>
           <w:lang w:val="ru-RU"/>
         </w:rPr>
         <w:t xml:space="preserve"> – 3,58</w:t>
@@ -3320,20 +2942,17 @@
         <w:ind w:left="-567"/>
         <w:jc w:val="both"/>
         <w:rPr>
-          <w:sz w:val="28"/>
           <w:lang w:val="ru-RU"/>
         </w:rPr>
       </w:pPr>
       <w:r>
         <w:rPr>
-          <w:sz w:val="28"/>
           <w:lang w:val="ru-RU"/>
         </w:rPr>
         <w:t xml:space="preserve">24.11.17 </w:t>
       </w:r>
       <w:r>
         <w:rPr>
-          <w:sz w:val="28"/>
           <w:lang w:val="ru-RU"/>
         </w:rPr>
         <w:t>Св</w:t>
@@ -3341,7 +2960,6 @@
       <w:proofErr w:type="gramStart"/>
       <w:r>
         <w:rPr>
-          <w:sz w:val="28"/>
           <w:lang w:val="ru-RU"/>
         </w:rPr>
         <w:t>.Т</w:t>
@@ -3349,98 +2967,84 @@
       <w:proofErr w:type="gramEnd"/>
       <w:r>
         <w:rPr>
-          <w:sz w:val="28"/>
           <w:lang w:val="ru-RU"/>
         </w:rPr>
         <w:t xml:space="preserve">4 -  </w:t>
       </w:r>
       <w:r>
         <w:rPr>
-          <w:sz w:val="28"/>
           <w:lang w:val="ru-RU"/>
         </w:rPr>
         <w:t>37,3</w:t>
       </w:r>
       <w:r>
         <w:rPr>
-          <w:sz w:val="28"/>
           <w:lang w:val="ru-RU"/>
         </w:rPr>
         <w:t xml:space="preserve">   </w:t>
       </w:r>
       <w:r>
         <w:rPr>
-          <w:sz w:val="28"/>
           <w:lang w:val="ru-RU"/>
         </w:rPr>
         <w:t>(10-2</w:t>
       </w:r>
       <w:r>
         <w:rPr>
-          <w:sz w:val="28"/>
           <w:lang w:val="ru-RU"/>
         </w:rPr>
         <w:t xml:space="preserve">5) </w:t>
       </w:r>
       <w:r>
         <w:rPr>
-          <w:sz w:val="28"/>
           <w:lang w:val="ru-RU"/>
         </w:rPr>
         <w:t>ммоль</w:t>
       </w:r>
       <w:r>
         <w:rPr>
-          <w:sz w:val="28"/>
           <w:lang w:val="ru-RU"/>
         </w:rPr>
         <w:t>/л</w:t>
       </w:r>
       <w:r>
         <w:rPr>
-          <w:sz w:val="28"/>
           <w:lang w:val="ru-RU"/>
         </w:rPr>
         <w:t xml:space="preserve">; ТТГ </w:t>
       </w:r>
       <w:r>
         <w:rPr>
-          <w:sz w:val="28"/>
           <w:lang w:val="ru-RU"/>
         </w:rPr>
         <w:t>–</w:t>
       </w:r>
       <w:r>
         <w:rPr>
-          <w:sz w:val="28"/>
           <w:lang w:val="ru-RU"/>
         </w:rPr>
         <w:t xml:space="preserve"> </w:t>
       </w:r>
       <w:r>
         <w:rPr>
-          <w:sz w:val="28"/>
           <w:lang w:val="ru-RU"/>
         </w:rPr>
         <w:t>0,4</w:t>
       </w:r>
       <w:r>
         <w:rPr>
-          <w:sz w:val="28"/>
           <w:lang w:val="ru-RU"/>
         </w:rPr>
         <w:t xml:space="preserve"> </w:t>
       </w:r>
       <w:r>
         <w:rPr>
-          <w:sz w:val="28"/>
           <w:lang w:val="ru-RU"/>
         </w:rPr>
         <w:t xml:space="preserve"> </w:t>
       </w:r>
       <w:r>
         <w:rPr>
-          <w:sz w:val="28"/>
           <w:lang w:val="ru-RU"/>
         </w:rPr>
         <w:t xml:space="preserve">(0,3-4,0) </w:t>
@@ -3448,7 +3052,6 @@
       <w:proofErr w:type="spellStart"/>
       <w:r>
         <w:rPr>
-          <w:sz w:val="28"/>
           <w:lang w:val="ru-RU"/>
         </w:rPr>
         <w:t>Мме</w:t>
@@ -3456,63 +3059,54 @@
       <w:proofErr w:type="spellEnd"/>
       <w:r>
         <w:rPr>
-          <w:sz w:val="28"/>
           <w:lang w:val="ru-RU"/>
         </w:rPr>
         <w:t>/</w:t>
       </w:r>
       <w:r>
         <w:rPr>
-          <w:sz w:val="28"/>
           <w:lang w:val="ru-RU"/>
         </w:rPr>
         <w:t>м</w:t>
       </w:r>
       <w:r>
         <w:rPr>
-          <w:sz w:val="28"/>
           <w:lang w:val="ru-RU"/>
         </w:rPr>
         <w:t>л</w:t>
       </w:r>
       <w:r>
         <w:rPr>
-          <w:sz w:val="28"/>
           <w:lang w:val="ru-RU"/>
         </w:rPr>
         <w:t xml:space="preserve">; АТ ТПО </w:t>
       </w:r>
       <w:r>
         <w:rPr>
-          <w:sz w:val="28"/>
           <w:lang w:val="ru-RU"/>
         </w:rPr>
         <w:t>–</w:t>
       </w:r>
       <w:r>
         <w:rPr>
-          <w:sz w:val="28"/>
           <w:lang w:val="ru-RU"/>
         </w:rPr>
         <w:t>14,6</w:t>
       </w:r>
       <w:r>
         <w:rPr>
-          <w:sz w:val="28"/>
           <w:lang w:val="ru-RU"/>
         </w:rPr>
         <w:t xml:space="preserve"> </w:t>
       </w:r>
       <w:r>
         <w:rPr>
-          <w:sz w:val="28"/>
           <w:lang w:val="ru-RU"/>
         </w:rPr>
         <w:t xml:space="preserve"> </w:t>
       </w:r>
       <w:r>
         <w:rPr>
-          <w:sz w:val="28"/>
           <w:lang w:val="ru-RU"/>
         </w:rPr>
         <w:t>(0-30) МЕ/мл</w:t>
@@ -3523,185 +3117,42 @@
         <w:ind w:left="-567"/>
         <w:jc w:val="both"/>
         <w:rPr>
-          <w:sz w:val="28"/>
-          <w:szCs w:val="28"/>
           <w:lang w:val="ru-RU"/>
         </w:rPr>
       </w:pPr>
       <w:r>
         <w:rPr>
-          <w:sz w:val="28"/>
-          <w:szCs w:val="28"/>
-          <w:lang w:val="ru-RU"/>
-        </w:rPr>
-        <w:t>21</w:t>
-      </w:r>
-      <w:r>
-        <w:rPr>
-          <w:sz w:val="28"/>
-          <w:szCs w:val="28"/>
-          <w:lang w:val="ru-RU"/>
-        </w:rPr>
-        <w:t>.</w:t>
-      </w:r>
-      <w:r>
-        <w:rPr>
-          <w:sz w:val="28"/>
-          <w:szCs w:val="28"/>
-          <w:lang w:val="ru-RU"/>
-        </w:rPr>
-        <w:t>11.17</w:t>
-      </w:r>
-      <w:r>
-        <w:rPr>
-          <w:sz w:val="28"/>
-          <w:szCs w:val="28"/>
-          <w:lang w:val="ru-RU"/>
-        </w:rPr>
-        <w:t xml:space="preserve"> </w:t>
-      </w:r>
-      <w:r>
-        <w:rPr>
-          <w:sz w:val="28"/>
-          <w:szCs w:val="28"/>
-          <w:lang w:val="ru-RU"/>
-        </w:rPr>
-        <w:t>К –</w:t>
-      </w:r>
-      <w:r>
-        <w:rPr>
-          <w:sz w:val="28"/>
-          <w:szCs w:val="28"/>
-          <w:lang w:val="ru-RU"/>
-        </w:rPr>
-        <w:t>3,17</w:t>
+          <w:lang w:val="ru-RU"/>
+        </w:rPr>
+        <w:t>01.11.17Св</w:t>
       </w:r>
       <w:proofErr w:type="gramStart"/>
       <w:r>
         <w:rPr>
-          <w:sz w:val="28"/>
-          <w:szCs w:val="28"/>
-          <w:lang w:val="ru-RU"/>
-        </w:rPr>
-        <w:t xml:space="preserve">   ;</w:t>
+          <w:lang w:val="ru-RU"/>
+        </w:rPr>
+        <w:t>.Т</w:t>
       </w:r>
       <w:proofErr w:type="gramEnd"/>
       <w:r>
         <w:rPr>
-          <w:sz w:val="28"/>
-          <w:szCs w:val="28"/>
-          <w:lang w:val="ru-RU"/>
-        </w:rPr>
-        <w:t xml:space="preserve"> </w:t>
+          <w:lang w:val="ru-RU"/>
+        </w:rPr>
+        <w:t xml:space="preserve">4 -     (10-25) ммоль/л; ТТГ –    (0,3-4,0) </w:t>
       </w:r>
       <w:proofErr w:type="spellStart"/>
       <w:r>
         <w:rPr>
-          <w:sz w:val="28"/>
-          <w:szCs w:val="28"/>
-          <w:lang w:val="ru-RU"/>
-        </w:rPr>
-        <w:t>Nа</w:t>
+          <w:lang w:val="ru-RU"/>
+        </w:rPr>
+        <w:t>Мме</w:t>
       </w:r>
       <w:proofErr w:type="spellEnd"/>
       <w:r>
         <w:rPr>
-          <w:sz w:val="28"/>
-          <w:szCs w:val="28"/>
-          <w:lang w:val="ru-RU"/>
-        </w:rPr>
-        <w:t xml:space="preserve"> –</w:t>
-      </w:r>
-      <w:r>
-        <w:rPr>
-          <w:sz w:val="28"/>
-          <w:szCs w:val="28"/>
-          <w:lang w:val="ru-RU"/>
-        </w:rPr>
-        <w:t>136</w:t>
-      </w:r>
-      <w:r>
-        <w:rPr>
-          <w:sz w:val="28"/>
-          <w:szCs w:val="28"/>
-          <w:lang w:val="ru-RU"/>
-        </w:rPr>
-        <w:t xml:space="preserve"> </w:t>
-      </w:r>
-      <w:r>
-        <w:rPr>
-          <w:sz w:val="28"/>
-          <w:szCs w:val="28"/>
-          <w:lang w:val="ru-RU"/>
-        </w:rPr>
-        <w:t xml:space="preserve"> </w:t>
-      </w:r>
-      <w:proofErr w:type="spellStart"/>
-      <w:r>
-        <w:rPr>
-          <w:sz w:val="28"/>
-          <w:szCs w:val="28"/>
-          <w:lang w:val="ru-RU"/>
-        </w:rPr>
-        <w:t>Са</w:t>
-      </w:r>
-      <w:proofErr w:type="spellEnd"/>
-      <w:r>
-        <w:rPr>
-          <w:sz w:val="28"/>
-          <w:szCs w:val="28"/>
-          <w:vertAlign w:val="superscript"/>
-          <w:lang w:val="ru-RU"/>
-        </w:rPr>
-        <w:t>++</w:t>
-      </w:r>
-      <w:r>
-        <w:rPr>
-          <w:sz w:val="28"/>
-          <w:szCs w:val="28"/>
-          <w:lang w:val="ru-RU"/>
-        </w:rPr>
-        <w:t xml:space="preserve"> -</w:t>
-      </w:r>
-      <w:r>
-        <w:rPr>
-          <w:sz w:val="28"/>
-          <w:szCs w:val="28"/>
-          <w:lang w:val="ru-RU"/>
-        </w:rPr>
-        <w:t>1,02</w:t>
-      </w:r>
-      <w:r>
-        <w:rPr>
-          <w:sz w:val="28"/>
-          <w:szCs w:val="28"/>
-          <w:lang w:val="ru-RU"/>
-        </w:rPr>
-        <w:t xml:space="preserve"> С1 </w:t>
-      </w:r>
-      <w:r>
-        <w:rPr>
-          <w:sz w:val="28"/>
-          <w:szCs w:val="28"/>
-          <w:lang w:val="ru-RU"/>
-        </w:rPr>
-        <w:t>103</w:t>
-      </w:r>
-      <w:r>
-        <w:rPr>
-          <w:sz w:val="28"/>
-          <w:szCs w:val="28"/>
-          <w:lang w:val="ru-RU"/>
-        </w:rPr>
-        <w:t xml:space="preserve"> </w:t>
-      </w:r>
-      <w:r>
-        <w:rPr>
-          <w:sz w:val="28"/>
-          <w:szCs w:val="28"/>
-          <w:lang w:val="ru-RU"/>
-        </w:rPr>
-        <w:t xml:space="preserve">  ммоль/л</w:t>
+          <w:lang w:val="ru-RU"/>
+        </w:rPr>
+        <w:t>/мл;</w:t>
       </w:r>
     </w:p>
     <w:p>
@@ -3709,40 +3160,42 @@
         <w:ind w:left="-567"/>
         <w:jc w:val="both"/>
         <w:rPr>
-          <w:sz w:val="28"/>
-          <w:szCs w:val="28"/>
           <w:lang w:val="ru-RU"/>
         </w:rPr>
       </w:pPr>
       <w:r>
         <w:rPr>
-          <w:sz w:val="28"/>
-          <w:szCs w:val="28"/>
-          <w:lang w:val="ru-RU"/>
-        </w:rPr>
-        <w:t xml:space="preserve">27.11.17 </w:t>
-      </w:r>
-      <w:r>
-        <w:rPr>
-          <w:sz w:val="28"/>
-          <w:szCs w:val="28"/>
-          <w:lang w:val="ru-RU"/>
-        </w:rPr>
-        <w:t>К –</w:t>
-      </w:r>
-      <w:r>
-        <w:rPr>
-          <w:sz w:val="28"/>
-          <w:szCs w:val="28"/>
-          <w:lang w:val="ru-RU"/>
-        </w:rPr>
-        <w:t>3,46</w:t>
+          <w:lang w:val="ru-RU"/>
+        </w:rPr>
+        <w:t>21</w:t>
+      </w:r>
+      <w:r>
+        <w:rPr>
+          <w:lang w:val="ru-RU"/>
+        </w:rPr>
+        <w:t>.</w:t>
+      </w:r>
+      <w:r>
+        <w:rPr>
+          <w:lang w:val="ru-RU"/>
+        </w:rPr>
+        <w:t>11.17</w:t>
+      </w:r>
+      <w:r>
+        <w:rPr>
+          <w:lang w:val="ru-RU"/>
+        </w:rPr>
+        <w:t xml:space="preserve"> К –</w:t>
+      </w:r>
+      <w:r>
+        <w:rPr>
+          <w:lang w:val="ru-RU"/>
+        </w:rPr>
+        <w:t>3,17</w:t>
       </w:r>
       <w:proofErr w:type="gramStart"/>
       <w:r>
         <w:rPr>
-          <w:sz w:val="28"/>
-          <w:szCs w:val="28"/>
           <w:lang w:val="ru-RU"/>
         </w:rPr>
         <w:t xml:space="preserve">   ;</w:t>
@@ -3750,27 +3203,66 @@
       <w:proofErr w:type="gramEnd"/>
       <w:r>
         <w:rPr>
-          <w:sz w:val="28"/>
-          <w:szCs w:val="28"/>
-          <w:lang w:val="ru-RU"/>
-        </w:rPr>
-        <w:t xml:space="preserve"> Nа – </w:t>
-      </w:r>
-      <w:r>
-        <w:rPr>
-          <w:sz w:val="28"/>
-          <w:szCs w:val="28"/>
-          <w:lang w:val="ru-RU"/>
-        </w:rPr>
-        <w:t>135</w:t>
-      </w:r>
-      <w:r>
-        <w:rPr>
-          <w:sz w:val="28"/>
-          <w:szCs w:val="28"/>
-          <w:lang w:val="ru-RU"/>
-        </w:rPr>
-        <w:t xml:space="preserve">  ммоль/л</w:t>
+          <w:lang w:val="ru-RU"/>
+        </w:rPr>
+        <w:t xml:space="preserve"> Nа –</w:t>
+      </w:r>
+      <w:r>
+        <w:rPr>
+          <w:lang w:val="ru-RU"/>
+        </w:rPr>
+        <w:t>136</w:t>
+      </w:r>
+      <w:r>
+        <w:rPr>
+          <w:lang w:val="ru-RU"/>
+        </w:rPr>
+        <w:t xml:space="preserve">  </w:t>
+      </w:r>
+      <w:proofErr w:type="spellStart"/>
+      <w:r>
+        <w:rPr>
+          <w:lang w:val="ru-RU"/>
+        </w:rPr>
+        <w:t>Са</w:t>
+      </w:r>
+      <w:proofErr w:type="spellEnd"/>
+      <w:r>
+        <w:rPr>
+          <w:vertAlign w:val="superscript"/>
+          <w:lang w:val="ru-RU"/>
+        </w:rPr>
+        <w:t>++</w:t>
+      </w:r>
+      <w:r>
+        <w:rPr>
+          <w:lang w:val="ru-RU"/>
+        </w:rPr>
+        <w:t xml:space="preserve"> -</w:t>
+      </w:r>
+      <w:r>
+        <w:rPr>
+          <w:lang w:val="ru-RU"/>
+        </w:rPr>
+        <w:t>1,02</w:t>
+      </w:r>
+      <w:r>
+        <w:rPr>
+          <w:lang w:val="ru-RU"/>
+        </w:rPr>
+        <w:t xml:space="preserve"> С1 </w:t>
+      </w:r>
+      <w:r>
+        <w:rPr>
+          <w:lang w:val="ru-RU"/>
+        </w:rPr>
+        <w:t>103</w:t>
+      </w:r>
+      <w:r>
+        <w:rPr>
+          <w:lang w:val="ru-RU"/>
+        </w:rPr>
+        <w:t xml:space="preserve">   ммоль/л</w:t>
       </w:r>
     </w:p>
     <w:p>
@@ -3778,79 +3270,88 @@
         <w:ind w:left="-567"/>
         <w:jc w:val="both"/>
         <w:rPr>
-          <w:sz w:val="28"/>
-          <w:szCs w:val="28"/>
           <w:lang w:val="ru-RU"/>
         </w:rPr>
       </w:pPr>
       <w:r>
         <w:rPr>
-          <w:sz w:val="28"/>
-          <w:szCs w:val="28"/>
+          <w:lang w:val="ru-RU"/>
+        </w:rPr>
+        <w:t>27.11.17 К –3,46</w:t>
+      </w:r>
+      <w:proofErr w:type="gramStart"/>
+      <w:r>
+        <w:rPr>
+          <w:lang w:val="ru-RU"/>
+        </w:rPr>
+        <w:t xml:space="preserve">   ;</w:t>
+      </w:r>
+      <w:proofErr w:type="gramEnd"/>
+      <w:r>
+        <w:rPr>
+          <w:lang w:val="ru-RU"/>
+        </w:rPr>
+        <w:t xml:space="preserve"> Nа – 135  ммоль/л</w:t>
+      </w:r>
+    </w:p>
+    <w:p>
+      <w:pPr>
+        <w:ind w:left="-567"/>
+        <w:jc w:val="both"/>
+        <w:rPr>
+          <w:lang w:val="ru-RU"/>
+        </w:rPr>
+      </w:pPr>
+      <w:r>
+        <w:rPr>
           <w:lang w:val="ru-RU"/>
         </w:rPr>
         <w:t>27</w:t>
       </w:r>
       <w:r>
         <w:rPr>
-          <w:sz w:val="28"/>
-          <w:szCs w:val="28"/>
           <w:lang w:val="ru-RU"/>
         </w:rPr>
         <w:t>.</w:t>
       </w:r>
       <w:r>
         <w:rPr>
-          <w:sz w:val="28"/>
-          <w:szCs w:val="28"/>
           <w:lang w:val="ru-RU"/>
         </w:rPr>
         <w:t>11.17</w:t>
       </w:r>
       <w:r>
         <w:rPr>
-          <w:sz w:val="28"/>
-          <w:szCs w:val="28"/>
           <w:lang w:val="ru-RU"/>
         </w:rPr>
         <w:t xml:space="preserve"> </w:t>
       </w:r>
       <w:r>
         <w:rPr>
-          <w:sz w:val="28"/>
-          <w:szCs w:val="28"/>
           <w:lang w:val="ru-RU"/>
         </w:rPr>
         <w:t xml:space="preserve">Коагулограмма: ПТИ – </w:t>
       </w:r>
       <w:r>
         <w:rPr>
-          <w:sz w:val="28"/>
-          <w:szCs w:val="28"/>
           <w:lang w:val="ru-RU"/>
         </w:rPr>
         <w:t>83,3</w:t>
       </w:r>
       <w:r>
         <w:rPr>
-          <w:sz w:val="28"/>
-          <w:szCs w:val="28"/>
           <w:lang w:val="ru-RU"/>
         </w:rPr>
         <w:t xml:space="preserve">  %; фибр –</w:t>
       </w:r>
       <w:r>
         <w:rPr>
-          <w:sz w:val="28"/>
-          <w:szCs w:val="28"/>
           <w:lang w:val="ru-RU"/>
         </w:rPr>
         <w:t>4,4</w:t>
       </w:r>
       <w:r>
         <w:rPr>
-          <w:sz w:val="28"/>
-          <w:szCs w:val="28"/>
           <w:lang w:val="ru-RU"/>
         </w:rPr>
         <w:t xml:space="preserve">  г/л; фибр</w:t>
@@ -3858,8 +3359,6 @@
       <w:proofErr w:type="gramStart"/>
       <w:r>
         <w:rPr>
-          <w:sz w:val="28"/>
-          <w:szCs w:val="28"/>
           <w:lang w:val="ru-RU"/>
         </w:rPr>
         <w:t xml:space="preserve"> Б</w:t>
@@ -3867,8 +3366,6 @@
       <w:proofErr w:type="gramEnd"/>
       <w:r>
         <w:rPr>
-          <w:sz w:val="28"/>
-          <w:szCs w:val="28"/>
           <w:lang w:val="ru-RU"/>
         </w:rPr>
         <w:t xml:space="preserve"> – </w:t>
@@ -3876,8 +3373,6 @@
       <w:proofErr w:type="spellStart"/>
       <w:r>
         <w:rPr>
-          <w:sz w:val="28"/>
-          <w:szCs w:val="28"/>
           <w:lang w:val="ru-RU"/>
         </w:rPr>
         <w:t>отр</w:t>
@@ -3885,32 +3380,24 @@
       <w:proofErr w:type="spellEnd"/>
       <w:r>
         <w:rPr>
-          <w:sz w:val="28"/>
-          <w:szCs w:val="28"/>
           <w:lang w:val="ru-RU"/>
         </w:rPr>
         <w:t>; АКТ –</w:t>
       </w:r>
       <w:r>
         <w:rPr>
-          <w:sz w:val="28"/>
-          <w:szCs w:val="28"/>
           <w:lang w:val="ru-RU"/>
         </w:rPr>
         <w:t>103</w:t>
       </w:r>
       <w:r>
         <w:rPr>
-          <w:sz w:val="28"/>
-          <w:szCs w:val="28"/>
           <w:lang w:val="ru-RU"/>
         </w:rPr>
         <w:t xml:space="preserve"> %; св. гепарин – </w:t>
       </w:r>
       <w:r>
         <w:rPr>
-          <w:sz w:val="28"/>
-          <w:szCs w:val="28"/>
           <w:lang w:val="ru-RU"/>
         </w:rPr>
         <w:t>2*10-4</w:t>
@@ -3923,54 +3410,71 @@
         <w:jc w:val="both"/>
         <w:rPr>
           <w:b w:val="0"/>
+          <w:sz w:val="24"/>
+          <w:szCs w:val="24"/>
         </w:rPr>
       </w:pPr>
       <w:r>
         <w:rPr>
           <w:b w:val="0"/>
-        </w:rPr>
-        <w:lastRenderedPageBreak/>
+          <w:sz w:val="24"/>
+          <w:szCs w:val="24"/>
+        </w:rPr>
         <w:t>21</w:t>
       </w:r>
       <w:r>
         <w:rPr>
           <w:b w:val="0"/>
+          <w:sz w:val="24"/>
+          <w:szCs w:val="24"/>
         </w:rPr>
         <w:t>.</w:t>
       </w:r>
       <w:r>
         <w:rPr>
           <w:b w:val="0"/>
+          <w:sz w:val="24"/>
+          <w:szCs w:val="24"/>
         </w:rPr>
         <w:t>11.17</w:t>
       </w:r>
       <w:r>
         <w:rPr>
           <w:b w:val="0"/>
+          <w:sz w:val="24"/>
+          <w:szCs w:val="24"/>
         </w:rPr>
         <w:t xml:space="preserve"> </w:t>
       </w:r>
       <w:r>
         <w:rPr>
           <w:b w:val="0"/>
+          <w:sz w:val="24"/>
+          <w:szCs w:val="24"/>
         </w:rPr>
         <w:t>Общ. а</w:t>
       </w:r>
       <w:r>
         <w:rPr>
           <w:b w:val="0"/>
+          <w:sz w:val="24"/>
+          <w:szCs w:val="24"/>
         </w:rPr>
         <w:t>н. мочи уд вес 10</w:t>
       </w:r>
       <w:r>
         <w:rPr>
           <w:b w:val="0"/>
+          <w:sz w:val="24"/>
+          <w:szCs w:val="24"/>
         </w:rPr>
         <w:t>02</w:t>
       </w:r>
       <w:r>
         <w:rPr>
           <w:b w:val="0"/>
+          <w:sz w:val="24"/>
+          <w:szCs w:val="24"/>
         </w:rPr>
         <w:t xml:space="preserve">  </w:t>
       </w:r>
@@ -3978,6 +3482,8 @@
       <w:r>
         <w:rPr>
           <w:b w:val="0"/>
+          <w:sz w:val="24"/>
+          <w:szCs w:val="24"/>
         </w:rPr>
         <w:t>лейк</w:t>
       </w:r>
@@ -3985,18 +3491,24 @@
       <w:r>
         <w:rPr>
           <w:b w:val="0"/>
+          <w:sz w:val="24"/>
+          <w:szCs w:val="24"/>
         </w:rPr>
         <w:t xml:space="preserve"> –</w:t>
       </w:r>
       <w:r>
         <w:rPr>
           <w:b w:val="0"/>
+          <w:sz w:val="24"/>
+          <w:szCs w:val="24"/>
         </w:rPr>
         <w:t>1-2</w:t>
       </w:r>
       <w:r>
         <w:rPr>
           <w:b w:val="0"/>
+          <w:sz w:val="24"/>
+          <w:szCs w:val="24"/>
         </w:rPr>
         <w:t xml:space="preserve">   в </w:t>
       </w:r>
@@ -4004,6 +3516,8 @@
       <w:r>
         <w:rPr>
           <w:b w:val="0"/>
+          <w:sz w:val="24"/>
+          <w:szCs w:val="24"/>
         </w:rPr>
         <w:t>п</w:t>
       </w:r>
@@ -4011,6 +3525,8 @@
       <w:r>
         <w:rPr>
           <w:b w:val="0"/>
+          <w:sz w:val="24"/>
+          <w:szCs w:val="24"/>
         </w:rPr>
         <w:t>/</w:t>
       </w:r>
@@ -4018,6 +3534,8 @@
       <w:r>
         <w:rPr>
           <w:b w:val="0"/>
+          <w:sz w:val="24"/>
+          <w:szCs w:val="24"/>
         </w:rPr>
         <w:t>зр</w:t>
       </w:r>
@@ -4025,6 +3543,8 @@
       <w:r>
         <w:rPr>
           <w:b w:val="0"/>
+          <w:sz w:val="24"/>
+          <w:szCs w:val="24"/>
         </w:rPr>
         <w:t xml:space="preserve"> белок – </w:t>
       </w:r>
@@ -4032,6 +3552,8 @@
       <w:r>
         <w:rPr>
           <w:b w:val="0"/>
+          <w:sz w:val="24"/>
+          <w:szCs w:val="24"/>
         </w:rPr>
         <w:t>отр</w:t>
       </w:r>
@@ -4039,6 +3561,8 @@
       <w:r>
         <w:rPr>
           <w:b w:val="0"/>
+          <w:sz w:val="24"/>
+          <w:szCs w:val="24"/>
         </w:rPr>
         <w:t xml:space="preserve">  ацетон –</w:t>
       </w:r>
@@ -4046,6 +3570,8 @@
       <w:r>
         <w:rPr>
           <w:b w:val="0"/>
+          <w:sz w:val="24"/>
+          <w:szCs w:val="24"/>
         </w:rPr>
         <w:t>отр</w:t>
       </w:r>
@@ -4053,12 +3579,16 @@
       <w:r>
         <w:rPr>
           <w:b w:val="0"/>
+          <w:sz w:val="24"/>
+          <w:szCs w:val="24"/>
         </w:rPr>
         <w:t xml:space="preserve">; </w:t>
       </w:r>
       <w:r>
         <w:rPr>
           <w:b w:val="0"/>
+          <w:sz w:val="24"/>
+          <w:szCs w:val="24"/>
         </w:rPr>
         <w:t xml:space="preserve"> </w:t>
       </w:r>
@@ -4066,6 +3596,8 @@
       <w:r>
         <w:rPr>
           <w:b w:val="0"/>
+          <w:sz w:val="24"/>
+          <w:szCs w:val="24"/>
         </w:rPr>
         <w:t>эпит</w:t>
       </w:r>
@@ -4073,6 +3605,8 @@
       <w:r>
         <w:rPr>
           <w:b w:val="0"/>
+          <w:sz w:val="24"/>
+          <w:szCs w:val="24"/>
         </w:rPr>
         <w:t>. пл. -</w:t>
       </w:r>
@@ -4080,6 +3614,8 @@
       <w:r>
         <w:rPr>
           <w:b w:val="0"/>
+          <w:sz w:val="24"/>
+          <w:szCs w:val="24"/>
         </w:rPr>
         <w:t>ед</w:t>
       </w:r>
@@ -4087,6 +3623,8 @@
       <w:r>
         <w:rPr>
           <w:b w:val="0"/>
+          <w:sz w:val="24"/>
+          <w:szCs w:val="24"/>
         </w:rPr>
         <w:t xml:space="preserve"> ; </w:t>
       </w:r>
@@ -4094,6 +3632,8 @@
       <w:r>
         <w:rPr>
           <w:b w:val="0"/>
+          <w:sz w:val="24"/>
+          <w:szCs w:val="24"/>
         </w:rPr>
         <w:t>эпит</w:t>
       </w:r>
@@ -4101,6 +3641,8 @@
       <w:r>
         <w:rPr>
           <w:b w:val="0"/>
+          <w:sz w:val="24"/>
+          <w:szCs w:val="24"/>
         </w:rPr>
         <w:t xml:space="preserve">. </w:t>
       </w:r>
@@ -4108,6 +3650,8 @@
       <w:r>
         <w:rPr>
           <w:b w:val="0"/>
+          <w:sz w:val="24"/>
+          <w:szCs w:val="24"/>
         </w:rPr>
         <w:t>перех</w:t>
       </w:r>
@@ -4115,12 +3659,16 @@
       <w:r>
         <w:rPr>
           <w:b w:val="0"/>
+          <w:sz w:val="24"/>
+          <w:szCs w:val="24"/>
         </w:rPr>
         <w:t xml:space="preserve">. - </w:t>
       </w:r>
       <w:r>
         <w:rPr>
           <w:b w:val="0"/>
+          <w:sz w:val="24"/>
+          <w:szCs w:val="24"/>
         </w:rPr>
         <w:t xml:space="preserve"> в п/</w:t>
       </w:r>
@@ -4128,6 +3676,8 @@
       <w:r>
         <w:rPr>
           <w:b w:val="0"/>
+          <w:sz w:val="24"/>
+          <w:szCs w:val="24"/>
         </w:rPr>
         <w:t>зр</w:t>
       </w:r>
@@ -4137,29 +3687,18 @@
       <w:pPr>
         <w:ind w:left="-567"/>
         <w:rPr>
-          <w:sz w:val="28"/>
-          <w:szCs w:val="20"/>
           <w:lang w:val="ru-RU"/>
         </w:rPr>
       </w:pPr>
       <w:r>
         <w:rPr>
-          <w:sz w:val="28"/>
-          <w:lang w:val="ru-RU"/>
-        </w:rPr>
-        <w:t xml:space="preserve">23.11.17 </w:t>
-      </w:r>
-      <w:r>
-        <w:rPr>
-          <w:sz w:val="28"/>
-          <w:lang w:val="ru-RU"/>
-        </w:rPr>
-        <w:t xml:space="preserve">Анализ мочи по Нечипоренко </w:t>
+          <w:lang w:val="ru-RU"/>
+        </w:rPr>
+        <w:t xml:space="preserve">23.11.17 Анализ мочи по Нечипоренко </w:t>
       </w:r>
       <w:proofErr w:type="spellStart"/>
       <w:r>
         <w:rPr>
-          <w:sz w:val="28"/>
           <w:lang w:val="ru-RU"/>
         </w:rPr>
         <w:t>лейк</w:t>
@@ -4167,29 +3706,13 @@
       <w:proofErr w:type="spellEnd"/>
       <w:r>
         <w:rPr>
-          <w:sz w:val="28"/>
-          <w:lang w:val="ru-RU"/>
-        </w:rPr>
-        <w:t xml:space="preserve"> - </w:t>
-      </w:r>
-      <w:r>
-        <w:rPr>
-          <w:sz w:val="28"/>
-          <w:lang w:val="ru-RU"/>
-        </w:rPr>
-        <w:t>7000</w:t>
-      </w:r>
-      <w:r>
-        <w:rPr>
-          <w:sz w:val="28"/>
-          <w:lang w:val="ru-RU"/>
-        </w:rPr>
-        <w:t xml:space="preserve"> </w:t>
+          <w:lang w:val="ru-RU"/>
+        </w:rPr>
+        <w:t xml:space="preserve"> - 7000 </w:t>
       </w:r>
       <w:proofErr w:type="spellStart"/>
       <w:r>
         <w:rPr>
-          <w:sz w:val="28"/>
           <w:lang w:val="ru-RU"/>
         </w:rPr>
         <w:t>эритр</w:t>
@@ -4197,7 +3720,6 @@
       <w:proofErr w:type="spellEnd"/>
       <w:r>
         <w:rPr>
-          <w:sz w:val="28"/>
           <w:lang w:val="ru-RU"/>
         </w:rPr>
         <w:t xml:space="preserve"> -  белок – </w:t>
@@ -4205,7 +3727,6 @@
       <w:proofErr w:type="spellStart"/>
       <w:r>
         <w:rPr>
-          <w:sz w:val="28"/>
           <w:lang w:val="ru-RU"/>
         </w:rPr>
         <w:t>отр</w:t>
@@ -4216,29 +3737,18 @@
       <w:pPr>
         <w:ind w:left="-567"/>
         <w:rPr>
-          <w:sz w:val="28"/>
-          <w:szCs w:val="20"/>
           <w:lang w:val="ru-RU"/>
         </w:rPr>
       </w:pPr>
       <w:r>
         <w:rPr>
-          <w:sz w:val="28"/>
-          <w:lang w:val="ru-RU"/>
-        </w:rPr>
-        <w:t xml:space="preserve">27.11.17 </w:t>
-      </w:r>
-      <w:r>
-        <w:rPr>
-          <w:sz w:val="28"/>
-          <w:lang w:val="ru-RU"/>
-        </w:rPr>
-        <w:t xml:space="preserve">Анализ мочи по Нечипоренко </w:t>
+          <w:lang w:val="ru-RU"/>
+        </w:rPr>
+        <w:t xml:space="preserve">27.11.17 Анализ мочи по Нечипоренко </w:t>
       </w:r>
       <w:proofErr w:type="spellStart"/>
       <w:r>
         <w:rPr>
-          <w:sz w:val="28"/>
           <w:lang w:val="ru-RU"/>
         </w:rPr>
         <w:t>лейк</w:t>
@@ -4246,29 +3756,13 @@
       <w:proofErr w:type="spellEnd"/>
       <w:r>
         <w:rPr>
-          <w:sz w:val="28"/>
-          <w:lang w:val="ru-RU"/>
-        </w:rPr>
-        <w:t xml:space="preserve"> - </w:t>
-      </w:r>
-      <w:r>
-        <w:rPr>
-          <w:sz w:val="28"/>
-          <w:lang w:val="ru-RU"/>
-        </w:rPr>
-        <w:t>1500</w:t>
-      </w:r>
-      <w:r>
-        <w:rPr>
-          <w:sz w:val="28"/>
-          <w:lang w:val="ru-RU"/>
-        </w:rPr>
-        <w:t xml:space="preserve"> </w:t>
+          <w:lang w:val="ru-RU"/>
+        </w:rPr>
+        <w:t xml:space="preserve"> - 1500 </w:t>
       </w:r>
       <w:proofErr w:type="spellStart"/>
       <w:r>
         <w:rPr>
-          <w:sz w:val="28"/>
           <w:lang w:val="ru-RU"/>
         </w:rPr>
         <w:t>эритр</w:t>
@@ -4276,7 +3770,6 @@
       <w:proofErr w:type="spellEnd"/>
       <w:r>
         <w:rPr>
-          <w:sz w:val="28"/>
           <w:lang w:val="ru-RU"/>
         </w:rPr>
         <w:t xml:space="preserve"> -  белок – </w:t>
@@ -4284,7 +3777,6 @@
       <w:proofErr w:type="spellStart"/>
       <w:r>
         <w:rPr>
-          <w:sz w:val="28"/>
           <w:lang w:val="ru-RU"/>
         </w:rPr>
         <w:t>отр</w:t>
@@ -4295,63 +3787,53 @@
       <w:pPr>
         <w:ind w:left="-567"/>
         <w:rPr>
-          <w:sz w:val="28"/>
-          <w:szCs w:val="20"/>
           <w:lang w:val="ru-RU"/>
         </w:rPr>
       </w:pPr>
       <w:r>
         <w:rPr>
-          <w:sz w:val="28"/>
           <w:lang w:val="ru-RU"/>
         </w:rPr>
         <w:t>23</w:t>
       </w:r>
       <w:r>
         <w:rPr>
-          <w:sz w:val="28"/>
           <w:lang w:val="ru-RU"/>
         </w:rPr>
         <w:t>.</w:t>
       </w:r>
       <w:r>
         <w:rPr>
-          <w:sz w:val="28"/>
           <w:lang w:val="ru-RU"/>
         </w:rPr>
         <w:t>11.17</w:t>
       </w:r>
       <w:r>
         <w:rPr>
-          <w:sz w:val="28"/>
           <w:lang w:val="ru-RU"/>
         </w:rPr>
         <w:t xml:space="preserve"> </w:t>
       </w:r>
       <w:r>
         <w:rPr>
-          <w:sz w:val="28"/>
           <w:lang w:val="ru-RU"/>
         </w:rPr>
         <w:t xml:space="preserve">Суточная глюкозурия – </w:t>
       </w:r>
       <w:r>
         <w:rPr>
-          <w:sz w:val="28"/>
           <w:lang w:val="ru-RU"/>
         </w:rPr>
         <w:t>0,3</w:t>
       </w:r>
       <w:r>
         <w:rPr>
-          <w:sz w:val="28"/>
           <w:lang w:val="ru-RU"/>
         </w:rPr>
         <w:t xml:space="preserve"> %</w:t>
       </w:r>
       <w:r>
         <w:rPr>
-          <w:sz w:val="28"/>
           <w:lang w:val="ru-RU"/>
         </w:rPr>
         <w:t xml:space="preserve">;   Суточная протеинурия –  </w:t>
@@ -4359,7 +3841,6 @@
       <w:proofErr w:type="spellStart"/>
       <w:r>
         <w:rPr>
-          <w:sz w:val="28"/>
           <w:lang w:val="ru-RU"/>
         </w:rPr>
         <w:t>отр</w:t>
@@ -4370,41 +3851,80 @@
       <w:pPr>
         <w:pStyle w:val="5"/>
         <w:ind w:left="-567"/>
+        <w:rPr>
+          <w:sz w:val="24"/>
+          <w:szCs w:val="24"/>
+        </w:rPr>
       </w:pPr>
       <w:r>
+        <w:rPr>
+          <w:sz w:val="24"/>
+          <w:szCs w:val="24"/>
+        </w:rPr>
         <w:t>22</w:t>
       </w:r>
       <w:r>
+        <w:rPr>
+          <w:sz w:val="24"/>
+          <w:szCs w:val="24"/>
+        </w:rPr>
         <w:t>.</w:t>
       </w:r>
       <w:r>
+        <w:rPr>
+          <w:sz w:val="24"/>
+          <w:szCs w:val="24"/>
+        </w:rPr>
         <w:t>11.17</w:t>
       </w:r>
       <w:r>
+        <w:rPr>
+          <w:sz w:val="24"/>
+          <w:szCs w:val="24"/>
+        </w:rPr>
         <w:t xml:space="preserve"> </w:t>
       </w:r>
+      <w:r>
+        <w:rPr>
+          <w:sz w:val="24"/>
+          <w:szCs w:val="24"/>
+        </w:rPr>
+        <w:t xml:space="preserve">Микроальбуминурия </w:t>
+      </w:r>
+      <w:r>
+        <w:rPr>
+          <w:sz w:val="24"/>
+          <w:szCs w:val="24"/>
+        </w:rPr>
+        <w:t>–</w:t>
+      </w:r>
+      <w:r>
+        <w:rPr>
+          <w:sz w:val="24"/>
+          <w:szCs w:val="24"/>
+        </w:rPr>
+        <w:t>81,2</w:t>
+      </w:r>
+      <w:r>
+        <w:rPr>
+          <w:sz w:val="24"/>
+          <w:szCs w:val="24"/>
+        </w:rPr>
+        <w:t xml:space="preserve"> </w:t>
+      </w:r>
+      <w:r>
+        <w:rPr>
+          <w:sz w:val="24"/>
+          <w:szCs w:val="24"/>
+        </w:rPr>
+        <w:t>мг/</w:t>
+      </w:r>
       <w:proofErr w:type="spellStart"/>
       <w:r>
-        <w:t>Микроальбуминурия</w:t>
-      </w:r>
-      <w:proofErr w:type="spellEnd"/>
-      <w:r>
-        <w:t xml:space="preserve"> </w:t>
-      </w:r>
-      <w:r>
-        <w:t>–</w:t>
-      </w:r>
-      <w:r>
-        <w:t>81,2</w:t>
-      </w:r>
-      <w:r>
-        <w:t xml:space="preserve"> </w:t>
-      </w:r>
-      <w:r>
-        <w:t>мг/</w:t>
-      </w:r>
-      <w:proofErr w:type="spellStart"/>
-      <w:r>
+        <w:rPr>
+          <w:sz w:val="24"/>
+          <w:szCs w:val="24"/>
+        </w:rPr>
         <w:t>сут</w:t>
       </w:r>
       <w:proofErr w:type="spellEnd"/>
@@ -4437,15 +3957,11 @@
           <w:p>
             <w:pPr>
               <w:rPr>
-                <w:sz w:val="28"/>
-                <w:szCs w:val="28"/>
-                <w:lang w:val="ru-RU"/>
-              </w:rPr>
-            </w:pPr>
-            <w:r>
-              <w:rPr>
-                <w:sz w:val="28"/>
-                <w:szCs w:val="28"/>
+                <w:lang w:val="ru-RU"/>
+              </w:rPr>
+            </w:pPr>
+            <w:r>
+              <w:rPr>
                 <w:lang w:val="ru-RU"/>
               </w:rPr>
               <w:t xml:space="preserve">Гликемический </w:t>
@@ -4454,15 +3970,11 @@
           <w:p>
             <w:pPr>
               <w:rPr>
-                <w:sz w:val="28"/>
-                <w:szCs w:val="28"/>
-                <w:lang w:val="ru-RU"/>
-              </w:rPr>
-            </w:pPr>
-            <w:r>
-              <w:rPr>
-                <w:sz w:val="28"/>
-                <w:szCs w:val="28"/>
+                <w:lang w:val="ru-RU"/>
+              </w:rPr>
+            </w:pPr>
+            <w:r>
+              <w:rPr>
                 <w:lang w:val="ru-RU"/>
               </w:rPr>
               <w:t>профиль</w:t>
@@ -4476,15 +3988,11 @@
           <w:p>
             <w:pPr>
               <w:rPr>
-                <w:sz w:val="28"/>
-                <w:szCs w:val="28"/>
-                <w:lang w:val="ru-RU"/>
-              </w:rPr>
-            </w:pPr>
-            <w:r>
-              <w:rPr>
-                <w:sz w:val="28"/>
-                <w:szCs w:val="28"/>
+                <w:lang w:val="ru-RU"/>
+              </w:rPr>
+            </w:pPr>
+            <w:r>
+              <w:rPr>
                 <w:lang w:val="ru-RU"/>
               </w:rPr>
               <w:t>8.00</w:t>
@@ -4498,15 +4006,11 @@
           <w:p>
             <w:pPr>
               <w:rPr>
-                <w:sz w:val="28"/>
-                <w:szCs w:val="28"/>
-                <w:lang w:val="ru-RU"/>
-              </w:rPr>
-            </w:pPr>
-            <w:r>
-              <w:rPr>
-                <w:sz w:val="28"/>
-                <w:szCs w:val="28"/>
+                <w:lang w:val="ru-RU"/>
+              </w:rPr>
+            </w:pPr>
+            <w:r>
+              <w:rPr>
                 <w:lang w:val="ru-RU"/>
               </w:rPr>
               <w:t>11.00</w:t>
@@ -4520,15 +4024,11 @@
           <w:p>
             <w:pPr>
               <w:rPr>
-                <w:sz w:val="28"/>
-                <w:szCs w:val="28"/>
-                <w:lang w:val="ru-RU"/>
-              </w:rPr>
-            </w:pPr>
-            <w:r>
-              <w:rPr>
-                <w:sz w:val="28"/>
-                <w:szCs w:val="28"/>
+                <w:lang w:val="ru-RU"/>
+              </w:rPr>
+            </w:pPr>
+            <w:r>
+              <w:rPr>
                 <w:lang w:val="ru-RU"/>
               </w:rPr>
               <w:t>16.00</w:t>
@@ -4542,15 +4042,11 @@
           <w:p>
             <w:pPr>
               <w:rPr>
-                <w:sz w:val="28"/>
-                <w:szCs w:val="28"/>
-                <w:lang w:val="ru-RU"/>
-              </w:rPr>
-            </w:pPr>
-            <w:r>
-              <w:rPr>
-                <w:sz w:val="28"/>
-                <w:szCs w:val="28"/>
+                <w:lang w:val="ru-RU"/>
+              </w:rPr>
+            </w:pPr>
+            <w:r>
+              <w:rPr>
                 <w:lang w:val="ru-RU"/>
               </w:rPr>
               <w:t>20.00</w:t>
@@ -4566,15 +4062,11 @@
           <w:p>
             <w:pPr>
               <w:rPr>
-                <w:sz w:val="28"/>
-                <w:szCs w:val="28"/>
-                <w:lang w:val="ru-RU"/>
-              </w:rPr>
-            </w:pPr>
-            <w:r>
-              <w:rPr>
-                <w:sz w:val="28"/>
-                <w:szCs w:val="28"/>
+                <w:lang w:val="ru-RU"/>
+              </w:rPr>
+            </w:pPr>
+            <w:r>
+              <w:rPr>
                 <w:lang w:val="ru-RU"/>
               </w:rPr>
               <w:t>21.11</w:t>
@@ -4588,15 +4080,11 @@
           <w:p>
             <w:pPr>
               <w:rPr>
-                <w:sz w:val="28"/>
-                <w:szCs w:val="28"/>
-                <w:lang w:val="ru-RU"/>
-              </w:rPr>
-            </w:pPr>
-            <w:r>
-              <w:rPr>
-                <w:sz w:val="28"/>
-                <w:szCs w:val="28"/>
+                <w:lang w:val="ru-RU"/>
+              </w:rPr>
+            </w:pPr>
+            <w:r>
+              <w:rPr>
                 <w:lang w:val="ru-RU"/>
               </w:rPr>
               <w:t>8,8</w:t>
@@ -4610,15 +4098,11 @@
           <w:p>
             <w:pPr>
               <w:rPr>
-                <w:sz w:val="28"/>
-                <w:szCs w:val="28"/>
-                <w:lang w:val="ru-RU"/>
-              </w:rPr>
-            </w:pPr>
-            <w:r>
-              <w:rPr>
-                <w:sz w:val="28"/>
-                <w:szCs w:val="28"/>
+                <w:lang w:val="ru-RU"/>
+              </w:rPr>
+            </w:pPr>
+            <w:r>
+              <w:rPr>
                 <w:lang w:val="ru-RU"/>
               </w:rPr>
               <w:t>7,9</w:t>
@@ -4632,15 +4116,11 @@
           <w:p>
             <w:pPr>
               <w:rPr>
-                <w:sz w:val="28"/>
-                <w:szCs w:val="28"/>
-                <w:lang w:val="ru-RU"/>
-              </w:rPr>
-            </w:pPr>
-            <w:r>
-              <w:rPr>
-                <w:sz w:val="28"/>
-                <w:szCs w:val="28"/>
+                <w:lang w:val="ru-RU"/>
+              </w:rPr>
+            </w:pPr>
+            <w:r>
+              <w:rPr>
                 <w:lang w:val="ru-RU"/>
               </w:rPr>
               <w:t>6,4</w:t>
@@ -4654,15 +4134,11 @@
           <w:p>
             <w:pPr>
               <w:rPr>
-                <w:sz w:val="28"/>
-                <w:szCs w:val="28"/>
-                <w:lang w:val="ru-RU"/>
-              </w:rPr>
-            </w:pPr>
-            <w:r>
-              <w:rPr>
-                <w:sz w:val="28"/>
-                <w:szCs w:val="28"/>
+                <w:lang w:val="ru-RU"/>
+              </w:rPr>
+            </w:pPr>
+            <w:r>
+              <w:rPr>
                 <w:lang w:val="ru-RU"/>
               </w:rPr>
               <w:t>8,4</w:t>
@@ -4678,15 +4154,11 @@
           <w:p>
             <w:pPr>
               <w:rPr>
-                <w:sz w:val="28"/>
-                <w:szCs w:val="28"/>
-                <w:lang w:val="ru-RU"/>
-              </w:rPr>
-            </w:pPr>
-            <w:r>
-              <w:rPr>
-                <w:sz w:val="28"/>
-                <w:szCs w:val="28"/>
+                <w:lang w:val="ru-RU"/>
+              </w:rPr>
+            </w:pPr>
+            <w:r>
+              <w:rPr>
                 <w:lang w:val="ru-RU"/>
               </w:rPr>
               <w:t>22.11</w:t>
@@ -4700,15 +4172,11 @@
           <w:p>
             <w:pPr>
               <w:rPr>
-                <w:sz w:val="28"/>
-                <w:szCs w:val="28"/>
-                <w:lang w:val="ru-RU"/>
-              </w:rPr>
-            </w:pPr>
-            <w:r>
-              <w:rPr>
-                <w:sz w:val="28"/>
-                <w:szCs w:val="28"/>
+                <w:lang w:val="ru-RU"/>
+              </w:rPr>
+            </w:pPr>
+            <w:r>
+              <w:rPr>
                 <w:lang w:val="ru-RU"/>
               </w:rPr>
               <w:t>6,7</w:t>
@@ -4722,15 +4190,11 @@
           <w:p>
             <w:pPr>
               <w:rPr>
-                <w:sz w:val="28"/>
-                <w:szCs w:val="28"/>
-                <w:lang w:val="ru-RU"/>
-              </w:rPr>
-            </w:pPr>
-            <w:r>
-              <w:rPr>
-                <w:sz w:val="28"/>
-                <w:szCs w:val="28"/>
+                <w:lang w:val="ru-RU"/>
+              </w:rPr>
+            </w:pPr>
+            <w:r>
+              <w:rPr>
                 <w:lang w:val="ru-RU"/>
               </w:rPr>
               <w:t>10,2</w:t>
@@ -4744,15 +4208,11 @@
           <w:p>
             <w:pPr>
               <w:rPr>
-                <w:sz w:val="28"/>
-                <w:szCs w:val="28"/>
-                <w:lang w:val="ru-RU"/>
-              </w:rPr>
-            </w:pPr>
-            <w:r>
-              <w:rPr>
-                <w:sz w:val="28"/>
-                <w:szCs w:val="28"/>
+                <w:lang w:val="ru-RU"/>
+              </w:rPr>
+            </w:pPr>
+            <w:r>
+              <w:rPr>
                 <w:lang w:val="ru-RU"/>
               </w:rPr>
               <w:t>8,7</w:t>
@@ -4766,15 +4226,11 @@
           <w:p>
             <w:pPr>
               <w:rPr>
-                <w:sz w:val="28"/>
-                <w:szCs w:val="28"/>
-                <w:lang w:val="ru-RU"/>
-              </w:rPr>
-            </w:pPr>
-            <w:r>
-              <w:rPr>
-                <w:sz w:val="28"/>
-                <w:szCs w:val="28"/>
+                <w:lang w:val="ru-RU"/>
+              </w:rPr>
+            </w:pPr>
+            <w:r>
+              <w:rPr>
                 <w:lang w:val="ru-RU"/>
               </w:rPr>
               <w:t>9,1</w:t>
@@ -4790,15 +4246,11 @@
           <w:p>
             <w:pPr>
               <w:rPr>
-                <w:sz w:val="28"/>
-                <w:szCs w:val="28"/>
-                <w:lang w:val="ru-RU"/>
-              </w:rPr>
-            </w:pPr>
-            <w:r>
-              <w:rPr>
-                <w:sz w:val="28"/>
-                <w:szCs w:val="28"/>
+                <w:lang w:val="ru-RU"/>
+              </w:rPr>
+            </w:pPr>
+            <w:r>
+              <w:rPr>
                 <w:lang w:val="ru-RU"/>
               </w:rPr>
               <w:t>24.11</w:t>
@@ -4812,15 +4264,11 @@
           <w:p>
             <w:pPr>
               <w:rPr>
-                <w:sz w:val="28"/>
-                <w:szCs w:val="28"/>
-                <w:lang w:val="ru-RU"/>
-              </w:rPr>
-            </w:pPr>
-            <w:r>
-              <w:rPr>
-                <w:sz w:val="28"/>
-                <w:szCs w:val="28"/>
+                <w:lang w:val="ru-RU"/>
+              </w:rPr>
+            </w:pPr>
+            <w:r>
+              <w:rPr>
                 <w:lang w:val="ru-RU"/>
               </w:rPr>
               <w:t>9,2</w:t>
@@ -4834,15 +4282,11 @@
           <w:p>
             <w:pPr>
               <w:rPr>
-                <w:sz w:val="28"/>
-                <w:szCs w:val="28"/>
-                <w:lang w:val="ru-RU"/>
-              </w:rPr>
-            </w:pPr>
-            <w:r>
-              <w:rPr>
-                <w:sz w:val="28"/>
-                <w:szCs w:val="28"/>
+                <w:lang w:val="ru-RU"/>
+              </w:rPr>
+            </w:pPr>
+            <w:r>
+              <w:rPr>
                 <w:lang w:val="ru-RU"/>
               </w:rPr>
               <w:t>10,2</w:t>
@@ -4856,15 +4300,11 @@
           <w:p>
             <w:pPr>
               <w:rPr>
-                <w:sz w:val="28"/>
-                <w:szCs w:val="28"/>
-                <w:lang w:val="ru-RU"/>
-              </w:rPr>
-            </w:pPr>
-            <w:r>
-              <w:rPr>
-                <w:sz w:val="28"/>
-                <w:szCs w:val="28"/>
+                <w:lang w:val="ru-RU"/>
+              </w:rPr>
+            </w:pPr>
+            <w:r>
+              <w:rPr>
                 <w:lang w:val="ru-RU"/>
               </w:rPr>
               <w:t>8,8</w:t>
@@ -4878,15 +4318,11 @@
           <w:p>
             <w:pPr>
               <w:rPr>
-                <w:sz w:val="28"/>
-                <w:szCs w:val="28"/>
-                <w:lang w:val="ru-RU"/>
-              </w:rPr>
-            </w:pPr>
-            <w:r>
-              <w:rPr>
-                <w:sz w:val="28"/>
-                <w:szCs w:val="28"/>
+                <w:lang w:val="ru-RU"/>
+              </w:rPr>
+            </w:pPr>
+            <w:r>
+              <w:rPr>
                 <w:lang w:val="ru-RU"/>
               </w:rPr>
               <w:t>9,0</w:t>
@@ -4902,17 +4338,14 @@
           <w:p>
             <w:pPr>
               <w:rPr>
-                <w:sz w:val="28"/>
-                <w:szCs w:val="28"/>
-                <w:lang w:val="ru-RU"/>
-              </w:rPr>
-            </w:pPr>
-            <w:r>
-              <w:rPr>
-                <w:sz w:val="28"/>
-                <w:szCs w:val="28"/>
-                <w:lang w:val="ru-RU"/>
-              </w:rPr>
+                <w:lang w:val="ru-RU"/>
+              </w:rPr>
+            </w:pPr>
+            <w:r>
+              <w:rPr>
+                <w:lang w:val="ru-RU"/>
+              </w:rPr>
+              <w:lastRenderedPageBreak/>
               <w:t>27.11</w:t>
             </w:r>
           </w:p>
@@ -4924,15 +4357,11 @@
           <w:p>
             <w:pPr>
               <w:rPr>
-                <w:sz w:val="28"/>
-                <w:szCs w:val="28"/>
-                <w:lang w:val="ru-RU"/>
-              </w:rPr>
-            </w:pPr>
-            <w:r>
-              <w:rPr>
-                <w:sz w:val="28"/>
-                <w:szCs w:val="28"/>
+                <w:lang w:val="ru-RU"/>
+              </w:rPr>
+            </w:pPr>
+            <w:r>
+              <w:rPr>
                 <w:lang w:val="ru-RU"/>
               </w:rPr>
               <w:t>11,5</w:t>
@@ -4946,15 +4375,11 @@
           <w:p>
             <w:pPr>
               <w:rPr>
-                <w:sz w:val="28"/>
-                <w:szCs w:val="28"/>
-                <w:lang w:val="ru-RU"/>
-              </w:rPr>
-            </w:pPr>
-            <w:r>
-              <w:rPr>
-                <w:sz w:val="28"/>
-                <w:szCs w:val="28"/>
+                <w:lang w:val="ru-RU"/>
+              </w:rPr>
+            </w:pPr>
+            <w:r>
+              <w:rPr>
                 <w:lang w:val="ru-RU"/>
               </w:rPr>
               <w:t>9,2</w:t>
@@ -4968,15 +4393,11 @@
           <w:p>
             <w:pPr>
               <w:rPr>
-                <w:sz w:val="28"/>
-                <w:szCs w:val="28"/>
-                <w:lang w:val="ru-RU"/>
-              </w:rPr>
-            </w:pPr>
-            <w:r>
-              <w:rPr>
-                <w:sz w:val="28"/>
-                <w:szCs w:val="28"/>
+                <w:lang w:val="ru-RU"/>
+              </w:rPr>
+            </w:pPr>
+            <w:r>
+              <w:rPr>
                 <w:lang w:val="ru-RU"/>
               </w:rPr>
               <w:t>7,0</w:t>
@@ -4990,15 +4411,11 @@
           <w:p>
             <w:pPr>
               <w:rPr>
-                <w:sz w:val="28"/>
-                <w:szCs w:val="28"/>
-                <w:lang w:val="ru-RU"/>
-              </w:rPr>
-            </w:pPr>
-            <w:r>
-              <w:rPr>
-                <w:sz w:val="28"/>
-                <w:szCs w:val="28"/>
+                <w:lang w:val="ru-RU"/>
+              </w:rPr>
+            </w:pPr>
+            <w:r>
+              <w:rPr>
                 <w:lang w:val="ru-RU"/>
               </w:rPr>
               <w:t>5,4</w:t>
@@ -5014,15 +4431,11 @@
           <w:p>
             <w:pPr>
               <w:rPr>
-                <w:sz w:val="28"/>
-                <w:szCs w:val="28"/>
-                <w:lang w:val="ru-RU"/>
-              </w:rPr>
-            </w:pPr>
-            <w:r>
-              <w:rPr>
-                <w:sz w:val="28"/>
-                <w:szCs w:val="28"/>
+                <w:lang w:val="ru-RU"/>
+              </w:rPr>
+            </w:pPr>
+            <w:r>
+              <w:rPr>
                 <w:lang w:val="ru-RU"/>
               </w:rPr>
               <w:t>29.11</w:t>
@@ -5036,15 +4449,11 @@
           <w:p>
             <w:pPr>
               <w:rPr>
-                <w:sz w:val="28"/>
-                <w:szCs w:val="28"/>
-                <w:lang w:val="ru-RU"/>
-              </w:rPr>
-            </w:pPr>
-            <w:r>
-              <w:rPr>
-                <w:sz w:val="28"/>
-                <w:szCs w:val="28"/>
+                <w:lang w:val="ru-RU"/>
+              </w:rPr>
+            </w:pPr>
+            <w:r>
+              <w:rPr>
                 <w:lang w:val="ru-RU"/>
               </w:rPr>
               <w:t>8,7</w:t>
@@ -5058,15 +4467,11 @@
           <w:p>
             <w:pPr>
               <w:rPr>
-                <w:sz w:val="28"/>
-                <w:szCs w:val="28"/>
-                <w:lang w:val="ru-RU"/>
-              </w:rPr>
-            </w:pPr>
-            <w:r>
-              <w:rPr>
-                <w:sz w:val="28"/>
-                <w:szCs w:val="28"/>
+                <w:lang w:val="ru-RU"/>
+              </w:rPr>
+            </w:pPr>
+            <w:r>
+              <w:rPr>
                 <w:lang w:val="ru-RU"/>
               </w:rPr>
               <w:t>8,4</w:t>
@@ -5080,15 +4485,11 @@
           <w:p>
             <w:pPr>
               <w:rPr>
-                <w:sz w:val="28"/>
-                <w:szCs w:val="28"/>
-                <w:lang w:val="ru-RU"/>
-              </w:rPr>
-            </w:pPr>
-            <w:r>
-              <w:rPr>
-                <w:sz w:val="28"/>
-                <w:szCs w:val="28"/>
+                <w:lang w:val="ru-RU"/>
+              </w:rPr>
+            </w:pPr>
+            <w:r>
+              <w:rPr>
                 <w:lang w:val="ru-RU"/>
               </w:rPr>
               <w:t>6,3</w:t>
@@ -5102,15 +4503,11 @@
           <w:p>
             <w:pPr>
               <w:rPr>
-                <w:sz w:val="28"/>
-                <w:szCs w:val="28"/>
-                <w:lang w:val="ru-RU"/>
-              </w:rPr>
-            </w:pPr>
-            <w:r>
-              <w:rPr>
-                <w:sz w:val="28"/>
-                <w:szCs w:val="28"/>
+                <w:lang w:val="ru-RU"/>
+              </w:rPr>
+            </w:pPr>
+            <w:r>
+              <w:rPr>
                 <w:lang w:val="ru-RU"/>
               </w:rPr>
               <w:t>6,4</w:t>
@@ -5124,14 +4521,11 @@
         <w:ind w:left="-567"/>
         <w:jc w:val="both"/>
         <w:rPr>
-          <w:sz w:val="28"/>
-          <w:szCs w:val="20"/>
           <w:lang w:val="ru-RU"/>
         </w:rPr>
       </w:pPr>
       <w:r>
         <w:rPr>
-          <w:sz w:val="28"/>
           <w:u w:val="single"/>
           <w:lang w:val="ru-RU"/>
         </w:rPr>
@@ -5139,7 +4533,6 @@
       </w:r>
       <w:r>
         <w:rPr>
-          <w:sz w:val="28"/>
           <w:u w:val="single"/>
           <w:lang w:val="ru-RU"/>
         </w:rPr>
@@ -5147,7 +4540,6 @@
       </w:r>
       <w:r>
         <w:rPr>
-          <w:sz w:val="28"/>
           <w:lang w:val="ru-RU"/>
         </w:rPr>
         <w:t xml:space="preserve">: </w:t>
@@ -5155,7 +4547,6 @@
       <w:sdt>
         <w:sdtPr>
           <w:rPr>
-            <w:sz w:val="28"/>
             <w:lang w:val="ru-RU"/>
           </w:rPr>
           <w:id w:val="-1949923650"/>
@@ -5172,7 +4563,6 @@
         <w:sdtContent>
           <w:r>
             <w:rPr>
-              <w:sz w:val="28"/>
               <w:lang w:val="ru-RU"/>
             </w:rPr>
             <w:t xml:space="preserve"> </w:t>
@@ -5181,112 +4571,96 @@
       </w:sdt>
       <w:r>
         <w:rPr>
-          <w:sz w:val="28"/>
           <w:lang w:val="ru-RU"/>
         </w:rPr>
         <w:t xml:space="preserve"> </w:t>
       </w:r>
       <w:r>
         <w:rPr>
-          <w:sz w:val="28"/>
           <w:lang w:val="ru-RU"/>
         </w:rPr>
         <w:t>Ишемический  инсульт</w:t>
       </w:r>
       <w:r>
         <w:rPr>
-          <w:sz w:val="28"/>
           <w:lang w:val="ru-RU"/>
         </w:rPr>
         <w:t xml:space="preserve"> (28.09.17)</w:t>
       </w:r>
       <w:r>
         <w:rPr>
-          <w:sz w:val="28"/>
           <w:lang w:val="ru-RU"/>
         </w:rPr>
         <w:t xml:space="preserve"> в области </w:t>
       </w:r>
       <w:r>
         <w:rPr>
-          <w:sz w:val="28"/>
           <w:lang w:val="ru-RU"/>
         </w:rPr>
         <w:t>подкорковых</w:t>
       </w:r>
       <w:r>
         <w:rPr>
-          <w:sz w:val="28"/>
           <w:lang w:val="ru-RU"/>
         </w:rPr>
         <w:t xml:space="preserve"> ядер, справа в русле СМА справа,</w:t>
       </w:r>
       <w:r>
         <w:rPr>
-          <w:sz w:val="28"/>
           <w:lang w:val="ru-RU"/>
         </w:rPr>
         <w:t xml:space="preserve"> </w:t>
       </w:r>
       <w:r>
         <w:rPr>
-          <w:sz w:val="28"/>
           <w:lang w:val="ru-RU"/>
         </w:rPr>
         <w:t>легк</w:t>
       </w:r>
       <w:r>
         <w:rPr>
-          <w:sz w:val="28"/>
           <w:lang w:val="ru-RU"/>
         </w:rPr>
         <w:t>и</w:t>
       </w:r>
       <w:r>
         <w:rPr>
-          <w:sz w:val="28"/>
           <w:lang w:val="ru-RU"/>
         </w:rPr>
         <w:t>й</w:t>
       </w:r>
       <w:r>
         <w:rPr>
-          <w:sz w:val="28"/>
           <w:lang w:val="ru-RU"/>
         </w:rPr>
         <w:t xml:space="preserve"> левосторонний</w:t>
       </w:r>
       <w:r>
         <w:rPr>
-          <w:sz w:val="28"/>
           <w:lang w:val="ru-RU"/>
         </w:rPr>
         <w:t xml:space="preserve"> гемипарез.</w:t>
       </w:r>
       <w:r>
         <w:rPr>
-          <w:sz w:val="28"/>
           <w:lang w:val="ru-RU"/>
         </w:rPr>
         <w:t xml:space="preserve"> Дисциркуляторная</w:t>
       </w:r>
       <w:r>
         <w:rPr>
-          <w:sz w:val="28"/>
           <w:lang w:val="ru-RU"/>
         </w:rPr>
         <w:t xml:space="preserve"> </w:t>
       </w:r>
       <w:r>
         <w:rPr>
-          <w:sz w:val="28"/>
           <w:lang w:val="ru-RU"/>
         </w:rPr>
         <w:t>энцефалопатия</w:t>
       </w:r>
       <w:r>
         <w:rPr>
-          <w:sz w:val="28"/>
           <w:lang w:val="ru-RU"/>
         </w:rPr>
         <w:t xml:space="preserve"> </w:t>
@@ -5294,7 +4668,6 @@
       <w:proofErr w:type="gramStart"/>
       <w:r>
         <w:rPr>
-          <w:sz w:val="28"/>
           <w:lang w:val="ru-RU"/>
         </w:rPr>
         <w:t>Ш</w:t>
@@ -5302,7 +4675,6 @@
       <w:proofErr w:type="gramEnd"/>
       <w:r>
         <w:rPr>
-          <w:sz w:val="28"/>
           <w:lang w:val="ru-RU"/>
         </w:rPr>
         <w:t>, сочтенного генеза, дисметаболическая, сосудистая) когнитивное снижение, псевдобульбарный с-м. Диабетическая дистальная симметричная полинейропатия н/</w:t>
@@ -5310,7 +4682,6 @@
       <w:proofErr w:type="gramStart"/>
       <w:r>
         <w:rPr>
-          <w:sz w:val="28"/>
           <w:lang w:val="ru-RU"/>
         </w:rPr>
         <w:t>к</w:t>
@@ -5318,7 +4689,6 @@
       <w:proofErr w:type="gramEnd"/>
       <w:r>
         <w:rPr>
-          <w:sz w:val="28"/>
           <w:lang w:val="ru-RU"/>
         </w:rPr>
         <w:t xml:space="preserve">, сенсомоторная форма (NSS 4, NDS 4). </w:t>
@@ -5329,14 +4699,11 @@
         <w:ind w:left="-567"/>
         <w:jc w:val="both"/>
         <w:rPr>
-          <w:sz w:val="28"/>
-          <w:szCs w:val="20"/>
           <w:lang w:val="ru-RU"/>
         </w:rPr>
       </w:pPr>
       <w:r>
         <w:rPr>
-          <w:sz w:val="28"/>
           <w:u w:val="single"/>
           <w:lang w:val="ru-RU"/>
         </w:rPr>
@@ -5344,7 +4711,6 @@
       </w:r>
       <w:r>
         <w:rPr>
-          <w:sz w:val="28"/>
           <w:u w:val="single"/>
           <w:lang w:val="ru-RU"/>
         </w:rPr>
@@ -5352,7 +4718,6 @@
       </w:r>
       <w:r>
         <w:rPr>
-          <w:sz w:val="28"/>
           <w:lang w:val="ru-RU"/>
         </w:rPr>
         <w:t xml:space="preserve">: </w:t>
@@ -5360,7 +4725,6 @@
       <w:sdt>
         <w:sdtPr>
           <w:rPr>
-            <w:sz w:val="28"/>
             <w:lang w:val="ru-RU"/>
           </w:rPr>
           <w:id w:val="1272982356"/>
@@ -5378,7 +4742,6 @@
         <w:sdtContent>
           <w:r>
             <w:rPr>
-              <w:sz w:val="28"/>
               <w:lang w:val="ru-RU"/>
             </w:rPr>
             <w:t>Помутнения в хрусталиках ОИ</w:t>
@@ -5387,14 +4750,12 @@
       </w:sdt>
       <w:r>
         <w:rPr>
-          <w:sz w:val="28"/>
           <w:lang w:val="ru-RU"/>
         </w:rPr>
         <w:t xml:space="preserve"> </w:t>
       </w:r>
       <w:r>
         <w:rPr>
-          <w:sz w:val="28"/>
           <w:lang w:val="ru-RU"/>
         </w:rPr>
         <w:t xml:space="preserve">  сосуды </w:t>
@@ -5402,7 +4763,6 @@
       <w:proofErr w:type="gramStart"/>
       <w:r>
         <w:rPr>
-          <w:sz w:val="28"/>
           <w:lang w:val="ru-RU"/>
         </w:rPr>
         <w:t>сужены</w:t>
@@ -5410,113 +4770,70 @@
       <w:proofErr w:type="gramEnd"/>
       <w:r>
         <w:rPr>
-          <w:sz w:val="28"/>
-          <w:lang w:val="ru-RU"/>
-        </w:rPr>
-        <w:t xml:space="preserve"> извиты, </w:t>
+          <w:lang w:val="ru-RU"/>
+        </w:rPr>
+        <w:t xml:space="preserve"> извиты, склерозированы,</w:t>
+      </w:r>
+      <w:r>
+        <w:rPr>
+          <w:lang w:val="ru-RU"/>
+        </w:rPr>
+        <w:t xml:space="preserve"> </w:t>
+      </w:r>
+      <w:r>
+        <w:rPr>
+          <w:lang w:val="ru-RU"/>
+        </w:rPr>
+        <w:t xml:space="preserve">с-м </w:t>
       </w:r>
       <w:proofErr w:type="spellStart"/>
       <w:r>
         <w:rPr>
-          <w:sz w:val="28"/>
-          <w:lang w:val="ru-RU"/>
-        </w:rPr>
-        <w:t>склерозированы</w:t>
+          <w:lang w:val="ru-RU"/>
+        </w:rPr>
+        <w:t>Салюс</w:t>
       </w:r>
       <w:proofErr w:type="spellEnd"/>
       <w:r>
         <w:rPr>
-          <w:sz w:val="28"/>
-          <w:lang w:val="ru-RU"/>
-        </w:rPr>
-        <w:t>,</w:t>
-      </w:r>
-      <w:r>
-        <w:rPr>
-          <w:sz w:val="28"/>
+          <w:lang w:val="ru-RU"/>
+        </w:rPr>
+        <w:t xml:space="preserve"> 1- II ст. у диска множественные </w:t>
+      </w:r>
+      <w:proofErr w:type="spellStart"/>
+      <w:r>
+        <w:rPr>
+          <w:lang w:val="ru-RU"/>
+        </w:rPr>
+        <w:t>штрихообразные</w:t>
+      </w:r>
+      <w:proofErr w:type="spellEnd"/>
+      <w:r>
+        <w:rPr>
+          <w:lang w:val="ru-RU"/>
+        </w:rPr>
+        <w:t xml:space="preserve"> геморрагии, микроаневризмы. Рефлекс в макуле сглажен. </w:t>
+      </w:r>
+      <w:r>
+        <w:rPr>
+          <w:lang w:val="ru-RU"/>
+        </w:rPr>
+        <w:t xml:space="preserve">Д-з: </w:t>
+      </w:r>
+      <w:r>
+        <w:rPr>
           <w:lang w:val="ru-RU"/>
         </w:rPr>
         <w:t xml:space="preserve"> </w:t>
       </w:r>
       <w:r>
         <w:rPr>
-          <w:sz w:val="28"/>
-          <w:lang w:val="ru-RU"/>
-        </w:rPr>
-        <w:t xml:space="preserve">с-м </w:t>
-      </w:r>
-      <w:proofErr w:type="spellStart"/>
-      <w:r>
-        <w:rPr>
-          <w:sz w:val="28"/>
-          <w:lang w:val="ru-RU"/>
-        </w:rPr>
-        <w:t>Салюс</w:t>
-      </w:r>
-      <w:proofErr w:type="spellEnd"/>
-      <w:r>
-        <w:rPr>
-          <w:sz w:val="28"/>
-          <w:lang w:val="ru-RU"/>
-        </w:rPr>
-        <w:t xml:space="preserve"> 1- II ст. у диска множественные </w:t>
-      </w:r>
-      <w:proofErr w:type="spellStart"/>
-      <w:r>
-        <w:rPr>
-          <w:sz w:val="28"/>
-          <w:lang w:val="ru-RU"/>
-        </w:rPr>
-        <w:t>штрихообразные</w:t>
-      </w:r>
-      <w:proofErr w:type="spellEnd"/>
-      <w:r>
-        <w:rPr>
-          <w:sz w:val="28"/>
-          <w:lang w:val="ru-RU"/>
-        </w:rPr>
-        <w:t xml:space="preserve"> геморрагии, </w:t>
-      </w:r>
-      <w:proofErr w:type="spellStart"/>
-      <w:r>
-        <w:rPr>
-          <w:sz w:val="28"/>
-          <w:lang w:val="ru-RU"/>
-        </w:rPr>
-        <w:t>микроаневризмы</w:t>
-      </w:r>
-      <w:proofErr w:type="spellEnd"/>
-      <w:r>
-        <w:rPr>
-          <w:sz w:val="28"/>
-          <w:lang w:val="ru-RU"/>
-        </w:rPr>
-        <w:t xml:space="preserve">. Рефлекс в макуле сглажен. </w:t>
-      </w:r>
-      <w:r>
-        <w:rPr>
-          <w:sz w:val="28"/>
-          <w:lang w:val="ru-RU"/>
-        </w:rPr>
-        <w:t xml:space="preserve">Д-з: </w:t>
-      </w:r>
-      <w:r>
-        <w:rPr>
-          <w:sz w:val="28"/>
-          <w:lang w:val="ru-RU"/>
-        </w:rPr>
-        <w:t xml:space="preserve"> </w:t>
-      </w:r>
-      <w:r>
-        <w:rPr>
-          <w:sz w:val="28"/>
           <w:lang w:val="ru-RU"/>
         </w:rPr>
         <w:t xml:space="preserve"> Непролиферативная  диабетическая  ретинопатия ОИ. </w:t>
       </w:r>
       <w:r>
         <w:rPr>
-          <w:sz w:val="28"/>
           <w:lang w:val="ru-RU"/>
         </w:rPr>
         <w:t xml:space="preserve"> Незрелая катаракта ОИ. </w:t>
@@ -5527,14 +4844,11 @@
         <w:ind w:left="-567"/>
         <w:jc w:val="both"/>
         <w:rPr>
-          <w:sz w:val="28"/>
-          <w:szCs w:val="20"/>
           <w:lang w:val="ru-RU"/>
         </w:rPr>
       </w:pPr>
       <w:r>
         <w:rPr>
-          <w:sz w:val="28"/>
           <w:u w:val="single"/>
           <w:lang w:val="ru-RU"/>
         </w:rPr>
@@ -5542,7 +4856,6 @@
       </w:r>
       <w:r>
         <w:rPr>
-          <w:sz w:val="28"/>
           <w:u w:val="single"/>
           <w:lang w:val="ru-RU"/>
         </w:rPr>
@@ -5550,35 +4863,30 @@
       </w:r>
       <w:r>
         <w:rPr>
-          <w:sz w:val="28"/>
           <w:lang w:val="ru-RU"/>
         </w:rPr>
         <w:t>:</w:t>
       </w:r>
       <w:r>
         <w:rPr>
-          <w:sz w:val="28"/>
           <w:lang w:val="ru-RU"/>
         </w:rPr>
         <w:t xml:space="preserve"> </w:t>
       </w:r>
       <w:r>
         <w:rPr>
-          <w:sz w:val="28"/>
           <w:lang w:val="ru-RU"/>
         </w:rPr>
         <w:t>ЧСС -</w:t>
       </w:r>
       <w:r>
         <w:rPr>
-          <w:sz w:val="28"/>
           <w:lang w:val="ru-RU"/>
         </w:rPr>
         <w:t>67</w:t>
       </w:r>
       <w:r>
         <w:rPr>
-          <w:sz w:val="28"/>
           <w:lang w:val="ru-RU"/>
         </w:rPr>
         <w:t xml:space="preserve"> уд/мин. Вольтаж </w:t>
@@ -5586,7 +4894,6 @@
       <w:sdt>
         <w:sdtPr>
           <w:rPr>
-            <w:sz w:val="28"/>
             <w:lang w:val="ru-RU"/>
           </w:rPr>
           <w:id w:val="-1300382127"/>
@@ -5604,7 +4911,6 @@
         <w:sdtContent>
           <w:r>
             <w:rPr>
-              <w:sz w:val="28"/>
               <w:lang w:val="ru-RU"/>
             </w:rPr>
             <w:t>сохранен.</w:t>
@@ -5613,14 +4919,12 @@
       </w:sdt>
       <w:r>
         <w:rPr>
-          <w:sz w:val="28"/>
           <w:lang w:val="ru-RU"/>
         </w:rPr>
         <w:t xml:space="preserve">  Ритм синусовый</w:t>
       </w:r>
       <w:r>
         <w:rPr>
-          <w:sz w:val="28"/>
           <w:lang w:val="ru-RU"/>
         </w:rPr>
         <w:t>. Эл</w:t>
@@ -5628,7 +4932,6 @@
       <w:proofErr w:type="gramStart"/>
       <w:r>
         <w:rPr>
-          <w:sz w:val="28"/>
           <w:lang w:val="ru-RU"/>
         </w:rPr>
         <w:t>.</w:t>
@@ -5636,7 +4939,6 @@
       <w:proofErr w:type="gramEnd"/>
       <w:r>
         <w:rPr>
-          <w:sz w:val="28"/>
           <w:lang w:val="ru-RU"/>
         </w:rPr>
         <w:t xml:space="preserve"> </w:t>
@@ -5644,7 +4946,6 @@
       <w:proofErr w:type="gramStart"/>
       <w:r>
         <w:rPr>
-          <w:sz w:val="28"/>
           <w:lang w:val="ru-RU"/>
         </w:rPr>
         <w:t>о</w:t>
@@ -5652,28 +4953,38 @@
       <w:proofErr w:type="gramEnd"/>
       <w:r>
         <w:rPr>
-          <w:sz w:val="28"/>
           <w:lang w:val="ru-RU"/>
         </w:rPr>
         <w:t>сь отклонена</w:t>
       </w:r>
       <w:r>
         <w:rPr>
-          <w:sz w:val="28"/>
           <w:lang w:val="ru-RU"/>
         </w:rPr>
         <w:t xml:space="preserve"> влево</w:t>
       </w:r>
       <w:r>
         <w:rPr>
-          <w:sz w:val="28"/>
-          <w:lang w:val="ru-RU"/>
-        </w:rPr>
-        <w:t xml:space="preserve">.  Гипертрофия левого желудочка. Диффузные изменения миокарда. </w:t>
-      </w:r>
-      <w:r>
-        <w:rPr>
-          <w:sz w:val="28"/>
+          <w:lang w:val="ru-RU"/>
+        </w:rPr>
+        <w:t xml:space="preserve">.  Гипертрофия левого желудочка. </w:t>
+      </w:r>
+      <w:proofErr w:type="gramStart"/>
+      <w:r>
+        <w:rPr>
+          <w:lang w:val="ru-RU"/>
+        </w:rPr>
+        <w:t>Диффузные</w:t>
+      </w:r>
+      <w:proofErr w:type="gramEnd"/>
+      <w:r>
+        <w:rPr>
+          <w:lang w:val="ru-RU"/>
+        </w:rPr>
+        <w:t xml:space="preserve"> изменения миокарда. </w:t>
+      </w:r>
+      <w:r>
+        <w:rPr>
           <w:lang w:val="ru-RU"/>
         </w:rPr>
         <w:t xml:space="preserve"> </w:t>
@@ -5681,7 +4992,6 @@
       <w:proofErr w:type="spellStart"/>
       <w:r>
         <w:rPr>
-          <w:sz w:val="28"/>
           <w:lang w:val="ru-RU"/>
         </w:rPr>
         <w:t>Блокда</w:t>
@@ -5689,14 +4999,12 @@
       <w:proofErr w:type="spellEnd"/>
       <w:r>
         <w:rPr>
-          <w:sz w:val="28"/>
           <w:lang w:val="ru-RU"/>
         </w:rPr>
         <w:t xml:space="preserve"> пер</w:t>
       </w:r>
       <w:r>
         <w:rPr>
-          <w:sz w:val="28"/>
           <w:lang w:val="ru-RU"/>
         </w:rPr>
         <w:t>едней ветви ЛНПГ.</w:t>
@@ -5707,13 +5015,11 @@
         <w:ind w:left="-567"/>
         <w:jc w:val="both"/>
         <w:rPr>
-          <w:sz w:val="28"/>
           <w:lang w:val="ru-RU"/>
         </w:rPr>
       </w:pPr>
       <w:r>
         <w:rPr>
-          <w:sz w:val="28"/>
           <w:u w:val="single"/>
           <w:lang w:val="ru-RU"/>
         </w:rPr>
@@ -5721,7 +5027,6 @@
       </w:r>
       <w:r>
         <w:rPr>
-          <w:sz w:val="28"/>
           <w:u w:val="single"/>
           <w:lang w:val="ru-RU"/>
         </w:rPr>
@@ -5729,7 +5034,6 @@
       </w:r>
       <w:r>
         <w:rPr>
-          <w:sz w:val="28"/>
           <w:lang w:val="ru-RU"/>
         </w:rPr>
         <w:t xml:space="preserve">: </w:t>
@@ -5737,8 +5041,6 @@
       <w:r>
         <w:rPr>
           <w:color w:val="C00000"/>
-          <w:sz w:val="28"/>
-          <w:szCs w:val="28"/>
           <w:lang w:val="ru-RU"/>
         </w:rPr>
         <w:t xml:space="preserve">ИБС, стенокардия напряжения,  II </w:t>
@@ -5747,8 +5049,6 @@
       <w:r>
         <w:rPr>
           <w:color w:val="C00000"/>
-          <w:sz w:val="28"/>
-          <w:szCs w:val="28"/>
           <w:lang w:val="ru-RU"/>
         </w:rPr>
         <w:t>ф.кл</w:t>
@@ -5757,20 +5057,9 @@
       <w:r>
         <w:rPr>
           <w:color w:val="C00000"/>
-          <w:sz w:val="28"/>
-          <w:szCs w:val="28"/>
-          <w:lang w:val="ru-RU"/>
-        </w:rPr>
-        <w:t>.  пароксизм фибрилляции</w:t>
-      </w:r>
-      <w:r>
-        <w:rPr>
-          <w:color w:val="C00000"/>
-          <w:sz w:val="28"/>
-          <w:szCs w:val="28"/>
-          <w:lang w:val="ru-RU"/>
-        </w:rPr>
-        <w:t xml:space="preserve"> предсердий  (2010) СН 1. Гипертоническая болезнь III стадии 2 степени. Гипертензивное сердце. Риск 4</w:t>
+          <w:lang w:val="ru-RU"/>
+        </w:rPr>
+        <w:t>.  пароксизм фибрилляции предсердий  (2010) СН 1. Гипертоническая болезнь III стадии 2 степени. Гипертензивное сердце. Риск 4</w:t>
       </w:r>
     </w:p>
     <w:p>
@@ -5778,13 +5067,11 @@
         <w:ind w:left="-567"/>
         <w:jc w:val="both"/>
         <w:rPr>
-          <w:sz w:val="28"/>
           <w:lang w:val="ru-RU"/>
         </w:rPr>
       </w:pPr>
       <w:r>
         <w:rPr>
-          <w:sz w:val="28"/>
           <w:u w:val="single"/>
           <w:lang w:val="ru-RU"/>
         </w:rPr>
@@ -5792,7 +5079,6 @@
       </w:r>
       <w:r>
         <w:rPr>
-          <w:sz w:val="28"/>
           <w:u w:val="single"/>
           <w:lang w:val="ru-RU"/>
         </w:rPr>
@@ -5800,42 +5086,30 @@
       </w:r>
       <w:r>
         <w:rPr>
-          <w:sz w:val="28"/>
           <w:lang w:val="ru-RU"/>
         </w:rPr>
         <w:t xml:space="preserve">: </w:t>
       </w:r>
       <w:r>
         <w:rPr>
-          <w:sz w:val="28"/>
-          <w:lang w:val="ru-RU"/>
-        </w:rPr>
-        <w:t>Диабетическая</w:t>
-      </w:r>
-      <w:r>
-        <w:rPr>
-          <w:sz w:val="28"/>
-          <w:lang w:val="ru-RU"/>
-        </w:rPr>
-        <w:t xml:space="preserve"> </w:t>
-      </w:r>
-      <w:r>
-        <w:rPr>
-          <w:sz w:val="28"/>
+          <w:lang w:val="ru-RU"/>
+        </w:rPr>
+        <w:t xml:space="preserve">Диабетическая </w:t>
+      </w:r>
+      <w:r>
+        <w:rPr>
           <w:lang w:val="ru-RU"/>
         </w:rPr>
         <w:t xml:space="preserve">ангиопатия </w:t>
       </w:r>
       <w:r>
         <w:rPr>
-          <w:sz w:val="28"/>
           <w:lang w:val="ru-RU"/>
         </w:rPr>
         <w:t xml:space="preserve">артерий </w:t>
       </w:r>
       <w:r>
         <w:rPr>
-          <w:sz w:val="28"/>
           <w:lang w:val="ru-RU"/>
         </w:rPr>
         <w:t>н/к.</w:t>
@@ -5846,14 +5120,11 @@
         <w:ind w:left="-567"/>
         <w:jc w:val="both"/>
         <w:rPr>
-          <w:sz w:val="28"/>
-          <w:szCs w:val="20"/>
           <w:lang w:val="ru-RU"/>
         </w:rPr>
       </w:pPr>
       <w:r>
         <w:rPr>
-          <w:sz w:val="28"/>
           <w:u w:val="single"/>
           <w:lang w:val="ru-RU"/>
         </w:rPr>
@@ -5861,7 +5132,6 @@
       </w:r>
       <w:r>
         <w:rPr>
-          <w:sz w:val="28"/>
           <w:u w:val="single"/>
           <w:lang w:val="ru-RU"/>
         </w:rPr>
@@ -5870,7 +5140,6 @@
       <w:proofErr w:type="gramStart"/>
       <w:r>
         <w:rPr>
-          <w:sz w:val="28"/>
           <w:u w:val="single"/>
           <w:lang w:val="ru-RU"/>
         </w:rPr>
@@ -5879,7 +5148,6 @@
       <w:proofErr w:type="gramEnd"/>
       <w:r>
         <w:rPr>
-          <w:sz w:val="28"/>
           <w:u w:val="single"/>
           <w:lang w:val="ru-RU"/>
         </w:rPr>
@@ -5888,7 +5156,6 @@
       <w:proofErr w:type="gramStart"/>
       <w:r>
         <w:rPr>
-          <w:sz w:val="28"/>
           <w:u w:val="single"/>
           <w:lang w:val="ru-RU"/>
         </w:rPr>
@@ -5897,7 +5164,6 @@
       <w:proofErr w:type="gramEnd"/>
       <w:r>
         <w:rPr>
-          <w:sz w:val="28"/>
           <w:u w:val="single"/>
           <w:lang w:val="ru-RU"/>
         </w:rPr>
@@ -5905,7 +5171,6 @@
       </w:r>
       <w:r>
         <w:rPr>
-          <w:sz w:val="28"/>
           <w:lang w:val="ru-RU"/>
         </w:rPr>
         <w:t xml:space="preserve">: </w:t>
@@ -5914,7 +5179,6 @@
       <w:proofErr w:type="gramStart"/>
       <w:r>
         <w:rPr>
-          <w:sz w:val="28"/>
           <w:lang w:val="ru-RU"/>
         </w:rPr>
         <w:t>Пр</w:t>
@@ -5923,28 +5187,24 @@
       <w:proofErr w:type="gramEnd"/>
       <w:r>
         <w:rPr>
-          <w:sz w:val="28"/>
           <w:lang w:val="ru-RU"/>
         </w:rPr>
         <w:t xml:space="preserve"> д. V = </w:t>
       </w:r>
       <w:r>
         <w:rPr>
-          <w:sz w:val="28"/>
           <w:lang w:val="ru-RU"/>
         </w:rPr>
         <w:t>5,8</w:t>
       </w:r>
       <w:r>
         <w:rPr>
-          <w:sz w:val="28"/>
           <w:lang w:val="ru-RU"/>
         </w:rPr>
         <w:t xml:space="preserve"> см</w:t>
       </w:r>
       <w:r>
         <w:rPr>
-          <w:sz w:val="28"/>
           <w:vertAlign w:val="superscript"/>
           <w:lang w:val="ru-RU"/>
         </w:rPr>
@@ -5952,28 +5212,24 @@
       </w:r>
       <w:r>
         <w:rPr>
-          <w:sz w:val="28"/>
           <w:lang w:val="ru-RU"/>
         </w:rPr>
         <w:t xml:space="preserve">; лев. д. V = </w:t>
       </w:r>
       <w:r>
         <w:rPr>
-          <w:sz w:val="28"/>
           <w:lang w:val="ru-RU"/>
         </w:rPr>
         <w:t>6,4</w:t>
       </w:r>
       <w:r>
         <w:rPr>
-          <w:sz w:val="28"/>
           <w:lang w:val="ru-RU"/>
         </w:rPr>
         <w:t xml:space="preserve"> см</w:t>
       </w:r>
       <w:r>
         <w:rPr>
-          <w:sz w:val="28"/>
           <w:vertAlign w:val="superscript"/>
           <w:lang w:val="ru-RU"/>
         </w:rPr>
@@ -5985,13 +5241,11 @@
         <w:ind w:left="-567"/>
         <w:jc w:val="both"/>
         <w:rPr>
-          <w:sz w:val="28"/>
           <w:lang w:val="ru-RU"/>
         </w:rPr>
       </w:pPr>
       <w:r>
         <w:rPr>
-          <w:sz w:val="28"/>
           <w:lang w:val="ru-RU"/>
         </w:rPr>
         <w:t>Щит</w:t>
@@ -5999,7 +5253,6 @@
       <w:proofErr w:type="gramStart"/>
       <w:r>
         <w:rPr>
-          <w:sz w:val="28"/>
           <w:lang w:val="ru-RU"/>
         </w:rPr>
         <w:t>.</w:t>
@@ -6007,7 +5260,6 @@
       <w:proofErr w:type="gramEnd"/>
       <w:r>
         <w:rPr>
-          <w:sz w:val="28"/>
           <w:lang w:val="ru-RU"/>
         </w:rPr>
         <w:t xml:space="preserve"> </w:t>
@@ -6015,7 +5267,6 @@
       <w:proofErr w:type="gramStart"/>
       <w:r>
         <w:rPr>
-          <w:sz w:val="28"/>
           <w:lang w:val="ru-RU"/>
         </w:rPr>
         <w:t>ж</w:t>
@@ -6023,77 +5274,66 @@
       <w:proofErr w:type="gramEnd"/>
       <w:r>
         <w:rPr>
-          <w:sz w:val="28"/>
           <w:lang w:val="ru-RU"/>
         </w:rPr>
         <w:t>елеза</w:t>
       </w:r>
       <w:r>
         <w:rPr>
-          <w:sz w:val="28"/>
           <w:lang w:val="ru-RU"/>
         </w:rPr>
         <w:t xml:space="preserve"> </w:t>
       </w:r>
       <w:r>
         <w:rPr>
-          <w:sz w:val="28"/>
           <w:lang w:val="ru-RU"/>
         </w:rPr>
         <w:t xml:space="preserve">не увеличена, контуры ровные. </w:t>
       </w:r>
       <w:r>
         <w:rPr>
-          <w:sz w:val="28"/>
           <w:lang w:val="ru-RU"/>
         </w:rPr>
         <w:t>Эхогенность паренхимы обычная, снижена.</w:t>
       </w:r>
       <w:r>
         <w:rPr>
-          <w:sz w:val="28"/>
           <w:lang w:val="ru-RU"/>
         </w:rPr>
         <w:t xml:space="preserve"> Эхоструктура крупнозернистая,  </w:t>
       </w:r>
       <w:r>
         <w:rPr>
-          <w:sz w:val="28"/>
           <w:lang w:val="ru-RU"/>
         </w:rPr>
         <w:t xml:space="preserve">однородная с </w:t>
       </w:r>
       <w:r>
         <w:rPr>
-          <w:sz w:val="28"/>
           <w:lang w:val="ru-RU"/>
         </w:rPr>
         <w:t>единичными</w:t>
       </w:r>
       <w:r>
         <w:rPr>
-          <w:sz w:val="28"/>
           <w:lang w:val="ru-RU"/>
         </w:rPr>
         <w:t xml:space="preserve"> </w:t>
       </w:r>
       <w:r>
         <w:rPr>
-          <w:sz w:val="28"/>
           <w:lang w:val="ru-RU"/>
         </w:rPr>
         <w:t>гидрофильными</w:t>
       </w:r>
       <w:r>
         <w:rPr>
-          <w:sz w:val="28"/>
           <w:lang w:val="ru-RU"/>
         </w:rPr>
         <w:t xml:space="preserve"> очагами</w:t>
       </w:r>
       <w:r>
         <w:rPr>
-          <w:sz w:val="28"/>
           <w:lang w:val="ru-RU"/>
         </w:rPr>
         <w:t xml:space="preserve"> </w:t>
@@ -6101,7 +5341,6 @@
       <w:proofErr w:type="spellStart"/>
       <w:r>
         <w:rPr>
-          <w:sz w:val="28"/>
           <w:lang w:val="ru-RU"/>
         </w:rPr>
         <w:t>Закл</w:t>
@@ -6109,28 +5348,24 @@
       <w:proofErr w:type="spellEnd"/>
       <w:r>
         <w:rPr>
-          <w:sz w:val="28"/>
           <w:lang w:val="ru-RU"/>
         </w:rPr>
         <w:t xml:space="preserve">.: </w:t>
       </w:r>
       <w:r>
         <w:rPr>
-          <w:sz w:val="28"/>
           <w:lang w:val="ru-RU"/>
         </w:rPr>
         <w:t xml:space="preserve">Незначительные </w:t>
       </w:r>
       <w:r>
         <w:rPr>
-          <w:sz w:val="28"/>
           <w:lang w:val="ru-RU"/>
         </w:rPr>
         <w:t>диффузные изменения паренхимы.</w:t>
       </w:r>
       <w:r>
         <w:rPr>
-          <w:sz w:val="28"/>
           <w:lang w:val="ru-RU"/>
         </w:rPr>
         <w:t xml:space="preserve"> </w:t>
@@ -6141,14 +5376,11 @@
         <w:ind w:left="-567"/>
         <w:jc w:val="both"/>
         <w:rPr>
-          <w:sz w:val="28"/>
-          <w:szCs w:val="20"/>
           <w:lang w:val="ru-RU"/>
         </w:rPr>
       </w:pPr>
       <w:r>
         <w:rPr>
-          <w:sz w:val="28"/>
           <w:u w:val="single"/>
           <w:lang w:val="ru-RU"/>
         </w:rPr>
@@ -6158,206 +5390,54 @@
       <w:bookmarkEnd w:id="2"/>
       <w:r>
         <w:rPr>
-          <w:sz w:val="28"/>
           <w:lang w:val="ru-RU"/>
         </w:rPr>
         <w:t xml:space="preserve"> </w:t>
       </w:r>
       <w:r>
         <w:rPr>
-          <w:sz w:val="28"/>
-          <w:lang w:val="ru-RU"/>
-        </w:rPr>
-        <w:t xml:space="preserve"> </w:t>
+          <w:lang w:val="ru-RU"/>
+        </w:rPr>
+        <w:t xml:space="preserve"> магникор, </w:t>
       </w:r>
       <w:proofErr w:type="spellStart"/>
       <w:r>
         <w:rPr>
-          <w:sz w:val="28"/>
-          <w:lang w:val="ru-RU"/>
-        </w:rPr>
-        <w:t>магникор</w:t>
+          <w:lang w:val="ru-RU"/>
+        </w:rPr>
+        <w:t>Диабетон</w:t>
       </w:r>
       <w:proofErr w:type="spellEnd"/>
       <w:r>
         <w:rPr>
-          <w:sz w:val="28"/>
-          <w:lang w:val="ru-RU"/>
-        </w:rPr>
-        <w:t xml:space="preserve">, </w:t>
+          <w:lang w:val="ru-RU"/>
+        </w:rPr>
+        <w:t xml:space="preserve"> MR, сиофор, лизиноприл, амлодипин, бисопролол, </w:t>
       </w:r>
       <w:proofErr w:type="spellStart"/>
       <w:r>
         <w:rPr>
-          <w:sz w:val="28"/>
-          <w:lang w:val="ru-RU"/>
-        </w:rPr>
-        <w:t>Диабетон</w:t>
+          <w:lang w:val="ru-RU"/>
+        </w:rPr>
+        <w:t>ксарелта</w:t>
       </w:r>
       <w:proofErr w:type="spellEnd"/>
       <w:r>
         <w:rPr>
-          <w:sz w:val="28"/>
-          <w:lang w:val="ru-RU"/>
-        </w:rPr>
-        <w:t xml:space="preserve"> MR, </w:t>
+          <w:lang w:val="ru-RU"/>
+        </w:rPr>
+        <w:t xml:space="preserve">, розувастатин, аспаркам, ципрофлоксацин, сермион  нейромидин, </w:t>
       </w:r>
       <w:proofErr w:type="spellStart"/>
       <w:r>
         <w:rPr>
-          <w:sz w:val="28"/>
-          <w:lang w:val="ru-RU"/>
-        </w:rPr>
-        <w:t>сиофор</w:t>
+          <w:lang w:val="ru-RU"/>
+        </w:rPr>
+        <w:t>метфогамма</w:t>
       </w:r>
       <w:proofErr w:type="spellEnd"/>
       <w:r>
         <w:rPr>
-          <w:sz w:val="28"/>
-          <w:lang w:val="ru-RU"/>
-        </w:rPr>
-        <w:t xml:space="preserve">, </w:t>
-      </w:r>
-      <w:proofErr w:type="spellStart"/>
-      <w:r>
-        <w:rPr>
-          <w:sz w:val="28"/>
-          <w:lang w:val="ru-RU"/>
-        </w:rPr>
-        <w:t>лизиноприл</w:t>
-      </w:r>
-      <w:proofErr w:type="spellEnd"/>
-      <w:r>
-        <w:rPr>
-          <w:sz w:val="28"/>
-          <w:lang w:val="ru-RU"/>
-        </w:rPr>
-        <w:t xml:space="preserve">, </w:t>
-      </w:r>
-      <w:proofErr w:type="spellStart"/>
-      <w:r>
-        <w:rPr>
-          <w:sz w:val="28"/>
-          <w:lang w:val="ru-RU"/>
-        </w:rPr>
-        <w:t>амлодипин</w:t>
-      </w:r>
-      <w:proofErr w:type="spellEnd"/>
-      <w:r>
-        <w:rPr>
-          <w:sz w:val="28"/>
-          <w:lang w:val="ru-RU"/>
-        </w:rPr>
-        <w:t xml:space="preserve">, бисопролол, </w:t>
-      </w:r>
-      <w:proofErr w:type="spellStart"/>
-      <w:r>
-        <w:rPr>
-          <w:sz w:val="28"/>
-          <w:lang w:val="ru-RU"/>
-        </w:rPr>
-        <w:t>ксарелта</w:t>
-      </w:r>
-      <w:proofErr w:type="spellEnd"/>
-      <w:r>
-        <w:rPr>
-          <w:sz w:val="28"/>
-          <w:lang w:val="ru-RU"/>
-        </w:rPr>
-        <w:t xml:space="preserve">, </w:t>
-      </w:r>
-      <w:proofErr w:type="spellStart"/>
-      <w:r>
-        <w:rPr>
-          <w:sz w:val="28"/>
-          <w:lang w:val="ru-RU"/>
-        </w:rPr>
-        <w:t>розувастатин</w:t>
-      </w:r>
-      <w:proofErr w:type="spellEnd"/>
-      <w:r>
-        <w:rPr>
-          <w:sz w:val="28"/>
-          <w:lang w:val="ru-RU"/>
-        </w:rPr>
-        <w:t xml:space="preserve">, </w:t>
-      </w:r>
-      <w:proofErr w:type="spellStart"/>
-      <w:r>
-        <w:rPr>
-          <w:sz w:val="28"/>
-          <w:lang w:val="ru-RU"/>
-        </w:rPr>
-        <w:t>аспаркам</w:t>
-      </w:r>
-      <w:proofErr w:type="spellEnd"/>
-      <w:r>
-        <w:rPr>
-          <w:sz w:val="28"/>
-          <w:lang w:val="ru-RU"/>
-        </w:rPr>
-        <w:t xml:space="preserve">, </w:t>
-      </w:r>
-      <w:proofErr w:type="spellStart"/>
-      <w:r>
-        <w:rPr>
-          <w:sz w:val="28"/>
-          <w:lang w:val="ru-RU"/>
-        </w:rPr>
-        <w:t>ципрофлоксацин</w:t>
-      </w:r>
-      <w:proofErr w:type="spellEnd"/>
-      <w:r>
-        <w:rPr>
-          <w:sz w:val="28"/>
-          <w:lang w:val="ru-RU"/>
-        </w:rPr>
-        <w:t xml:space="preserve">, </w:t>
-      </w:r>
-      <w:proofErr w:type="spellStart"/>
-      <w:r>
-        <w:rPr>
-          <w:sz w:val="28"/>
-          <w:lang w:val="ru-RU"/>
-        </w:rPr>
-        <w:t>сермион</w:t>
-      </w:r>
-      <w:proofErr w:type="spellEnd"/>
-      <w:r>
-        <w:rPr>
-          <w:sz w:val="28"/>
-          <w:lang w:val="ru-RU"/>
-        </w:rPr>
-        <w:t xml:space="preserve">  </w:t>
-      </w:r>
-      <w:proofErr w:type="spellStart"/>
-      <w:r>
-        <w:rPr>
-          <w:sz w:val="28"/>
-          <w:lang w:val="ru-RU"/>
-        </w:rPr>
-        <w:t>нейромидин</w:t>
-      </w:r>
-      <w:proofErr w:type="spellEnd"/>
-      <w:r>
-        <w:rPr>
-          <w:sz w:val="28"/>
-          <w:lang w:val="ru-RU"/>
-        </w:rPr>
-        <w:t xml:space="preserve">, </w:t>
-      </w:r>
-      <w:proofErr w:type="spellStart"/>
-      <w:r>
-        <w:rPr>
-          <w:sz w:val="28"/>
-          <w:lang w:val="ru-RU"/>
-        </w:rPr>
-        <w:t>метфогамма</w:t>
-      </w:r>
-      <w:proofErr w:type="spellEnd"/>
-      <w:r>
-        <w:rPr>
-          <w:sz w:val="28"/>
           <w:lang w:val="ru-RU"/>
         </w:rPr>
         <w:t xml:space="preserve">  </w:t>
@@ -6368,7 +5448,6 @@
         <w:ind w:left="-567"/>
         <w:jc w:val="both"/>
         <w:rPr>
-          <w:sz w:val="28"/>
           <w:lang w:val="ru-RU"/>
         </w:rPr>
       </w:pPr>
@@ -6378,7 +5457,6 @@
       <w:bookmarkEnd w:id="4"/>
       <w:r>
         <w:rPr>
-          <w:sz w:val="28"/>
           <w:u w:val="single"/>
           <w:lang w:val="ru-RU"/>
         </w:rPr>
@@ -6386,49 +5464,42 @@
       </w:r>
       <w:r>
         <w:rPr>
-          <w:sz w:val="28"/>
           <w:lang w:val="ru-RU"/>
         </w:rPr>
         <w:t xml:space="preserve">:  СД </w:t>
       </w:r>
       <w:r>
         <w:rPr>
-          <w:sz w:val="28"/>
           <w:lang w:val="ru-RU"/>
         </w:rPr>
         <w:t>суб</w:t>
       </w:r>
       <w:r>
         <w:rPr>
-          <w:sz w:val="28"/>
           <w:lang w:val="ru-RU"/>
         </w:rPr>
         <w:t xml:space="preserve">компенсирован, </w:t>
       </w:r>
       <w:r>
         <w:rPr>
-          <w:sz w:val="28"/>
           <w:lang w:val="ru-RU"/>
         </w:rPr>
         <w:t xml:space="preserve"> </w:t>
       </w:r>
       <w:r>
         <w:rPr>
-          <w:sz w:val="28"/>
           <w:lang w:val="ru-RU"/>
         </w:rPr>
         <w:t xml:space="preserve">уменьшились боли в н/к. АД  </w:t>
       </w:r>
       <w:r>
         <w:rPr>
-          <w:sz w:val="28"/>
           <w:lang w:val="ru-RU"/>
         </w:rPr>
         <w:t>130/70</w:t>
       </w:r>
       <w:r>
         <w:rPr>
-          <w:sz w:val="28"/>
           <w:lang w:val="ru-RU"/>
         </w:rPr>
         <w:t xml:space="preserve">мм рт. ст. </w:t>
@@ -6460,74 +5531,10 @@
       </w:sdt>
       <w:r>
         <w:rPr>
-          <w:sz w:val="28"/>
           <w:lang w:val="ru-RU"/>
         </w:rPr>
         <w:t xml:space="preserve">  </w:t>
       </w:r>
-      <w:r>
-        <w:rPr>
-          <w:sz w:val="28"/>
-          <w:lang w:val="ru-RU"/>
-        </w:rPr>
-        <w:t>У пациентки отмечается повышение уровня свободного Т</w:t>
-      </w:r>
-      <w:proofErr w:type="gramStart"/>
-      <w:r>
-        <w:rPr>
-          <w:sz w:val="28"/>
-          <w:lang w:val="ru-RU"/>
-        </w:rPr>
-        <w:t>4</w:t>
-      </w:r>
-      <w:proofErr w:type="gramEnd"/>
-      <w:r>
-        <w:rPr>
-          <w:sz w:val="28"/>
-          <w:lang w:val="ru-RU"/>
-        </w:rPr>
-        <w:t xml:space="preserve">, до 37,3 (10-25), ТТГ – 0,4 (0,3-4,0) без клинических проявлений тиреотоксикоза.  Рекомендовано </w:t>
-      </w:r>
-      <w:r>
-        <w:rPr>
-          <w:sz w:val="28"/>
-          <w:lang w:val="ru-RU"/>
-        </w:rPr>
-        <w:t xml:space="preserve">контроль </w:t>
-      </w:r>
-      <w:r>
-        <w:rPr>
-          <w:sz w:val="28"/>
-          <w:lang w:val="ru-RU"/>
-        </w:rPr>
-        <w:t xml:space="preserve">Т4св в динамике через 2-3 </w:t>
-      </w:r>
-      <w:proofErr w:type="spellStart"/>
-      <w:r>
-        <w:rPr>
-          <w:sz w:val="28"/>
-          <w:lang w:val="ru-RU"/>
-        </w:rPr>
-        <w:t>нед</w:t>
-      </w:r>
-      <w:proofErr w:type="spellEnd"/>
-      <w:r>
-        <w:rPr>
-          <w:sz w:val="28"/>
-          <w:lang w:val="ru-RU"/>
-        </w:rPr>
-        <w:t xml:space="preserve">. </w:t>
-      </w:r>
-    </w:p>
-    <w:p>
-      <w:pPr>
-        <w:ind w:left="-567"/>
-        <w:jc w:val="both"/>
-        <w:rPr>
-          <w:sz w:val="28"/>
-          <w:lang w:val="ru-RU"/>
-        </w:rPr>
-      </w:pPr>
     </w:p>
     <w:p>
       <w:pPr>
@@ -6694,21 +5701,7 @@
         <w:rPr>
           <w:lang w:val="ru-RU"/>
         </w:rPr>
-        <w:t>(</w:t>
-      </w:r>
-      <w:proofErr w:type="spellStart"/>
-      <w:r>
-        <w:rPr>
-          <w:lang w:val="ru-RU"/>
-        </w:rPr>
-        <w:t>диаглизид</w:t>
-      </w:r>
-      <w:proofErr w:type="spellEnd"/>
-      <w:r>
-        <w:rPr>
-          <w:lang w:val="ru-RU"/>
-        </w:rPr>
-        <w:t xml:space="preserve"> МR) </w:t>
+        <w:t xml:space="preserve">(диаглизид МR) </w:t>
       </w:r>
       <w:r>
         <w:rPr>
@@ -6901,13 +5894,7 @@
         <w:rPr>
           <w:lang w:val="ru-RU"/>
         </w:rPr>
-        <w:t>розувастатин</w:t>
-      </w:r>
-      <w:r>
-        <w:rPr>
-          <w:lang w:val="ru-RU"/>
-        </w:rPr>
-        <w:t xml:space="preserve"> </w:t>
+        <w:t xml:space="preserve">розувастатин </w:t>
       </w:r>
       <w:r>
         <w:rPr>
@@ -7003,41 +5990,27 @@
         <w:rPr>
           <w:lang w:val="ru-RU"/>
         </w:rPr>
-        <w:t xml:space="preserve">Круглогодично сосудистая терапия: </w:t>
+        <w:t xml:space="preserve">Круглогодично сосудистая терапия: вазонит или </w:t>
       </w:r>
       <w:proofErr w:type="spellStart"/>
       <w:r>
         <w:rPr>
           <w:lang w:val="ru-RU"/>
         </w:rPr>
-        <w:t>вазонит</w:t>
+        <w:t>а</w:t>
+      </w:r>
+      <w:r>
+        <w:rPr>
+          <w:lang w:val="ru-RU"/>
+        </w:rPr>
+        <w:t>гапурин</w:t>
       </w:r>
       <w:proofErr w:type="spellEnd"/>
       <w:r>
         <w:rPr>
           <w:lang w:val="ru-RU"/>
         </w:rPr>
-        <w:t xml:space="preserve"> или </w:t>
-      </w:r>
-      <w:proofErr w:type="spellStart"/>
-      <w:r>
-        <w:rPr>
-          <w:lang w:val="ru-RU"/>
-        </w:rPr>
-        <w:t>а</w:t>
-      </w:r>
-      <w:r>
-        <w:rPr>
-          <w:lang w:val="ru-RU"/>
-        </w:rPr>
-        <w:t>гапурин-ретард</w:t>
-      </w:r>
-      <w:proofErr w:type="spellEnd"/>
-      <w:r>
-        <w:rPr>
-          <w:lang w:val="ru-RU"/>
-        </w:rPr>
-        <w:t xml:space="preserve">  1т.*2 р. 1 мес. </w:t>
+        <w:t xml:space="preserve">-ретард  1т.*2 р. 1 мес. </w:t>
       </w:r>
       <w:r>
         <w:rPr>
@@ -7068,7 +6041,6 @@
         <w:rPr>
           <w:lang w:val="ru-RU"/>
         </w:rPr>
-        <w:lastRenderedPageBreak/>
         <w:t>Рек</w:t>
       </w:r>
       <w:proofErr w:type="gramStart"/>
@@ -7169,21 +6141,19 @@
         <w:rPr>
           <w:lang w:val="ru-RU"/>
         </w:rPr>
-        <w:t xml:space="preserve">УЗД МАГ, </w:t>
-      </w:r>
-      <w:proofErr w:type="spellStart"/>
-      <w:r>
-        <w:rPr>
-          <w:lang w:val="ru-RU"/>
-        </w:rPr>
-        <w:t>непрервывный</w:t>
-      </w:r>
-      <w:proofErr w:type="spellEnd"/>
-      <w:r>
-        <w:rPr>
-          <w:lang w:val="ru-RU"/>
-        </w:rPr>
-        <w:t xml:space="preserve"> прием непрямых</w:t>
+        <w:t>УЗД МАГ, непрер</w:t>
+      </w:r>
+      <w:r>
+        <w:rPr>
+          <w:lang w:val="ru-RU"/>
+        </w:rPr>
+        <w:t>ыв</w:t>
+      </w:r>
+      <w:r>
+        <w:rPr>
+          <w:lang w:val="ru-RU"/>
+        </w:rPr>
+        <w:t>ный прием непрямых</w:t>
       </w:r>
       <w:r>
         <w:rPr>
@@ -7347,7 +6317,53 @@
         <w:rPr>
           <w:lang w:val="ru-RU"/>
         </w:rPr>
-        <w:t>послед. осмотром эндокринолога .</w:t>
+        <w:t xml:space="preserve">послед. осмотром эндокринолога </w:t>
+      </w:r>
+    </w:p>
+    <w:p>
+      <w:pPr>
+        <w:numPr>
+          <w:ilvl w:val="0"/>
+          <w:numId w:val="2"/>
+        </w:numPr>
+        <w:jc w:val="both"/>
+        <w:rPr>
+          <w:lang w:val="ru-RU"/>
+        </w:rPr>
+      </w:pPr>
+      <w:r>
+        <w:rPr>
+          <w:lang w:val="ru-RU"/>
+        </w:rPr>
+        <w:t>Конт</w:t>
+      </w:r>
+      <w:r>
+        <w:rPr>
+          <w:lang w:val="ru-RU"/>
+        </w:rPr>
+        <w:t>р</w:t>
+      </w:r>
+      <w:bookmarkStart w:id="5" w:name="_GoBack"/>
+      <w:bookmarkEnd w:id="5"/>
+      <w:r>
+        <w:rPr>
+          <w:lang w:val="ru-RU"/>
+        </w:rPr>
+        <w:t>оль ОАК в динамике</w:t>
+      </w:r>
+      <w:proofErr w:type="gramStart"/>
+      <w:r>
+        <w:rPr>
+          <w:lang w:val="ru-RU"/>
+        </w:rPr>
+        <w:t xml:space="preserve"> ,</w:t>
+      </w:r>
+      <w:proofErr w:type="gramEnd"/>
+      <w:r>
+        <w:rPr>
+          <w:lang w:val="ru-RU"/>
+        </w:rPr>
+        <w:t>при показаниях продолжить дообследования у семейного врача по м/жит.</w:t>
       </w:r>
     </w:p>
     <w:p>
@@ -7358,8 +6374,6 @@
           <w:lang w:val="ru-RU"/>
         </w:rPr>
       </w:pPr>
-      <w:bookmarkStart w:id="5" w:name="_GoBack"/>
-      <w:bookmarkEnd w:id="5"/>
     </w:p>
     <w:p>
       <w:pPr>
@@ -8189,12 +7203,19 @@
     <w:uiPriority w:val="59"/>
     <w:rsid w:val="00080012"/>
     <w:tblPr>
+      <w:tblInd w:w="0" w:type="dxa"/>
       <w:tblBorders>
         <w:top w:val="single" w:sz="4" w:space="0" w:color="auto"/>
         <w:left w:val="single" w:sz="4" w:space="0" w:color="auto"/>
         <w:bottom w:val="single" w:sz="4" w:space="0" w:color="auto"/>
         <w:right w:val="single" w:sz="4" w:space="0" w:color="auto"/>
       </w:tblBorders>
+      <w:tblCellMar>
+        <w:top w:w="0" w:type="dxa"/>
+        <w:left w:w="108" w:type="dxa"/>
+        <w:bottom w:w="0" w:type="dxa"/>
+        <w:right w:w="108" w:type="dxa"/>
+      </w:tblCellMar>
     </w:tblPr>
   </w:style>
   <w:style w:type="paragraph" w:styleId="a4">
@@ -8564,12 +7585,19 @@
     <w:uiPriority w:val="59"/>
     <w:rsid w:val="00080012"/>
     <w:tblPr>
+      <w:tblInd w:w="0" w:type="dxa"/>
       <w:tblBorders>
         <w:top w:val="single" w:sz="4" w:space="0" w:color="auto"/>
         <w:left w:val="single" w:sz="4" w:space="0" w:color="auto"/>
         <w:bottom w:val="single" w:sz="4" w:space="0" w:color="auto"/>
         <w:right w:val="single" w:sz="4" w:space="0" w:color="auto"/>
       </w:tblBorders>
+      <w:tblCellMar>
+        <w:top w:w="0" w:type="dxa"/>
+        <w:left w:w="108" w:type="dxa"/>
+        <w:bottom w:w="0" w:type="dxa"/>
+        <w:right w:w="108" w:type="dxa"/>
+      </w:tblCellMar>
     </w:tblPr>
   </w:style>
   <w:style w:type="paragraph" w:styleId="a4">
@@ -8872,7 +7900,7 @@
     <w:charset w:val="CC"/>
     <w:family w:val="roman"/>
     <w:pitch w:val="variable"/>
-    <w:sig w:usb0="E0002EFF" w:usb1="C000785B" w:usb2="00000009" w:usb3="00000000" w:csb0="000001FF" w:csb1="00000000"/>
+    <w:sig w:usb0="20002A87" w:usb1="80000000" w:usb2="00000008" w:usb3="00000000" w:csb0="000001FF" w:csb1="00000000"/>
   </w:font>
   <w:font w:name="Arial Unicode MS">
     <w:panose1 w:val="020B0604020202020204"/>
@@ -8884,26 +7912,27 @@
   </w:font>
   <w:font w:name="Tahoma">
     <w:panose1 w:val="020B0604030504040204"/>
-    <w:charset w:val="00"/>
+    <w:charset w:val="CC"/>
     <w:family w:val="swiss"/>
     <w:notTrueType/>
     <w:pitch w:val="variable"/>
-    <w:sig w:usb0="00000003" w:usb1="00000000" w:usb2="00000000" w:usb3="00000000" w:csb0="00000001" w:csb1="00000000"/>
+    <w:sig w:usb0="00000201" w:usb1="00000000" w:usb2="00000000" w:usb3="00000000" w:csb0="00000004" w:csb1="00000000"/>
   </w:font>
   <w:font w:name="Calibri">
     <w:panose1 w:val="020F0502020204030204"/>
     <w:charset w:val="CC"/>
     <w:family w:val="swiss"/>
     <w:pitch w:val="variable"/>
-    <w:sig w:usb0="E0002AFF" w:usb1="C000247B" w:usb2="00000009" w:usb3="00000000" w:csb0="000001FF" w:csb1="00000000"/>
+    <w:sig w:usb0="E10002FF" w:usb1="4000ACFF" w:usb2="00000009" w:usb3="00000000" w:csb0="0000019F" w:csb1="00000000"/>
   </w:font>
   <w:font w:name="MS Gothic">
     <w:altName w:val="ＭＳ ゴシック"/>
     <w:panose1 w:val="020B0609070205080204"/>
     <w:charset w:val="80"/>
     <w:family w:val="modern"/>
+    <w:notTrueType/>
     <w:pitch w:val="fixed"/>
-    <w:sig w:usb0="E00002FF" w:usb1="6AC7FDFB" w:usb2="08000012" w:usb3="00000000" w:csb0="0002009F" w:csb1="00000000"/>
+    <w:sig w:usb0="00000001" w:usb1="08070000" w:usb2="00000010" w:usb3="00000000" w:csb0="00020000" w:csb1="00000000"/>
   </w:font>
   <w:font w:name="Cambria">
     <w:panose1 w:val="02040503050406030204"/>
@@ -8916,10 +7945,9 @@
     <w:altName w:val="ＭＳ 明朝"/>
     <w:panose1 w:val="02020609040205080304"/>
     <w:charset w:val="80"/>
-    <w:family w:val="roman"/>
-    <w:notTrueType/>
+    <w:family w:val="modern"/>
     <w:pitch w:val="fixed"/>
-    <w:sig w:usb0="00000001" w:usb1="08070000" w:usb2="00000010" w:usb3="00000000" w:csb0="00020000" w:csb1="00000000"/>
+    <w:sig w:usb0="A00002BF" w:usb1="68C7FCFB" w:usb2="00000010" w:usb3="00000000" w:csb0="0002009F" w:csb1="00000000"/>
   </w:font>
 </w:fonts>
 </file>
@@ -8941,6 +7969,7 @@
     <w:rsid w:val="0006153B"/>
     <w:rsid w:val="000B0B90"/>
     <w:rsid w:val="001B01EB"/>
+    <w:rsid w:val="00266242"/>
     <w:rsid w:val="00277827"/>
     <w:rsid w:val="003C799D"/>
     <w:rsid w:val="00411AC6"/>
@@ -9800,7 +8829,7 @@
 </file>
 
 <file path=customXml/itemProps1.xml><?xml version="1.0" encoding="utf-8"?>
-<ds:datastoreItem xmlns:ds="http://schemas.openxmlformats.org/officeDocument/2006/customXml" ds:itemID="{BE73C901-5602-4AF4-84AC-ED57200697A5}">
+<ds:datastoreItem xmlns:ds="http://schemas.openxmlformats.org/officeDocument/2006/customXml" ds:itemID="{80A3B987-CF1F-48CF-9E33-7CC4B0E1C441}">
   <ds:schemaRefs>
     <ds:schemaRef ds:uri="http://schemas.openxmlformats.org/officeDocument/2006/bibliography"/>
   </ds:schemaRefs>
